--- a/Jobs in CIPIC.docx
+++ b/Jobs in CIPIC.docx
@@ -1,6 +1,6 @@
 
 <file path=word/document.xml><?xml version="1.0" encoding="utf-8"?>
-<w:document xmlns:wpc="http://schemas.microsoft.com/office/word/2010/wordprocessingCanvas" xmlns:cx="http://schemas.microsoft.com/office/drawing/2014/chartex" xmlns:cx1="http://schemas.microsoft.com/office/drawing/2015/9/8/chartex" xmlns:cx2="http://schemas.microsoft.com/office/drawing/2015/10/21/chartex" xmlns:cx3="http://schemas.microsoft.com/office/drawing/2016/5/9/chartex" xmlns:cx4="http://schemas.microsoft.com/office/drawing/2016/5/10/chartex" xmlns:cx5="http://schemas.microsoft.com/office/drawing/2016/5/11/chartex" xmlns:cx6="http://schemas.microsoft.com/office/drawing/2016/5/12/chartex" xmlns:cx7="http://schemas.microsoft.com/office/drawing/2016/5/13/chartex" xmlns:cx8="http://schemas.microsoft.com/office/drawing/2016/5/14/chartex" xmlns:mc="http://schemas.openxmlformats.org/markup-compatibility/2006" xmlns:aink="http://schemas.microsoft.com/office/drawing/2016/ink" xmlns:am3d="http://schemas.microsoft.com/office/drawing/2017/model3d" xmlns:o="urn:schemas-microsoft-com:office:office" xmlns:r="http://schemas.openxmlformats.org/officeDocument/2006/relationships" xmlns:m="http://schemas.openxmlformats.org/officeDocument/2006/math" xmlns:v="urn:schemas-microsoft-com:vml" xmlns:wp14="http://schemas.microsoft.com/office/word/2010/wordprocessingDrawing" xmlns:wp="http://schemas.openxmlformats.org/drawingml/2006/wordprocessingDrawing" xmlns:w10="urn:schemas-microsoft-com:office:word" xmlns:w="http://schemas.openxmlformats.org/wordprocessingml/2006/main" xmlns:w14="http://schemas.microsoft.com/office/word/2010/wordml" xmlns:w15="http://schemas.microsoft.com/office/word/2012/wordml" xmlns:w16cex="http://schemas.microsoft.com/office/word/2018/wordml/cex" xmlns:w16cid="http://schemas.microsoft.com/office/word/2016/wordml/cid" xmlns:w16="http://schemas.microsoft.com/office/word/2018/wordml" xmlns:w16sdtdh="http://schemas.microsoft.com/office/word/2020/wordml/sdtdatahash" xmlns:w16se="http://schemas.microsoft.com/office/word/2015/wordml/symex" xmlns:wpg="http://schemas.microsoft.com/office/word/2010/wordprocessingGroup" xmlns:wpi="http://schemas.microsoft.com/office/word/2010/wordprocessingInk" xmlns:wne="http://schemas.microsoft.com/office/word/2006/wordml" xmlns:wps="http://schemas.microsoft.com/office/word/2010/wordprocessingShape" mc:Ignorable="w14 w15 w16se w16cid w16 w16cex w16sdtdh wp14">
+<w:document xmlns:wpc="http://schemas.microsoft.com/office/word/2010/wordprocessingCanvas" xmlns:cx="http://schemas.microsoft.com/office/drawing/2014/chartex" xmlns:cx1="http://schemas.microsoft.com/office/drawing/2015/9/8/chartex" xmlns:cx2="http://schemas.microsoft.com/office/drawing/2015/10/21/chartex" xmlns:cx3="http://schemas.microsoft.com/office/drawing/2016/5/9/chartex" xmlns:cx4="http://schemas.microsoft.com/office/drawing/2016/5/10/chartex" xmlns:cx5="http://schemas.microsoft.com/office/drawing/2016/5/11/chartex" xmlns:cx6="http://schemas.microsoft.com/office/drawing/2016/5/12/chartex" xmlns:cx7="http://schemas.microsoft.com/office/drawing/2016/5/13/chartex" xmlns:cx8="http://schemas.microsoft.com/office/drawing/2016/5/14/chartex" xmlns:mc="http://schemas.openxmlformats.org/markup-compatibility/2006" xmlns:aink="http://schemas.microsoft.com/office/drawing/2016/ink" xmlns:am3d="http://schemas.microsoft.com/office/drawing/2017/model3d" xmlns:o="urn:schemas-microsoft-com:office:office" xmlns:oel="http://schemas.microsoft.com/office/2019/extlst" xmlns:r="http://schemas.openxmlformats.org/officeDocument/2006/relationships" xmlns:m="http://schemas.openxmlformats.org/officeDocument/2006/math" xmlns:v="urn:schemas-microsoft-com:vml" xmlns:wp14="http://schemas.microsoft.com/office/word/2010/wordprocessingDrawing" xmlns:wp="http://schemas.openxmlformats.org/drawingml/2006/wordprocessingDrawing" xmlns:w10="urn:schemas-microsoft-com:office:word" xmlns:w="http://schemas.openxmlformats.org/wordprocessingml/2006/main" xmlns:w14="http://schemas.microsoft.com/office/word/2010/wordml" xmlns:w15="http://schemas.microsoft.com/office/word/2012/wordml" xmlns:w16cex="http://schemas.microsoft.com/office/word/2018/wordml/cex" xmlns:w16cid="http://schemas.microsoft.com/office/word/2016/wordml/cid" xmlns:w16="http://schemas.microsoft.com/office/word/2018/wordml" xmlns:w16sdtdh="http://schemas.microsoft.com/office/word/2020/wordml/sdtdatahash" xmlns:w16se="http://schemas.microsoft.com/office/word/2015/wordml/symex" xmlns:wpg="http://schemas.microsoft.com/office/word/2010/wordprocessingGroup" xmlns:wpi="http://schemas.microsoft.com/office/word/2010/wordprocessingInk" xmlns:wne="http://schemas.microsoft.com/office/word/2006/wordml" xmlns:wps="http://schemas.microsoft.com/office/word/2010/wordprocessingShape" mc:Ignorable="w14 w15 w16se w16cid w16 w16cex w16sdtdh wp14">
   <w:body>
     <w:p>
       <w:r>
@@ -559,13 +559,35 @@
                                 <w:jc w:val="both"/>
                                 <w:rPr>
                                   <w:rFonts w:ascii="Arial Narrow" w:hAnsi="Arial Narrow" w:cs="Times New Roman"/>
+                                  <w:sz w:val="24"/>
+                                  <w:szCs w:val="24"/>
                                 </w:rPr>
                               </w:pPr>
                               <w:r>
                                 <w:rPr>
                                   <w:rFonts w:ascii="Arial Narrow" w:hAnsi="Arial Narrow" w:cs="Times New Roman"/>
-                                </w:rPr>
-                                <w:t>Come to MITRE, where we have been making a difference for over 70 years. Leverage your passion and expertise to make the world a safer place through MITRE’s unique position working with our many federally funded R&amp;D centers and public-private partnerships. Use your technical expertise, objective insights, and creative thinking to tackle some of the nation’s and the world’s most complex issues for the public good.</w:t>
+                                  <w:sz w:val="24"/>
+                                  <w:szCs w:val="24"/>
+                                </w:rPr>
+                                <w:t xml:space="preserve">Come to MITRE, where we have been making a difference for over 70 years. Leverage your passion and expertise to make the world a safer place through MITRE’s unique position working with our many federally funded R&amp;D centers and public-private partnerships. Use your technical expertise, objective insights, and creative thinking to tackle some of the </w:t>
+                              </w:r>
+                              <w:proofErr w:type="gramStart"/>
+                              <w:r>
+                                <w:rPr>
+                                  <w:rFonts w:ascii="Arial Narrow" w:hAnsi="Arial Narrow" w:cs="Times New Roman"/>
+                                  <w:sz w:val="24"/>
+                                  <w:szCs w:val="24"/>
+                                </w:rPr>
+                                <w:t>nation’s</w:t>
+                              </w:r>
+                              <w:proofErr w:type="gramEnd"/>
+                              <w:r>
+                                <w:rPr>
+                                  <w:rFonts w:ascii="Arial Narrow" w:hAnsi="Arial Narrow" w:cs="Times New Roman"/>
+                                  <w:sz w:val="24"/>
+                                  <w:szCs w:val="24"/>
+                                </w:rPr>
+                                <w:t xml:space="preserve"> and the world’s most complex issues for the public good.</w:t>
                               </w:r>
                             </w:p>
                             <w:p>
@@ -574,23 +596,31 @@
                                 <w:jc w:val="both"/>
                                 <w:rPr>
                                   <w:rFonts w:ascii="Arial Narrow" w:hAnsi="Arial Narrow" w:cs="Times New Roman"/>
+                                  <w:sz w:val="24"/>
+                                  <w:szCs w:val="24"/>
                                 </w:rPr>
                               </w:pPr>
                               <w:r>
                                 <w:rPr>
                                   <w:rFonts w:ascii="Arial Narrow" w:hAnsi="Arial Narrow" w:cs="Times New Roman"/>
+                                  <w:sz w:val="24"/>
+                                  <w:szCs w:val="24"/>
                                 </w:rPr>
                                 <w:t>Four areas where we are extending our current capabilities</w:t>
                               </w:r>
                               <w:r>
                                 <w:rPr>
                                   <w:rFonts w:ascii="Arial Narrow" w:hAnsi="Arial Narrow" w:cs="Times New Roman"/>
+                                  <w:sz w:val="24"/>
+                                  <w:szCs w:val="24"/>
                                 </w:rPr>
                                 <w:t xml:space="preserve"> </w:t>
                               </w:r>
                               <w:r>
                                 <w:rPr>
                                   <w:rFonts w:ascii="Arial Narrow" w:hAnsi="Arial Narrow" w:cs="Times New Roman"/>
+                                  <w:sz w:val="24"/>
+                                  <w:szCs w:val="24"/>
                                 </w:rPr>
                                 <w:t>in our Cyber Infrastructure Protection Innovation Center:</w:t>
                               </w:r>
@@ -606,11 +636,15 @@
                                 <w:jc w:val="both"/>
                                 <w:rPr>
                                   <w:rFonts w:ascii="Arial Narrow" w:hAnsi="Arial Narrow" w:cs="Times New Roman"/>
+                                  <w:sz w:val="24"/>
+                                  <w:szCs w:val="24"/>
                                 </w:rPr>
                               </w:pPr>
                               <w:r>
                                 <w:rPr>
                                   <w:rFonts w:ascii="Arial Narrow" w:hAnsi="Arial Narrow" w:cs="Times New Roman"/>
+                                  <w:sz w:val="24"/>
+                                  <w:szCs w:val="24"/>
                                 </w:rPr>
                                 <w:t xml:space="preserve">Assessments, Analytics, and Resiliency </w:t>
                               </w:r>
@@ -626,11 +660,15 @@
                                 <w:jc w:val="both"/>
                                 <w:rPr>
                                   <w:rFonts w:ascii="Arial Narrow" w:hAnsi="Arial Narrow" w:cs="Times New Roman"/>
+                                  <w:sz w:val="24"/>
+                                  <w:szCs w:val="24"/>
                                 </w:rPr>
                               </w:pPr>
                               <w:r>
                                 <w:rPr>
                                   <w:rFonts w:ascii="Arial Narrow" w:hAnsi="Arial Narrow" w:cs="Times New Roman"/>
+                                  <w:sz w:val="24"/>
+                                  <w:szCs w:val="24"/>
                                 </w:rPr>
                                 <w:t>Modeling, Intelligence, and Simulation</w:t>
                               </w:r>
@@ -646,11 +684,15 @@
                                 <w:jc w:val="both"/>
                                 <w:rPr>
                                   <w:rFonts w:ascii="Arial Narrow" w:hAnsi="Arial Narrow" w:cs="Times New Roman"/>
+                                  <w:sz w:val="24"/>
+                                  <w:szCs w:val="24"/>
                                 </w:rPr>
                               </w:pPr>
                               <w:r>
                                 <w:rPr>
                                   <w:rFonts w:ascii="Arial Narrow" w:hAnsi="Arial Narrow" w:cs="Times New Roman"/>
+                                  <w:sz w:val="24"/>
+                                  <w:szCs w:val="24"/>
                                 </w:rPr>
                                 <w:t>Deterrence Technologies</w:t>
                               </w:r>
@@ -666,11 +708,15 @@
                                 <w:jc w:val="both"/>
                                 <w:rPr>
                                   <w:rFonts w:ascii="Arial Narrow" w:hAnsi="Arial Narrow" w:cs="Times New Roman"/>
+                                  <w:sz w:val="24"/>
+                                  <w:szCs w:val="24"/>
                                 </w:rPr>
                               </w:pPr>
                               <w:r>
                                 <w:rPr>
                                   <w:rFonts w:ascii="Arial Narrow" w:hAnsi="Arial Narrow" w:cs="Times New Roman"/>
+                                  <w:sz w:val="24"/>
+                                  <w:szCs w:val="24"/>
                                 </w:rPr>
                                 <w:t xml:space="preserve">Engagement Technologies </w:t>
                               </w:r>
@@ -681,11 +727,15 @@
                                 <w:jc w:val="both"/>
                                 <w:rPr>
                                   <w:rFonts w:ascii="Arial Narrow" w:hAnsi="Arial Narrow" w:cs="Times New Roman"/>
+                                  <w:sz w:val="24"/>
+                                  <w:szCs w:val="24"/>
                                 </w:rPr>
                               </w:pPr>
                               <w:r>
                                 <w:rPr>
                                   <w:rFonts w:ascii="Arial Narrow" w:hAnsi="Arial Narrow" w:cs="Times New Roman"/>
+                                  <w:sz w:val="24"/>
+                                  <w:szCs w:val="24"/>
                                 </w:rPr>
                                 <w:t xml:space="preserve">Be part of our mission to protect mission-critical infrastructure from malicious cyber or non-kinetic attack or disruption. Together, we’ll leverage our experience as an internationally recognized leader in systems engineering and operations for infrastructure in the areas of threat-informed defense, resiliency, cyber situational awareness, and deterrence options. </w:t>
                               </w:r>
@@ -696,11 +746,15 @@
                                 <w:jc w:val="both"/>
                                 <w:rPr>
                                   <w:rFonts w:ascii="Arial Narrow" w:hAnsi="Arial Narrow" w:cs="Times New Roman"/>
+                                  <w:sz w:val="24"/>
+                                  <w:szCs w:val="24"/>
                                 </w:rPr>
                               </w:pPr>
                               <w:r>
                                 <w:rPr>
                                   <w:rFonts w:ascii="Arial Narrow" w:hAnsi="Arial Narrow" w:cs="Times New Roman"/>
+                                  <w:sz w:val="24"/>
+                                  <w:szCs w:val="24"/>
                                 </w:rPr>
                                 <w:t>Join world experts and risk takers in real-world incidents and threats with an understanding of what cyber means in critical infrastructure environments by working in:</w:t>
                               </w:r>
@@ -781,6 +835,8 @@
                                 <w:jc w:val="both"/>
                                 <w:rPr>
                                   <w:rFonts w:ascii="Arial Narrow" w:hAnsi="Arial Narrow" w:cs="Times New Roman"/>
+                                  <w:sz w:val="24"/>
+                                  <w:szCs w:val="24"/>
                                 </w:rPr>
                               </w:pPr>
                               <w:r>
@@ -789,6 +845,8 @@
                                   <w:b/>
                                   <w:bCs/>
                                   <w:color w:val="005B94"/>
+                                  <w:sz w:val="24"/>
+                                  <w:szCs w:val="24"/>
                                 </w:rPr>
                                 <w:t>Assessments, Analytics, and Resiliency</w:t>
                               </w:r>
@@ -798,6 +856,8 @@
                                   <w:b/>
                                   <w:bCs/>
                                   <w:color w:val="005B94"/>
+                                  <w:sz w:val="24"/>
+                                  <w:szCs w:val="24"/>
                                 </w:rPr>
                                 <w:t>:</w:t>
                               </w:r>
@@ -805,84 +865,112 @@
                                 <w:rPr>
                                   <w:rFonts w:ascii="Arial Narrow" w:hAnsi="Arial Narrow" w:cs="Times New Roman"/>
                                   <w:color w:val="005B94"/>
+                                  <w:sz w:val="24"/>
+                                  <w:szCs w:val="24"/>
                                 </w:rPr>
                                 <w:t xml:space="preserve"> </w:t>
                               </w:r>
                               <w:r>
                                 <w:rPr>
                                   <w:rFonts w:ascii="Arial Narrow" w:hAnsi="Arial Narrow" w:cs="Times New Roman"/>
+                                  <w:sz w:val="24"/>
+                                  <w:szCs w:val="24"/>
                                 </w:rPr>
                                 <w:t xml:space="preserve">support defenders with capabilities they need </w:t>
                               </w:r>
                               <w:r>
                                 <w:rPr>
                                   <w:rFonts w:ascii="Arial Narrow" w:hAnsi="Arial Narrow" w:cs="Times New Roman"/>
+                                  <w:sz w:val="24"/>
+                                  <w:szCs w:val="24"/>
                                 </w:rPr>
                                 <w:t xml:space="preserve">to </w:t>
                               </w:r>
                               <w:r>
                                 <w:rPr>
                                   <w:rFonts w:ascii="Arial Narrow" w:hAnsi="Arial Narrow" w:cs="Times New Roman"/>
+                                  <w:sz w:val="24"/>
+                                  <w:szCs w:val="24"/>
                                 </w:rPr>
                                 <w:t xml:space="preserve">detect, </w:t>
                               </w:r>
                               <w:r>
                                 <w:rPr>
                                   <w:rFonts w:ascii="Arial Narrow" w:hAnsi="Arial Narrow" w:cs="Times New Roman"/>
+                                  <w:sz w:val="24"/>
+                                  <w:szCs w:val="24"/>
                                 </w:rPr>
                                 <w:t>deter,</w:t>
                               </w:r>
                               <w:r>
                                 <w:rPr>
                                   <w:rFonts w:ascii="Arial Narrow" w:hAnsi="Arial Narrow" w:cs="Times New Roman"/>
+                                  <w:sz w:val="24"/>
+                                  <w:szCs w:val="24"/>
                                 </w:rPr>
                                 <w:t xml:space="preserve"> and </w:t>
                               </w:r>
                               <w:r>
                                 <w:rPr>
                                   <w:rFonts w:ascii="Arial Narrow" w:hAnsi="Arial Narrow" w:cs="Times New Roman"/>
+                                  <w:sz w:val="24"/>
+                                  <w:szCs w:val="24"/>
                                 </w:rPr>
                                 <w:t>prevent</w:t>
                               </w:r>
                               <w:r>
                                 <w:rPr>
                                   <w:rFonts w:ascii="Arial Narrow" w:hAnsi="Arial Narrow" w:cs="Times New Roman"/>
+                                  <w:sz w:val="24"/>
+                                  <w:szCs w:val="24"/>
                                 </w:rPr>
                                 <w:t xml:space="preserve"> </w:t>
                               </w:r>
                               <w:r>
                                 <w:rPr>
                                   <w:rFonts w:ascii="Arial Narrow" w:hAnsi="Arial Narrow" w:cs="Times New Roman"/>
+                                  <w:sz w:val="24"/>
+                                  <w:szCs w:val="24"/>
                                 </w:rPr>
                                 <w:t xml:space="preserve">large-scale disruptions </w:t>
                               </w:r>
                               <w:r>
                                 <w:rPr>
                                   <w:rFonts w:ascii="Arial Narrow" w:hAnsi="Arial Narrow" w:cs="Times New Roman"/>
+                                  <w:sz w:val="24"/>
+                                  <w:szCs w:val="24"/>
                                 </w:rPr>
                                 <w:t xml:space="preserve">and provide critical services during ongoing </w:t>
                               </w:r>
                               <w:r>
                                 <w:rPr>
                                   <w:rFonts w:ascii="Arial Narrow" w:hAnsi="Arial Narrow" w:cs="Times New Roman"/>
+                                  <w:sz w:val="24"/>
+                                  <w:szCs w:val="24"/>
                                 </w:rPr>
                                 <w:t>incidents</w:t>
                               </w:r>
                               <w:r>
                                 <w:rPr>
                                   <w:rFonts w:ascii="Arial Narrow" w:hAnsi="Arial Narrow" w:cs="Times New Roman"/>
+                                  <w:sz w:val="24"/>
+                                  <w:szCs w:val="24"/>
                                 </w:rPr>
                                 <w:t xml:space="preserve"> </w:t>
                               </w:r>
                               <w:r>
                                 <w:rPr>
                                   <w:rFonts w:ascii="Arial Narrow" w:hAnsi="Arial Narrow" w:cs="Times New Roman"/>
+                                  <w:sz w:val="24"/>
+                                  <w:szCs w:val="24"/>
                                 </w:rPr>
                                 <w:t>in contested cyberspace.</w:t>
                               </w:r>
                               <w:r>
                                 <w:rPr>
                                   <w:rFonts w:ascii="Arial Narrow" w:hAnsi="Arial Narrow" w:cs="Times New Roman"/>
+                                  <w:sz w:val="24"/>
+                                  <w:szCs w:val="24"/>
                                 </w:rPr>
                                 <w:t xml:space="preserve"> </w:t>
                               </w:r>
@@ -893,6 +981,8 @@
                                 <w:jc w:val="both"/>
                                 <w:rPr>
                                   <w:rFonts w:ascii="Arial Narrow" w:hAnsi="Arial Narrow" w:cs="Times New Roman"/>
+                                  <w:sz w:val="24"/>
+                                  <w:szCs w:val="24"/>
                                 </w:rPr>
                               </w:pPr>
                             </w:p>
@@ -902,6 +992,8 @@
                                 <w:jc w:val="both"/>
                                 <w:rPr>
                                   <w:rFonts w:ascii="Arial Narrow" w:hAnsi="Arial Narrow" w:cs="Times New Roman"/>
+                                  <w:sz w:val="24"/>
+                                  <w:szCs w:val="24"/>
                                 </w:rPr>
                               </w:pPr>
                               <w:r>
@@ -910,6 +1002,8 @@
                                   <w:b/>
                                   <w:bCs/>
                                   <w:color w:val="005B94"/>
+                                  <w:sz w:val="24"/>
+                                  <w:szCs w:val="24"/>
                                 </w:rPr>
                                 <w:t>Modeling for Critical Infrastructure</w:t>
                               </w:r>
@@ -919,6 +1013,8 @@
                                   <w:b/>
                                   <w:bCs/>
                                   <w:color w:val="005B94"/>
+                                  <w:sz w:val="24"/>
+                                  <w:szCs w:val="24"/>
                                 </w:rPr>
                                 <w:t>:</w:t>
                               </w:r>
@@ -926,12 +1022,16 @@
                                 <w:rPr>
                                   <w:rFonts w:ascii="Arial Narrow" w:hAnsi="Arial Narrow" w:cs="Times New Roman"/>
                                   <w:color w:val="005B94"/>
+                                  <w:sz w:val="24"/>
+                                  <w:szCs w:val="24"/>
                                 </w:rPr>
                                 <w:t xml:space="preserve"> </w:t>
                               </w:r>
                               <w:r>
                                 <w:rPr>
                                   <w:rFonts w:ascii="Arial Narrow" w:hAnsi="Arial Narrow" w:cs="Times New Roman"/>
+                                  <w:sz w:val="24"/>
+                                  <w:szCs w:val="24"/>
                                 </w:rPr>
                                 <w:t>understand</w:t>
                               </w:r>
@@ -939,54 +1039,48 @@
                                 <w:rPr>
                                   <w:rFonts w:ascii="Arial Narrow" w:hAnsi="Arial Narrow" w:cs="Times New Roman"/>
                                   <w:color w:val="005B94"/>
+                                  <w:sz w:val="24"/>
+                                  <w:szCs w:val="24"/>
                                 </w:rPr>
                                 <w:t xml:space="preserve"> </w:t>
                               </w:r>
                               <w:r>
                                 <w:rPr>
                                   <w:rFonts w:ascii="Arial Narrow" w:hAnsi="Arial Narrow" w:cs="Times New Roman"/>
-                                </w:rPr>
-                                <w:t>impacts and</w:t>
+                                  <w:sz w:val="24"/>
+                                  <w:szCs w:val="24"/>
+                                </w:rPr>
+                                <w:t xml:space="preserve">impacts and effects of cyber, supply chain and other disruptions by </w:t>
                               </w:r>
                               <w:r>
                                 <w:rPr>
                                   <w:rFonts w:ascii="Arial Narrow" w:hAnsi="Arial Narrow" w:cs="Times New Roman"/>
-                                </w:rPr>
-                                <w:t xml:space="preserve"> </w:t>
-                              </w:r>
-                              <w:r>
-                                <w:rPr>
-                                  <w:rFonts w:ascii="Arial Narrow" w:hAnsi="Arial Narrow" w:cs="Times New Roman"/>
-                                </w:rPr>
-                                <w:t>effects</w:t>
-                              </w:r>
-                              <w:r>
-                                <w:rPr>
-                                  <w:rFonts w:ascii="Arial Narrow" w:hAnsi="Arial Narrow" w:cs="Times New Roman"/>
-                                </w:rPr>
-                                <w:t xml:space="preserve"> of cyber, supply chain and other disruptions by </w:t>
-                              </w:r>
-                              <w:r>
-                                <w:rPr>
-                                  <w:rFonts w:ascii="Arial Narrow" w:hAnsi="Arial Narrow" w:cs="Times New Roman"/>
+                                  <w:sz w:val="24"/>
+                                  <w:szCs w:val="24"/>
                                 </w:rPr>
                                 <w:t>conducting multidomain systems analysis and integration across strategic intelligence, work programs, and tactical operations to </w:t>
                               </w:r>
                               <w:r>
                                 <w:rPr>
                                   <w:rFonts w:ascii="Arial Narrow" w:hAnsi="Arial Narrow" w:cs="Times New Roman"/>
+                                  <w:sz w:val="24"/>
+                                  <w:szCs w:val="24"/>
                                 </w:rPr>
                                 <w:t>identify</w:t>
                               </w:r>
                               <w:r>
                                 <w:rPr>
                                   <w:rFonts w:ascii="Arial Narrow" w:hAnsi="Arial Narrow" w:cs="Times New Roman"/>
+                                  <w:sz w:val="24"/>
+                                  <w:szCs w:val="24"/>
                                 </w:rPr>
                                 <w:t xml:space="preserve"> system dependencies on critical infrastructure.</w:t>
                               </w:r>
                               <w:r>
                                 <w:rPr>
                                   <w:rFonts w:ascii="Arial Narrow" w:hAnsi="Arial Narrow" w:cs="Times New Roman"/>
+                                  <w:sz w:val="24"/>
+                                  <w:szCs w:val="24"/>
                                 </w:rPr>
                                 <w:t xml:space="preserve"> </w:t>
                               </w:r>
@@ -998,6 +1092,8 @@
                                 <w:rPr>
                                   <w:rFonts w:ascii="Arial Narrow" w:hAnsi="Arial Narrow" w:cs="Times New Roman"/>
                                   <w:color w:val="0070C0"/>
+                                  <w:sz w:val="24"/>
+                                  <w:szCs w:val="24"/>
                                 </w:rPr>
                               </w:pPr>
                             </w:p>
@@ -1007,6 +1103,8 @@
                                 <w:jc w:val="both"/>
                                 <w:rPr>
                                   <w:rFonts w:ascii="Arial Narrow" w:hAnsi="Arial Narrow" w:cs="Times New Roman"/>
+                                  <w:sz w:val="24"/>
+                                  <w:szCs w:val="24"/>
                                 </w:rPr>
                               </w:pPr>
                               <w:r>
@@ -1015,6 +1113,8 @@
                                   <w:b/>
                                   <w:bCs/>
                                   <w:color w:val="005B94"/>
+                                  <w:sz w:val="24"/>
+                                  <w:szCs w:val="24"/>
                                 </w:rPr>
                                 <w:t>Deterrence for Critical Infrastructure</w:t>
                               </w:r>
@@ -1024,6 +1124,8 @@
                                   <w:b/>
                                   <w:bCs/>
                                   <w:color w:val="005B94"/>
+                                  <w:sz w:val="24"/>
+                                  <w:szCs w:val="24"/>
                                 </w:rPr>
                                 <w:t>:</w:t>
                               </w:r>
@@ -1031,12 +1133,16 @@
                                 <w:rPr>
                                   <w:rFonts w:ascii="Arial Narrow" w:hAnsi="Arial Narrow" w:cs="Times New Roman"/>
                                   <w:color w:val="005B94"/>
+                                  <w:sz w:val="24"/>
+                                  <w:szCs w:val="24"/>
                                 </w:rPr>
                                 <w:t xml:space="preserve"> </w:t>
                               </w:r>
                               <w:r>
                                 <w:rPr>
                                   <w:rFonts w:ascii="Arial Narrow" w:hAnsi="Arial Narrow" w:cs="Times New Roman"/>
+                                  <w:sz w:val="24"/>
+                                  <w:szCs w:val="24"/>
                                 </w:rPr>
                                 <w:t>deter</w:t>
                               </w:r>
@@ -1044,60 +1150,72 @@
                                 <w:rPr>
                                   <w:rFonts w:ascii="Arial Narrow" w:hAnsi="Arial Narrow" w:cs="Times New Roman"/>
                                   <w:color w:val="005B94"/>
+                                  <w:sz w:val="24"/>
+                                  <w:szCs w:val="24"/>
                                 </w:rPr>
                                 <w:t xml:space="preserve"> </w:t>
                               </w:r>
                               <w:r>
                                 <w:rPr>
                                   <w:rFonts w:ascii="Arial Narrow" w:hAnsi="Arial Narrow" w:cs="Times New Roman"/>
-                                </w:rPr>
-                                <w:t xml:space="preserve">adversaries </w:t>
+                                  <w:sz w:val="24"/>
+                                  <w:szCs w:val="24"/>
+                                </w:rPr>
+                                <w:t xml:space="preserve">adversaries by </w:t>
                               </w:r>
                               <w:r>
                                 <w:rPr>
                                   <w:rFonts w:ascii="Arial Narrow" w:hAnsi="Arial Narrow" w:cs="Times New Roman"/>
-                                </w:rPr>
-                                <w:t xml:space="preserve">by </w:t>
-                              </w:r>
-                              <w:r>
-                                <w:rPr>
-                                  <w:rFonts w:ascii="Arial Narrow" w:hAnsi="Arial Narrow" w:cs="Times New Roman"/>
+                                  <w:sz w:val="24"/>
+                                  <w:szCs w:val="24"/>
                                 </w:rPr>
                                 <w:t>employing defensive cybersecurity means for effective deterrence against critical infrastructure.</w:t>
                               </w:r>
                               <w:r>
                                 <w:rPr>
                                   <w:rFonts w:ascii="Arial Narrow" w:hAnsi="Arial Narrow" w:cs="Times New Roman"/>
+                                  <w:sz w:val="24"/>
+                                  <w:szCs w:val="24"/>
                                 </w:rPr>
                                 <w:t xml:space="preserve"> </w:t>
                               </w:r>
                               <w:r>
                                 <w:rPr>
                                   <w:rFonts w:ascii="Arial Narrow" w:hAnsi="Arial Narrow" w:cs="Times New Roman"/>
+                                  <w:sz w:val="24"/>
+                                  <w:szCs w:val="24"/>
                                 </w:rPr>
                                 <w:t xml:space="preserve">Detect threats, </w:t>
                               </w:r>
                               <w:r>
                                 <w:rPr>
                                   <w:rFonts w:ascii="Arial Narrow" w:hAnsi="Arial Narrow" w:cs="Times New Roman"/>
+                                  <w:sz w:val="24"/>
+                                  <w:szCs w:val="24"/>
                                 </w:rPr>
                                 <w:t xml:space="preserve">analyze malware, conduct forensic analysis to </w:t>
                               </w:r>
                               <w:r>
                                 <w:rPr>
                                   <w:rFonts w:ascii="Arial Narrow" w:hAnsi="Arial Narrow" w:cs="Times New Roman"/>
+                                  <w:sz w:val="24"/>
+                                  <w:szCs w:val="24"/>
                                 </w:rPr>
                                 <w:t>attribute sources</w:t>
                               </w:r>
                               <w:r>
                                 <w:rPr>
                                   <w:rFonts w:ascii="Arial Narrow" w:hAnsi="Arial Narrow" w:cs="Times New Roman"/>
+                                  <w:sz w:val="24"/>
+                                  <w:szCs w:val="24"/>
                                 </w:rPr>
                                 <w:t xml:space="preserve"> in critical infrastructure environments to defend national security interests</w:t>
                               </w:r>
                               <w:r>
                                 <w:rPr>
                                   <w:rFonts w:ascii="Arial Narrow" w:hAnsi="Arial Narrow" w:cs="Times New Roman"/>
+                                  <w:sz w:val="24"/>
+                                  <w:szCs w:val="24"/>
                                 </w:rPr>
                                 <w:t xml:space="preserve">. </w:t>
                               </w:r>
@@ -1108,6 +1226,8 @@
                                 <w:jc w:val="both"/>
                                 <w:rPr>
                                   <w:rFonts w:ascii="Arial Narrow" w:hAnsi="Arial Narrow" w:cs="Times New Roman"/>
+                                  <w:sz w:val="24"/>
+                                  <w:szCs w:val="24"/>
                                 </w:rPr>
                               </w:pPr>
                             </w:p>
@@ -1117,6 +1237,8 @@
                                 <w:jc w:val="both"/>
                                 <w:rPr>
                                   <w:rFonts w:ascii="Arial Narrow" w:hAnsi="Arial Narrow" w:cs="Times New Roman"/>
+                                  <w:sz w:val="24"/>
+                                  <w:szCs w:val="24"/>
                                 </w:rPr>
                               </w:pPr>
                               <w:r>
@@ -1125,6 +1247,8 @@
                                   <w:b/>
                                   <w:bCs/>
                                   <w:color w:val="005B94"/>
+                                  <w:sz w:val="24"/>
+                                  <w:szCs w:val="24"/>
                                 </w:rPr>
                                 <w:t>Engagement Technologies</w:t>
                               </w:r>
@@ -1134,6 +1258,8 @@
                                   <w:b/>
                                   <w:bCs/>
                                   <w:color w:val="005B94"/>
+                                  <w:sz w:val="24"/>
+                                  <w:szCs w:val="24"/>
                                 </w:rPr>
                                 <w:t>:</w:t>
                               </w:r>
@@ -1141,30 +1267,40 @@
                                 <w:rPr>
                                   <w:rFonts w:ascii="Arial Narrow" w:hAnsi="Arial Narrow" w:cs="Times New Roman"/>
                                   <w:color w:val="005B94"/>
+                                  <w:sz w:val="24"/>
+                                  <w:szCs w:val="24"/>
                                 </w:rPr>
                                 <w:t xml:space="preserve"> </w:t>
                               </w:r>
                               <w:r>
                                 <w:rPr>
                                   <w:rFonts w:ascii="Arial Narrow" w:hAnsi="Arial Narrow" w:cs="Times New Roman"/>
+                                  <w:sz w:val="24"/>
+                                  <w:szCs w:val="24"/>
                                 </w:rPr>
                                 <w:t xml:space="preserve">reduce confidence and effectiveness of adversaries </w:t>
                               </w:r>
                               <w:r>
                                 <w:rPr>
                                   <w:rFonts w:ascii="Arial Narrow" w:hAnsi="Arial Narrow" w:cs="Times New Roman"/>
+                                  <w:sz w:val="24"/>
+                                  <w:szCs w:val="24"/>
                                 </w:rPr>
                                 <w:t xml:space="preserve">by taking proactive rather than reactive actions. </w:t>
                               </w:r>
                               <w:r>
                                 <w:rPr>
                                   <w:rFonts w:ascii="Arial Narrow" w:hAnsi="Arial Narrow" w:cs="Times New Roman"/>
+                                  <w:sz w:val="24"/>
+                                  <w:szCs w:val="24"/>
                                 </w:rPr>
                                 <w:t>Enable s</w:t>
                               </w:r>
                               <w:r>
                                 <w:rPr>
                                   <w:rFonts w:ascii="Arial Narrow" w:hAnsi="Arial Narrow" w:cs="Times New Roman"/>
+                                  <w:sz w:val="24"/>
+                                  <w:szCs w:val="24"/>
                                 </w:rPr>
                                 <w:t xml:space="preserve">ituational understanding at scale, automating response and active cyber deception. </w:t>
                               </w:r>
@@ -1197,6 +1333,10 @@
           <mc:Fallback>
             <w:pict>
               <v:group w14:anchorId="61085B3C" id="Group 8" o:spid="_x0000_s1027" style="position:absolute;margin-left:-44.25pt;margin-top:188.25pt;width:558pt;height:481.2pt;z-index:251686912;mso-width-relative:margin" coordsize="65191,61112" o:gfxdata="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">
+                <v:shapetype id="_x0000_t202" coordsize="21600,21600" o:spt="202" path="m,l,21600r21600,l21600,xe">
+                  <v:stroke joinstyle="miter"/>
+                  <v:path gradientshapeok="t" o:connecttype="rect"/>
+                </v:shapetype>
                 <v:shape id="Text Box 6" o:spid="_x0000_s1028" type="#_x0000_t202" style="position:absolute;width:27260;height:61112;visibility:visible;mso-wrap-style:square;v-text-anchor:top" o:gfxdata="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" fillcolor="white [3201]" stroked="f" strokeweight=".5pt">
                   <v:textbox>
                     <w:txbxContent>
@@ -1259,11 +1399,15 @@
                           <w:jc w:val="both"/>
                           <w:rPr>
                             <w:rFonts w:ascii="Arial Narrow" w:hAnsi="Arial Narrow" w:cs="Times New Roman"/>
+                            <w:sz w:val="24"/>
+                            <w:szCs w:val="24"/>
                           </w:rPr>
                         </w:pPr>
                         <w:r>
                           <w:rPr>
                             <w:rFonts w:ascii="Arial Narrow" w:hAnsi="Arial Narrow" w:cs="Times New Roman"/>
+                            <w:sz w:val="24"/>
+                            <w:szCs w:val="24"/>
                           </w:rPr>
                           <w:t xml:space="preserve">Come to MITRE, where we have been making a difference for over 70 years. Leverage your passion and expertise to make the world a safer place through MITRE’s unique position working with our many federally funded R&amp;D centers and public-private partnerships. Use your technical expertise, objective insights, and creative thinking to tackle some of the </w:t>
                         </w:r>
@@ -1271,6 +1415,8 @@
                         <w:r>
                           <w:rPr>
                             <w:rFonts w:ascii="Arial Narrow" w:hAnsi="Arial Narrow" w:cs="Times New Roman"/>
+                            <w:sz w:val="24"/>
+                            <w:szCs w:val="24"/>
                           </w:rPr>
                           <w:t>nation’s</w:t>
                         </w:r>
@@ -1278,6 +1424,8 @@
                         <w:r>
                           <w:rPr>
                             <w:rFonts w:ascii="Arial Narrow" w:hAnsi="Arial Narrow" w:cs="Times New Roman"/>
+                            <w:sz w:val="24"/>
+                            <w:szCs w:val="24"/>
                           </w:rPr>
                           <w:t xml:space="preserve"> and the world’s most complex issues for the public good.</w:t>
                         </w:r>
@@ -1288,23 +1436,31 @@
                           <w:jc w:val="both"/>
                           <w:rPr>
                             <w:rFonts w:ascii="Arial Narrow" w:hAnsi="Arial Narrow" w:cs="Times New Roman"/>
+                            <w:sz w:val="24"/>
+                            <w:szCs w:val="24"/>
                           </w:rPr>
                         </w:pPr>
                         <w:r>
                           <w:rPr>
                             <w:rFonts w:ascii="Arial Narrow" w:hAnsi="Arial Narrow" w:cs="Times New Roman"/>
+                            <w:sz w:val="24"/>
+                            <w:szCs w:val="24"/>
                           </w:rPr>
                           <w:t>Four areas where we are extending our current capabilities</w:t>
                         </w:r>
                         <w:r>
                           <w:rPr>
                             <w:rFonts w:ascii="Arial Narrow" w:hAnsi="Arial Narrow" w:cs="Times New Roman"/>
+                            <w:sz w:val="24"/>
+                            <w:szCs w:val="24"/>
                           </w:rPr>
                           <w:t xml:space="preserve"> </w:t>
                         </w:r>
                         <w:r>
                           <w:rPr>
                             <w:rFonts w:ascii="Arial Narrow" w:hAnsi="Arial Narrow" w:cs="Times New Roman"/>
+                            <w:sz w:val="24"/>
+                            <w:szCs w:val="24"/>
                           </w:rPr>
                           <w:t>in our Cyber Infrastructure Protection Innovation Center:</w:t>
                         </w:r>
@@ -1320,11 +1476,15 @@
                           <w:jc w:val="both"/>
                           <w:rPr>
                             <w:rFonts w:ascii="Arial Narrow" w:hAnsi="Arial Narrow" w:cs="Times New Roman"/>
+                            <w:sz w:val="24"/>
+                            <w:szCs w:val="24"/>
                           </w:rPr>
                         </w:pPr>
                         <w:r>
                           <w:rPr>
                             <w:rFonts w:ascii="Arial Narrow" w:hAnsi="Arial Narrow" w:cs="Times New Roman"/>
+                            <w:sz w:val="24"/>
+                            <w:szCs w:val="24"/>
                           </w:rPr>
                           <w:t xml:space="preserve">Assessments, Analytics, and Resiliency </w:t>
                         </w:r>
@@ -1340,11 +1500,15 @@
                           <w:jc w:val="both"/>
                           <w:rPr>
                             <w:rFonts w:ascii="Arial Narrow" w:hAnsi="Arial Narrow" w:cs="Times New Roman"/>
+                            <w:sz w:val="24"/>
+                            <w:szCs w:val="24"/>
                           </w:rPr>
                         </w:pPr>
                         <w:r>
                           <w:rPr>
                             <w:rFonts w:ascii="Arial Narrow" w:hAnsi="Arial Narrow" w:cs="Times New Roman"/>
+                            <w:sz w:val="24"/>
+                            <w:szCs w:val="24"/>
                           </w:rPr>
                           <w:t>Modeling, Intelligence, and Simulation</w:t>
                         </w:r>
@@ -1360,11 +1524,15 @@
                           <w:jc w:val="both"/>
                           <w:rPr>
                             <w:rFonts w:ascii="Arial Narrow" w:hAnsi="Arial Narrow" w:cs="Times New Roman"/>
+                            <w:sz w:val="24"/>
+                            <w:szCs w:val="24"/>
                           </w:rPr>
                         </w:pPr>
                         <w:r>
                           <w:rPr>
                             <w:rFonts w:ascii="Arial Narrow" w:hAnsi="Arial Narrow" w:cs="Times New Roman"/>
+                            <w:sz w:val="24"/>
+                            <w:szCs w:val="24"/>
                           </w:rPr>
                           <w:t>Deterrence Technologies</w:t>
                         </w:r>
@@ -1380,11 +1548,15 @@
                           <w:jc w:val="both"/>
                           <w:rPr>
                             <w:rFonts w:ascii="Arial Narrow" w:hAnsi="Arial Narrow" w:cs="Times New Roman"/>
+                            <w:sz w:val="24"/>
+                            <w:szCs w:val="24"/>
                           </w:rPr>
                         </w:pPr>
                         <w:r>
                           <w:rPr>
                             <w:rFonts w:ascii="Arial Narrow" w:hAnsi="Arial Narrow" w:cs="Times New Roman"/>
+                            <w:sz w:val="24"/>
+                            <w:szCs w:val="24"/>
                           </w:rPr>
                           <w:t xml:space="preserve">Engagement Technologies </w:t>
                         </w:r>
@@ -1395,11 +1567,15 @@
                           <w:jc w:val="both"/>
                           <w:rPr>
                             <w:rFonts w:ascii="Arial Narrow" w:hAnsi="Arial Narrow" w:cs="Times New Roman"/>
+                            <w:sz w:val="24"/>
+                            <w:szCs w:val="24"/>
                           </w:rPr>
                         </w:pPr>
                         <w:r>
                           <w:rPr>
                             <w:rFonts w:ascii="Arial Narrow" w:hAnsi="Arial Narrow" w:cs="Times New Roman"/>
+                            <w:sz w:val="24"/>
+                            <w:szCs w:val="24"/>
                           </w:rPr>
                           <w:t xml:space="preserve">Be part of our mission to protect mission-critical infrastructure from malicious cyber or non-kinetic attack or disruption. Together, we’ll leverage our experience as an internationally recognized leader in systems engineering and operations for infrastructure in the areas of threat-informed defense, resiliency, cyber situational awareness, and deterrence options. </w:t>
                         </w:r>
@@ -1410,11 +1586,15 @@
                           <w:jc w:val="both"/>
                           <w:rPr>
                             <w:rFonts w:ascii="Arial Narrow" w:hAnsi="Arial Narrow" w:cs="Times New Roman"/>
+                            <w:sz w:val="24"/>
+                            <w:szCs w:val="24"/>
                           </w:rPr>
                         </w:pPr>
                         <w:r>
                           <w:rPr>
                             <w:rFonts w:ascii="Arial Narrow" w:hAnsi="Arial Narrow" w:cs="Times New Roman"/>
+                            <w:sz w:val="24"/>
+                            <w:szCs w:val="24"/>
                           </w:rPr>
                           <w:t>Join world experts and risk takers in real-world incidents and threats with an understanding of what cyber means in critical infrastructure environments by working in:</w:t>
                         </w:r>
@@ -1442,6 +1622,8 @@
                           <w:jc w:val="both"/>
                           <w:rPr>
                             <w:rFonts w:ascii="Arial Narrow" w:hAnsi="Arial Narrow" w:cs="Times New Roman"/>
+                            <w:sz w:val="24"/>
+                            <w:szCs w:val="24"/>
                           </w:rPr>
                         </w:pPr>
                         <w:r>
@@ -1450,6 +1632,8 @@
                             <w:b/>
                             <w:bCs/>
                             <w:color w:val="005B94"/>
+                            <w:sz w:val="24"/>
+                            <w:szCs w:val="24"/>
                           </w:rPr>
                           <w:t>Assessments, Analytics, and Resiliency</w:t>
                         </w:r>
@@ -1459,6 +1643,8 @@
                             <w:b/>
                             <w:bCs/>
                             <w:color w:val="005B94"/>
+                            <w:sz w:val="24"/>
+                            <w:szCs w:val="24"/>
                           </w:rPr>
                           <w:t>:</w:t>
                         </w:r>
@@ -1466,84 +1652,112 @@
                           <w:rPr>
                             <w:rFonts w:ascii="Arial Narrow" w:hAnsi="Arial Narrow" w:cs="Times New Roman"/>
                             <w:color w:val="005B94"/>
+                            <w:sz w:val="24"/>
+                            <w:szCs w:val="24"/>
                           </w:rPr>
                           <w:t xml:space="preserve"> </w:t>
                         </w:r>
                         <w:r>
                           <w:rPr>
                             <w:rFonts w:ascii="Arial Narrow" w:hAnsi="Arial Narrow" w:cs="Times New Roman"/>
+                            <w:sz w:val="24"/>
+                            <w:szCs w:val="24"/>
                           </w:rPr>
                           <w:t xml:space="preserve">support defenders with capabilities they need </w:t>
                         </w:r>
                         <w:r>
                           <w:rPr>
                             <w:rFonts w:ascii="Arial Narrow" w:hAnsi="Arial Narrow" w:cs="Times New Roman"/>
+                            <w:sz w:val="24"/>
+                            <w:szCs w:val="24"/>
                           </w:rPr>
                           <w:t xml:space="preserve">to </w:t>
                         </w:r>
                         <w:r>
                           <w:rPr>
                             <w:rFonts w:ascii="Arial Narrow" w:hAnsi="Arial Narrow" w:cs="Times New Roman"/>
+                            <w:sz w:val="24"/>
+                            <w:szCs w:val="24"/>
                           </w:rPr>
                           <w:t xml:space="preserve">detect, </w:t>
                         </w:r>
                         <w:r>
                           <w:rPr>
                             <w:rFonts w:ascii="Arial Narrow" w:hAnsi="Arial Narrow" w:cs="Times New Roman"/>
+                            <w:sz w:val="24"/>
+                            <w:szCs w:val="24"/>
                           </w:rPr>
                           <w:t>deter,</w:t>
                         </w:r>
                         <w:r>
                           <w:rPr>
                             <w:rFonts w:ascii="Arial Narrow" w:hAnsi="Arial Narrow" w:cs="Times New Roman"/>
+                            <w:sz w:val="24"/>
+                            <w:szCs w:val="24"/>
                           </w:rPr>
                           <w:t xml:space="preserve"> and </w:t>
                         </w:r>
                         <w:r>
                           <w:rPr>
                             <w:rFonts w:ascii="Arial Narrow" w:hAnsi="Arial Narrow" w:cs="Times New Roman"/>
+                            <w:sz w:val="24"/>
+                            <w:szCs w:val="24"/>
                           </w:rPr>
                           <w:t>prevent</w:t>
                         </w:r>
                         <w:r>
                           <w:rPr>
                             <w:rFonts w:ascii="Arial Narrow" w:hAnsi="Arial Narrow" w:cs="Times New Roman"/>
+                            <w:sz w:val="24"/>
+                            <w:szCs w:val="24"/>
                           </w:rPr>
                           <w:t xml:space="preserve"> </w:t>
                         </w:r>
                         <w:r>
                           <w:rPr>
                             <w:rFonts w:ascii="Arial Narrow" w:hAnsi="Arial Narrow" w:cs="Times New Roman"/>
+                            <w:sz w:val="24"/>
+                            <w:szCs w:val="24"/>
                           </w:rPr>
                           <w:t xml:space="preserve">large-scale disruptions </w:t>
                         </w:r>
                         <w:r>
                           <w:rPr>
                             <w:rFonts w:ascii="Arial Narrow" w:hAnsi="Arial Narrow" w:cs="Times New Roman"/>
+                            <w:sz w:val="24"/>
+                            <w:szCs w:val="24"/>
                           </w:rPr>
                           <w:t xml:space="preserve">and provide critical services during ongoing </w:t>
                         </w:r>
                         <w:r>
                           <w:rPr>
                             <w:rFonts w:ascii="Arial Narrow" w:hAnsi="Arial Narrow" w:cs="Times New Roman"/>
+                            <w:sz w:val="24"/>
+                            <w:szCs w:val="24"/>
                           </w:rPr>
                           <w:t>incidents</w:t>
                         </w:r>
                         <w:r>
                           <w:rPr>
                             <w:rFonts w:ascii="Arial Narrow" w:hAnsi="Arial Narrow" w:cs="Times New Roman"/>
+                            <w:sz w:val="24"/>
+                            <w:szCs w:val="24"/>
                           </w:rPr>
                           <w:t xml:space="preserve"> </w:t>
                         </w:r>
                         <w:r>
                           <w:rPr>
                             <w:rFonts w:ascii="Arial Narrow" w:hAnsi="Arial Narrow" w:cs="Times New Roman"/>
+                            <w:sz w:val="24"/>
+                            <w:szCs w:val="24"/>
                           </w:rPr>
                           <w:t>in contested cyberspace.</w:t>
                         </w:r>
                         <w:r>
                           <w:rPr>
                             <w:rFonts w:ascii="Arial Narrow" w:hAnsi="Arial Narrow" w:cs="Times New Roman"/>
+                            <w:sz w:val="24"/>
+                            <w:szCs w:val="24"/>
                           </w:rPr>
                           <w:t xml:space="preserve"> </w:t>
                         </w:r>
@@ -1554,6 +1768,8 @@
                           <w:jc w:val="both"/>
                           <w:rPr>
                             <w:rFonts w:ascii="Arial Narrow" w:hAnsi="Arial Narrow" w:cs="Times New Roman"/>
+                            <w:sz w:val="24"/>
+                            <w:szCs w:val="24"/>
                           </w:rPr>
                         </w:pPr>
                       </w:p>
@@ -1563,6 +1779,8 @@
                           <w:jc w:val="both"/>
                           <w:rPr>
                             <w:rFonts w:ascii="Arial Narrow" w:hAnsi="Arial Narrow" w:cs="Times New Roman"/>
+                            <w:sz w:val="24"/>
+                            <w:szCs w:val="24"/>
                           </w:rPr>
                         </w:pPr>
                         <w:r>
@@ -1571,6 +1789,8 @@
                             <w:b/>
                             <w:bCs/>
                             <w:color w:val="005B94"/>
+                            <w:sz w:val="24"/>
+                            <w:szCs w:val="24"/>
                           </w:rPr>
                           <w:t>Modeling for Critical Infrastructure</w:t>
                         </w:r>
@@ -1580,6 +1800,8 @@
                             <w:b/>
                             <w:bCs/>
                             <w:color w:val="005B94"/>
+                            <w:sz w:val="24"/>
+                            <w:szCs w:val="24"/>
                           </w:rPr>
                           <w:t>:</w:t>
                         </w:r>
@@ -1587,12 +1809,16 @@
                           <w:rPr>
                             <w:rFonts w:ascii="Arial Narrow" w:hAnsi="Arial Narrow" w:cs="Times New Roman"/>
                             <w:color w:val="005B94"/>
+                            <w:sz w:val="24"/>
+                            <w:szCs w:val="24"/>
                           </w:rPr>
                           <w:t xml:space="preserve"> </w:t>
                         </w:r>
                         <w:r>
                           <w:rPr>
                             <w:rFonts w:ascii="Arial Narrow" w:hAnsi="Arial Narrow" w:cs="Times New Roman"/>
+                            <w:sz w:val="24"/>
+                            <w:szCs w:val="24"/>
                           </w:rPr>
                           <w:t>understand</w:t>
                         </w:r>
@@ -1600,54 +1826,48 @@
                           <w:rPr>
                             <w:rFonts w:ascii="Arial Narrow" w:hAnsi="Arial Narrow" w:cs="Times New Roman"/>
                             <w:color w:val="005B94"/>
+                            <w:sz w:val="24"/>
+                            <w:szCs w:val="24"/>
                           </w:rPr>
                           <w:t xml:space="preserve"> </w:t>
                         </w:r>
                         <w:r>
                           <w:rPr>
                             <w:rFonts w:ascii="Arial Narrow" w:hAnsi="Arial Narrow" w:cs="Times New Roman"/>
-                          </w:rPr>
-                          <w:t>impacts and</w:t>
+                            <w:sz w:val="24"/>
+                            <w:szCs w:val="24"/>
+                          </w:rPr>
+                          <w:t xml:space="preserve">impacts and effects of cyber, supply chain and other disruptions by </w:t>
                         </w:r>
                         <w:r>
                           <w:rPr>
                             <w:rFonts w:ascii="Arial Narrow" w:hAnsi="Arial Narrow" w:cs="Times New Roman"/>
-                          </w:rPr>
-                          <w:t xml:space="preserve"> </w:t>
-                        </w:r>
-                        <w:r>
-                          <w:rPr>
-                            <w:rFonts w:ascii="Arial Narrow" w:hAnsi="Arial Narrow" w:cs="Times New Roman"/>
-                          </w:rPr>
-                          <w:t>effects</w:t>
-                        </w:r>
-                        <w:r>
-                          <w:rPr>
-                            <w:rFonts w:ascii="Arial Narrow" w:hAnsi="Arial Narrow" w:cs="Times New Roman"/>
-                          </w:rPr>
-                          <w:t xml:space="preserve"> of cyber, supply chain and other disruptions by </w:t>
-                        </w:r>
-                        <w:r>
-                          <w:rPr>
-                            <w:rFonts w:ascii="Arial Narrow" w:hAnsi="Arial Narrow" w:cs="Times New Roman"/>
+                            <w:sz w:val="24"/>
+                            <w:szCs w:val="24"/>
                           </w:rPr>
                           <w:t>conducting multidomain systems analysis and integration across strategic intelligence, work programs, and tactical operations to </w:t>
                         </w:r>
                         <w:r>
                           <w:rPr>
                             <w:rFonts w:ascii="Arial Narrow" w:hAnsi="Arial Narrow" w:cs="Times New Roman"/>
+                            <w:sz w:val="24"/>
+                            <w:szCs w:val="24"/>
                           </w:rPr>
                           <w:t>identify</w:t>
                         </w:r>
                         <w:r>
                           <w:rPr>
                             <w:rFonts w:ascii="Arial Narrow" w:hAnsi="Arial Narrow" w:cs="Times New Roman"/>
+                            <w:sz w:val="24"/>
+                            <w:szCs w:val="24"/>
                           </w:rPr>
                           <w:t xml:space="preserve"> system dependencies on critical infrastructure.</w:t>
                         </w:r>
                         <w:r>
                           <w:rPr>
                             <w:rFonts w:ascii="Arial Narrow" w:hAnsi="Arial Narrow" w:cs="Times New Roman"/>
+                            <w:sz w:val="24"/>
+                            <w:szCs w:val="24"/>
                           </w:rPr>
                           <w:t xml:space="preserve"> </w:t>
                         </w:r>
@@ -1659,6 +1879,8 @@
                           <w:rPr>
                             <w:rFonts w:ascii="Arial Narrow" w:hAnsi="Arial Narrow" w:cs="Times New Roman"/>
                             <w:color w:val="0070C0"/>
+                            <w:sz w:val="24"/>
+                            <w:szCs w:val="24"/>
                           </w:rPr>
                         </w:pPr>
                       </w:p>
@@ -1668,6 +1890,8 @@
                           <w:jc w:val="both"/>
                           <w:rPr>
                             <w:rFonts w:ascii="Arial Narrow" w:hAnsi="Arial Narrow" w:cs="Times New Roman"/>
+                            <w:sz w:val="24"/>
+                            <w:szCs w:val="24"/>
                           </w:rPr>
                         </w:pPr>
                         <w:r>
@@ -1676,6 +1900,8 @@
                             <w:b/>
                             <w:bCs/>
                             <w:color w:val="005B94"/>
+                            <w:sz w:val="24"/>
+                            <w:szCs w:val="24"/>
                           </w:rPr>
                           <w:t>Deterrence for Critical Infrastructure</w:t>
                         </w:r>
@@ -1685,6 +1911,8 @@
                             <w:b/>
                             <w:bCs/>
                             <w:color w:val="005B94"/>
+                            <w:sz w:val="24"/>
+                            <w:szCs w:val="24"/>
                           </w:rPr>
                           <w:t>:</w:t>
                         </w:r>
@@ -1692,12 +1920,16 @@
                           <w:rPr>
                             <w:rFonts w:ascii="Arial Narrow" w:hAnsi="Arial Narrow" w:cs="Times New Roman"/>
                             <w:color w:val="005B94"/>
+                            <w:sz w:val="24"/>
+                            <w:szCs w:val="24"/>
                           </w:rPr>
                           <w:t xml:space="preserve"> </w:t>
                         </w:r>
                         <w:r>
                           <w:rPr>
                             <w:rFonts w:ascii="Arial Narrow" w:hAnsi="Arial Narrow" w:cs="Times New Roman"/>
+                            <w:sz w:val="24"/>
+                            <w:szCs w:val="24"/>
                           </w:rPr>
                           <w:t>deter</w:t>
                         </w:r>
@@ -1705,60 +1937,72 @@
                           <w:rPr>
                             <w:rFonts w:ascii="Arial Narrow" w:hAnsi="Arial Narrow" w:cs="Times New Roman"/>
                             <w:color w:val="005B94"/>
+                            <w:sz w:val="24"/>
+                            <w:szCs w:val="24"/>
                           </w:rPr>
                           <w:t xml:space="preserve"> </w:t>
                         </w:r>
                         <w:r>
                           <w:rPr>
                             <w:rFonts w:ascii="Arial Narrow" w:hAnsi="Arial Narrow" w:cs="Times New Roman"/>
-                          </w:rPr>
-                          <w:t xml:space="preserve">adversaries </w:t>
+                            <w:sz w:val="24"/>
+                            <w:szCs w:val="24"/>
+                          </w:rPr>
+                          <w:t xml:space="preserve">adversaries by </w:t>
                         </w:r>
                         <w:r>
                           <w:rPr>
                             <w:rFonts w:ascii="Arial Narrow" w:hAnsi="Arial Narrow" w:cs="Times New Roman"/>
-                          </w:rPr>
-                          <w:t xml:space="preserve">by </w:t>
-                        </w:r>
-                        <w:r>
-                          <w:rPr>
-                            <w:rFonts w:ascii="Arial Narrow" w:hAnsi="Arial Narrow" w:cs="Times New Roman"/>
+                            <w:sz w:val="24"/>
+                            <w:szCs w:val="24"/>
                           </w:rPr>
                           <w:t>employing defensive cybersecurity means for effective deterrence against critical infrastructure.</w:t>
                         </w:r>
                         <w:r>
                           <w:rPr>
                             <w:rFonts w:ascii="Arial Narrow" w:hAnsi="Arial Narrow" w:cs="Times New Roman"/>
+                            <w:sz w:val="24"/>
+                            <w:szCs w:val="24"/>
                           </w:rPr>
                           <w:t xml:space="preserve"> </w:t>
                         </w:r>
                         <w:r>
                           <w:rPr>
                             <w:rFonts w:ascii="Arial Narrow" w:hAnsi="Arial Narrow" w:cs="Times New Roman"/>
+                            <w:sz w:val="24"/>
+                            <w:szCs w:val="24"/>
                           </w:rPr>
                           <w:t xml:space="preserve">Detect threats, </w:t>
                         </w:r>
                         <w:r>
                           <w:rPr>
                             <w:rFonts w:ascii="Arial Narrow" w:hAnsi="Arial Narrow" w:cs="Times New Roman"/>
+                            <w:sz w:val="24"/>
+                            <w:szCs w:val="24"/>
                           </w:rPr>
                           <w:t xml:space="preserve">analyze malware, conduct forensic analysis to </w:t>
                         </w:r>
                         <w:r>
                           <w:rPr>
                             <w:rFonts w:ascii="Arial Narrow" w:hAnsi="Arial Narrow" w:cs="Times New Roman"/>
+                            <w:sz w:val="24"/>
+                            <w:szCs w:val="24"/>
                           </w:rPr>
                           <w:t>attribute sources</w:t>
                         </w:r>
                         <w:r>
                           <w:rPr>
                             <w:rFonts w:ascii="Arial Narrow" w:hAnsi="Arial Narrow" w:cs="Times New Roman"/>
+                            <w:sz w:val="24"/>
+                            <w:szCs w:val="24"/>
                           </w:rPr>
                           <w:t xml:space="preserve"> in critical infrastructure environments to defend national security interests</w:t>
                         </w:r>
                         <w:r>
                           <w:rPr>
                             <w:rFonts w:ascii="Arial Narrow" w:hAnsi="Arial Narrow" w:cs="Times New Roman"/>
+                            <w:sz w:val="24"/>
+                            <w:szCs w:val="24"/>
                           </w:rPr>
                           <w:t xml:space="preserve">. </w:t>
                         </w:r>
@@ -1769,6 +2013,8 @@
                           <w:jc w:val="both"/>
                           <w:rPr>
                             <w:rFonts w:ascii="Arial Narrow" w:hAnsi="Arial Narrow" w:cs="Times New Roman"/>
+                            <w:sz w:val="24"/>
+                            <w:szCs w:val="24"/>
                           </w:rPr>
                         </w:pPr>
                       </w:p>
@@ -1778,6 +2024,8 @@
                           <w:jc w:val="both"/>
                           <w:rPr>
                             <w:rFonts w:ascii="Arial Narrow" w:hAnsi="Arial Narrow" w:cs="Times New Roman"/>
+                            <w:sz w:val="24"/>
+                            <w:szCs w:val="24"/>
                           </w:rPr>
                         </w:pPr>
                         <w:r>
@@ -1786,6 +2034,8 @@
                             <w:b/>
                             <w:bCs/>
                             <w:color w:val="005B94"/>
+                            <w:sz w:val="24"/>
+                            <w:szCs w:val="24"/>
                           </w:rPr>
                           <w:t>Engagement Technologies</w:t>
                         </w:r>
@@ -1795,6 +2045,8 @@
                             <w:b/>
                             <w:bCs/>
                             <w:color w:val="005B94"/>
+                            <w:sz w:val="24"/>
+                            <w:szCs w:val="24"/>
                           </w:rPr>
                           <w:t>:</w:t>
                         </w:r>
@@ -1802,30 +2054,40 @@
                           <w:rPr>
                             <w:rFonts w:ascii="Arial Narrow" w:hAnsi="Arial Narrow" w:cs="Times New Roman"/>
                             <w:color w:val="005B94"/>
+                            <w:sz w:val="24"/>
+                            <w:szCs w:val="24"/>
                           </w:rPr>
                           <w:t xml:space="preserve"> </w:t>
                         </w:r>
                         <w:r>
                           <w:rPr>
                             <w:rFonts w:ascii="Arial Narrow" w:hAnsi="Arial Narrow" w:cs="Times New Roman"/>
+                            <w:sz w:val="24"/>
+                            <w:szCs w:val="24"/>
                           </w:rPr>
                           <w:t xml:space="preserve">reduce confidence and effectiveness of adversaries </w:t>
                         </w:r>
                         <w:r>
                           <w:rPr>
                             <w:rFonts w:ascii="Arial Narrow" w:hAnsi="Arial Narrow" w:cs="Times New Roman"/>
+                            <w:sz w:val="24"/>
+                            <w:szCs w:val="24"/>
                           </w:rPr>
                           <w:t xml:space="preserve">by taking proactive rather than reactive actions. </w:t>
                         </w:r>
                         <w:r>
                           <w:rPr>
                             <w:rFonts w:ascii="Arial Narrow" w:hAnsi="Arial Narrow" w:cs="Times New Roman"/>
+                            <w:sz w:val="24"/>
+                            <w:szCs w:val="24"/>
                           </w:rPr>
                           <w:t>Enable s</w:t>
                         </w:r>
                         <w:r>
                           <w:rPr>
                             <w:rFonts w:ascii="Arial Narrow" w:hAnsi="Arial Narrow" w:cs="Times New Roman"/>
+                            <w:sz w:val="24"/>
+                            <w:szCs w:val="24"/>
                           </w:rPr>
                           <w:t xml:space="preserve">ituational understanding at scale, automating response and active cyber deception. </w:t>
                         </w:r>
@@ -2048,17 +2310,18 @@
         <w:rPr>
           <w:noProof/>
         </w:rPr>
+        <w:lastRenderedPageBreak/>
         <w:drawing>
-          <wp:anchor distT="0" distB="0" distL="114300" distR="114300" simplePos="0" relativeHeight="251670528" behindDoc="0" locked="0" layoutInCell="1" allowOverlap="1" wp14:anchorId="1E769819" wp14:editId="33F60C20">
+          <wp:anchor distT="0" distB="0" distL="114300" distR="114300" simplePos="0" relativeHeight="251670528" behindDoc="0" locked="0" layoutInCell="1" allowOverlap="1" wp14:anchorId="1E769819" wp14:editId="550B9512">
             <wp:simplePos x="0" y="0"/>
             <wp:positionH relativeFrom="column">
-              <wp:posOffset>-280555</wp:posOffset>
+              <wp:posOffset>-259080</wp:posOffset>
             </wp:positionH>
             <wp:positionV relativeFrom="paragraph">
-              <wp:posOffset>-86341</wp:posOffset>
+              <wp:posOffset>-45720</wp:posOffset>
             </wp:positionV>
-            <wp:extent cx="6384752" cy="2051317"/>
-            <wp:effectExtent l="0" t="0" r="0" b="6350"/>
+            <wp:extent cx="6357620" cy="1158240"/>
+            <wp:effectExtent l="0" t="0" r="5080" b="3810"/>
             <wp:wrapNone/>
             <wp:docPr id="14" name="Picture 14" descr="A picture containing text, fabric, blur&#10;&#10;Description automatically generated"/>
             <wp:cNvGraphicFramePr>
@@ -2092,7 +2355,7 @@
                   <pic:spPr bwMode="auto">
                     <a:xfrm>
                       <a:off x="0" y="0"/>
-                      <a:ext cx="6406944" cy="2058447"/>
+                      <a:ext cx="6357620" cy="1158240"/>
                     </a:xfrm>
                     <a:prstGeom prst="rect">
                       <a:avLst/>
@@ -2118,8 +2381,6 @@
           </wp:anchor>
         </w:drawing>
       </w:r>
-    </w:p>
-    <w:p>
       <w:r>
         <w:rPr>
           <w:rFonts w:ascii="Times New Roman" w:hAnsi="Times New Roman" w:cs="Times New Roman"/>
@@ -2128,15 +2389,647 @@
         <mc:AlternateContent>
           <mc:Choice Requires="wps">
             <w:drawing>
-              <wp:anchor distT="0" distB="0" distL="114300" distR="114300" simplePos="0" relativeHeight="251674624" behindDoc="0" locked="0" layoutInCell="1" allowOverlap="1" wp14:anchorId="20709204" wp14:editId="013BF76E">
+              <wp:anchor distT="0" distB="0" distL="114300" distR="114300" simplePos="0" relativeHeight="251681792" behindDoc="0" locked="0" layoutInCell="1" allowOverlap="1" wp14:anchorId="6DCB0F81" wp14:editId="4FF66B26">
                 <wp:simplePos x="0" y="0"/>
                 <wp:positionH relativeFrom="column">
-                  <wp:posOffset>28575</wp:posOffset>
+                  <wp:posOffset>2133600</wp:posOffset>
                 </wp:positionH>
                 <wp:positionV relativeFrom="paragraph">
-                  <wp:posOffset>240088</wp:posOffset>
+                  <wp:posOffset>7620</wp:posOffset>
                 </wp:positionV>
-                <wp:extent cx="1644650" cy="1000760"/>
+                <wp:extent cx="1658620" cy="1203960"/>
+                <wp:effectExtent l="0" t="0" r="0" b="0"/>
+                <wp:wrapNone/>
+                <wp:docPr id="24" name="Text Box 24"/>
+                <wp:cNvGraphicFramePr/>
+                <a:graphic xmlns:a="http://schemas.openxmlformats.org/drawingml/2006/main">
+                  <a:graphicData uri="http://schemas.microsoft.com/office/word/2010/wordprocessingShape">
+                    <wps:wsp>
+                      <wps:cNvSpPr txBox="1"/>
+                      <wps:spPr>
+                        <a:xfrm>
+                          <a:off x="0" y="0"/>
+                          <a:ext cx="1658620" cy="1203960"/>
+                        </a:xfrm>
+                        <a:prstGeom prst="rect">
+                          <a:avLst/>
+                        </a:prstGeom>
+                        <a:noFill/>
+                        <a:ln w="6350">
+                          <a:noFill/>
+                        </a:ln>
+                      </wps:spPr>
+                      <wps:txbx>
+                        <w:txbxContent>
+                          <w:p>
+                            <w:pPr>
+                              <w:spacing w:after="0" w:line="340" w:lineRule="exact"/>
+                              <w:jc w:val="center"/>
+                              <w:rPr>
+                                <w:rFonts w:ascii="Arial Narrow" w:hAnsi="Arial Narrow" w:cs="Times New Roman"/>
+                                <w:b/>
+                                <w:bCs/>
+                                <w:color w:val="FFFFFF" w:themeColor="background1"/>
+                                <w:sz w:val="30"/>
+                                <w:szCs w:val="30"/>
+                                <w14:glow w14:rad="63500">
+                                  <w14:srgbClr w14:val="1F4E79">
+                                    <w14:alpha w14:val="76000"/>
+                                  </w14:srgbClr>
+                                </w14:glow>
+                              </w:rPr>
+                            </w:pPr>
+                            <w:r>
+                              <w:rPr>
+                                <w:rFonts w:ascii="Arial Narrow" w:hAnsi="Arial Narrow" w:cs="Times New Roman"/>
+                                <w:b/>
+                                <w:bCs/>
+                                <w:color w:val="FFFFFF" w:themeColor="background1"/>
+                                <w:sz w:val="30"/>
+                                <w:szCs w:val="30"/>
+                                <w14:glow w14:rad="63500">
+                                  <w14:srgbClr w14:val="1F4E79">
+                                    <w14:alpha w14:val="76000"/>
+                                  </w14:srgbClr>
+                                </w14:glow>
+                              </w:rPr>
+                              <w:t>WE ARE</w:t>
+                            </w:r>
+                            <w:r>
+                              <w:rPr>
+                                <w:rFonts w:ascii="Arial Narrow" w:hAnsi="Arial Narrow" w:cs="Times New Roman"/>
+                                <w:b/>
+                                <w:bCs/>
+                                <w:color w:val="FFFFFF" w:themeColor="background1"/>
+                                <w:sz w:val="30"/>
+                                <w:szCs w:val="30"/>
+                                <w14:glow w14:rad="63500">
+                                  <w14:srgbClr w14:val="1F4E79">
+                                    <w14:alpha w14:val="76000"/>
+                                  </w14:srgbClr>
+                                </w14:glow>
+                              </w:rPr>
+                              <w:t xml:space="preserve"> DOING EXACTLY</w:t>
+                            </w:r>
+                            <w:r>
+                              <w:rPr>
+                                <w:rFonts w:ascii="Arial Narrow" w:hAnsi="Arial Narrow" w:cs="Times New Roman"/>
+                                <w:b/>
+                                <w:bCs/>
+                                <w:color w:val="FFFFFF" w:themeColor="background1"/>
+                                <w:sz w:val="30"/>
+                                <w:szCs w:val="30"/>
+                                <w14:glow w14:rad="63500">
+                                  <w14:srgbClr w14:val="1F4E79">
+                                    <w14:alpha w14:val="76000"/>
+                                  </w14:srgbClr>
+                                </w14:glow>
+                              </w:rPr>
+                              <w:br/>
+                            </w:r>
+                            <w:r>
+                              <w:rPr>
+                                <w:rFonts w:ascii="Arial Narrow" w:hAnsi="Arial Narrow" w:cs="Times New Roman"/>
+                                <w:b/>
+                                <w:bCs/>
+                                <w:color w:val="FFF601"/>
+                                <w:sz w:val="30"/>
+                                <w:szCs w:val="30"/>
+                                <w14:glow w14:rad="63500">
+                                  <w14:srgbClr w14:val="1F4E79">
+                                    <w14:alpha w14:val="76000"/>
+                                  </w14:srgbClr>
+                                </w14:glow>
+                              </w:rPr>
+                              <w:t xml:space="preserve">THE RIGHT THING </w:t>
+                            </w:r>
+                            <w:r>
+                              <w:rPr>
+                                <w:rFonts w:ascii="Arial Narrow" w:hAnsi="Arial Narrow" w:cs="Times New Roman"/>
+                                <w:b/>
+                                <w:bCs/>
+                                <w:color w:val="FFFFFF" w:themeColor="background1"/>
+                                <w:sz w:val="30"/>
+                                <w:szCs w:val="30"/>
+                                <w14:glow w14:rad="63500">
+                                  <w14:srgbClr w14:val="1F4E79">
+                                    <w14:alpha w14:val="76000"/>
+                                  </w14:srgbClr>
+                                </w14:glow>
+                              </w:rPr>
+                              <w:t>TO MAKE THIS</w:t>
+                            </w:r>
+                            <w:r>
+                              <w:rPr>
+                                <w:rFonts w:ascii="Arial Narrow" w:hAnsi="Arial Narrow" w:cs="Times New Roman"/>
+                                <w:b/>
+                                <w:bCs/>
+                                <w:color w:val="FFFFFF" w:themeColor="background1"/>
+                                <w:sz w:val="30"/>
+                                <w:szCs w:val="30"/>
+                                <w14:glow w14:rad="63500">
+                                  <w14:srgbClr w14:val="1F4E79">
+                                    <w14:alpha w14:val="76000"/>
+                                  </w14:srgbClr>
+                                </w14:glow>
+                              </w:rPr>
+                              <w:br/>
+                            </w:r>
+                            <w:r>
+                              <w:rPr>
+                                <w:rFonts w:ascii="Arial Narrow" w:hAnsi="Arial Narrow" w:cs="Times New Roman"/>
+                                <w:b/>
+                                <w:bCs/>
+                                <w:color w:val="FFFFFF" w:themeColor="background1"/>
+                                <w:sz w:val="30"/>
+                                <w:szCs w:val="30"/>
+                                <w14:glow w14:rad="63500">
+                                  <w14:srgbClr w14:val="1F4E79">
+                                    <w14:alpha w14:val="76000"/>
+                                  </w14:srgbClr>
+                                </w14:glow>
+                              </w:rPr>
+                              <w:t>A FOCUS</w:t>
+                            </w:r>
+                          </w:p>
+                        </w:txbxContent>
+                      </wps:txbx>
+                      <wps:bodyPr rot="0" spcFirstLastPara="0" vertOverflow="overflow" horzOverflow="overflow" vert="horz" wrap="square" lIns="91440" tIns="45720" rIns="91440" bIns="45720" numCol="1" spcCol="0" rtlCol="0" fromWordArt="0" anchor="t" anchorCtr="0" forceAA="0" compatLnSpc="1">
+                        <a:prstTxWarp prst="textNoShape">
+                          <a:avLst/>
+                        </a:prstTxWarp>
+                        <a:noAutofit/>
+                      </wps:bodyPr>
+                    </wps:wsp>
+                  </a:graphicData>
+                </a:graphic>
+                <wp14:sizeRelH relativeFrom="margin">
+                  <wp14:pctWidth>0</wp14:pctWidth>
+                </wp14:sizeRelH>
+                <wp14:sizeRelV relativeFrom="margin">
+                  <wp14:pctHeight>0</wp14:pctHeight>
+                </wp14:sizeRelV>
+              </wp:anchor>
+            </w:drawing>
+          </mc:Choice>
+          <mc:Fallback>
+            <w:pict>
+              <v:shape w14:anchorId="6DCB0F81" id="Text Box 24" o:spid="_x0000_s1032" type="#_x0000_t202" style="position:absolute;margin-left:168pt;margin-top:.6pt;width:130.6pt;height:94.8pt;z-index:251681792;visibility:visible;mso-wrap-style:square;mso-width-percent:0;mso-height-percent:0;mso-wrap-distance-left:9pt;mso-wrap-distance-top:0;mso-wrap-distance-right:9pt;mso-wrap-distance-bottom:0;mso-position-horizontal:absolute;mso-position-horizontal-relative:text;mso-position-vertical:absolute;mso-position-vertical-relative:text;mso-width-percent:0;mso-height-percent:0;mso-width-relative:margin;mso-height-relative:margin;v-text-anchor:top" o:gfxdata="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" filled="f" stroked="f" strokeweight=".5pt">
+                <v:textbox>
+                  <w:txbxContent>
+                    <w:p>
+                      <w:pPr>
+                        <w:spacing w:after="0" w:line="340" w:lineRule="exact"/>
+                        <w:jc w:val="center"/>
+                        <w:rPr>
+                          <w:rFonts w:ascii="Arial Narrow" w:hAnsi="Arial Narrow" w:cs="Times New Roman"/>
+                          <w:b/>
+                          <w:bCs/>
+                          <w:color w:val="FFFFFF" w:themeColor="background1"/>
+                          <w:sz w:val="30"/>
+                          <w:szCs w:val="30"/>
+                          <w14:glow w14:rad="63500">
+                            <w14:srgbClr w14:val="1F4E79">
+                              <w14:alpha w14:val="76000"/>
+                            </w14:srgbClr>
+                          </w14:glow>
+                        </w:rPr>
+                      </w:pPr>
+                      <w:r>
+                        <w:rPr>
+                          <w:rFonts w:ascii="Arial Narrow" w:hAnsi="Arial Narrow" w:cs="Times New Roman"/>
+                          <w:b/>
+                          <w:bCs/>
+                          <w:color w:val="FFFFFF" w:themeColor="background1"/>
+                          <w:sz w:val="30"/>
+                          <w:szCs w:val="30"/>
+                          <w14:glow w14:rad="63500">
+                            <w14:srgbClr w14:val="1F4E79">
+                              <w14:alpha w14:val="76000"/>
+                            </w14:srgbClr>
+                          </w14:glow>
+                        </w:rPr>
+                        <w:t>WE ARE</w:t>
+                      </w:r>
+                      <w:r>
+                        <w:rPr>
+                          <w:rFonts w:ascii="Arial Narrow" w:hAnsi="Arial Narrow" w:cs="Times New Roman"/>
+                          <w:b/>
+                          <w:bCs/>
+                          <w:color w:val="FFFFFF" w:themeColor="background1"/>
+                          <w:sz w:val="30"/>
+                          <w:szCs w:val="30"/>
+                          <w14:glow w14:rad="63500">
+                            <w14:srgbClr w14:val="1F4E79">
+                              <w14:alpha w14:val="76000"/>
+                            </w14:srgbClr>
+                          </w14:glow>
+                        </w:rPr>
+                        <w:t xml:space="preserve"> DOING EXACTLY</w:t>
+                      </w:r>
+                      <w:r>
+                        <w:rPr>
+                          <w:rFonts w:ascii="Arial Narrow" w:hAnsi="Arial Narrow" w:cs="Times New Roman"/>
+                          <w:b/>
+                          <w:bCs/>
+                          <w:color w:val="FFFFFF" w:themeColor="background1"/>
+                          <w:sz w:val="30"/>
+                          <w:szCs w:val="30"/>
+                          <w14:glow w14:rad="63500">
+                            <w14:srgbClr w14:val="1F4E79">
+                              <w14:alpha w14:val="76000"/>
+                            </w14:srgbClr>
+                          </w14:glow>
+                        </w:rPr>
+                        <w:br/>
+                      </w:r>
+                      <w:r>
+                        <w:rPr>
+                          <w:rFonts w:ascii="Arial Narrow" w:hAnsi="Arial Narrow" w:cs="Times New Roman"/>
+                          <w:b/>
+                          <w:bCs/>
+                          <w:color w:val="FFF601"/>
+                          <w:sz w:val="30"/>
+                          <w:szCs w:val="30"/>
+                          <w14:glow w14:rad="63500">
+                            <w14:srgbClr w14:val="1F4E79">
+                              <w14:alpha w14:val="76000"/>
+                            </w14:srgbClr>
+                          </w14:glow>
+                        </w:rPr>
+                        <w:t xml:space="preserve">THE RIGHT THING </w:t>
+                      </w:r>
+                      <w:r>
+                        <w:rPr>
+                          <w:rFonts w:ascii="Arial Narrow" w:hAnsi="Arial Narrow" w:cs="Times New Roman"/>
+                          <w:b/>
+                          <w:bCs/>
+                          <w:color w:val="FFFFFF" w:themeColor="background1"/>
+                          <w:sz w:val="30"/>
+                          <w:szCs w:val="30"/>
+                          <w14:glow w14:rad="63500">
+                            <w14:srgbClr w14:val="1F4E79">
+                              <w14:alpha w14:val="76000"/>
+                            </w14:srgbClr>
+                          </w14:glow>
+                        </w:rPr>
+                        <w:t>TO MAKE THIS</w:t>
+                      </w:r>
+                      <w:r>
+                        <w:rPr>
+                          <w:rFonts w:ascii="Arial Narrow" w:hAnsi="Arial Narrow" w:cs="Times New Roman"/>
+                          <w:b/>
+                          <w:bCs/>
+                          <w:color w:val="FFFFFF" w:themeColor="background1"/>
+                          <w:sz w:val="30"/>
+                          <w:szCs w:val="30"/>
+                          <w14:glow w14:rad="63500">
+                            <w14:srgbClr w14:val="1F4E79">
+                              <w14:alpha w14:val="76000"/>
+                            </w14:srgbClr>
+                          </w14:glow>
+                        </w:rPr>
+                        <w:br/>
+                      </w:r>
+                      <w:r>
+                        <w:rPr>
+                          <w:rFonts w:ascii="Arial Narrow" w:hAnsi="Arial Narrow" w:cs="Times New Roman"/>
+                          <w:b/>
+                          <w:bCs/>
+                          <w:color w:val="FFFFFF" w:themeColor="background1"/>
+                          <w:sz w:val="30"/>
+                          <w:szCs w:val="30"/>
+                          <w14:glow w14:rad="63500">
+                            <w14:srgbClr w14:val="1F4E79">
+                              <w14:alpha w14:val="76000"/>
+                            </w14:srgbClr>
+                          </w14:glow>
+                        </w:rPr>
+                        <w:t>A FOCUS</w:t>
+                      </w:r>
+                    </w:p>
+                  </w:txbxContent>
+                </v:textbox>
+              </v:shape>
+            </w:pict>
+          </mc:Fallback>
+        </mc:AlternateContent>
+      </w:r>
+      <w:r>
+        <w:rPr>
+          <w:rFonts w:ascii="Times New Roman" w:hAnsi="Times New Roman" w:cs="Times New Roman"/>
+          <w:noProof/>
+        </w:rPr>
+        <mc:AlternateContent>
+          <mc:Choice Requires="wps">
+            <w:drawing>
+              <wp:anchor distT="0" distB="0" distL="114300" distR="114300" simplePos="0" relativeHeight="251683840" behindDoc="0" locked="0" layoutInCell="1" allowOverlap="1" wp14:anchorId="64E2E176" wp14:editId="161CABFF">
+                <wp:simplePos x="0" y="0"/>
+                <wp:positionH relativeFrom="column">
+                  <wp:posOffset>4209415</wp:posOffset>
+                </wp:positionH>
+                <wp:positionV relativeFrom="paragraph">
+                  <wp:posOffset>22860</wp:posOffset>
+                </wp:positionV>
+                <wp:extent cx="1534160" cy="1139190"/>
+                <wp:effectExtent l="0" t="0" r="0" b="3810"/>
+                <wp:wrapNone/>
+                <wp:docPr id="25" name="Text Box 25"/>
+                <wp:cNvGraphicFramePr/>
+                <a:graphic xmlns:a="http://schemas.openxmlformats.org/drawingml/2006/main">
+                  <a:graphicData uri="http://schemas.microsoft.com/office/word/2010/wordprocessingShape">
+                    <wps:wsp>
+                      <wps:cNvSpPr txBox="1"/>
+                      <wps:spPr>
+                        <a:xfrm>
+                          <a:off x="0" y="0"/>
+                          <a:ext cx="1534160" cy="1139190"/>
+                        </a:xfrm>
+                        <a:prstGeom prst="rect">
+                          <a:avLst/>
+                        </a:prstGeom>
+                        <a:noFill/>
+                        <a:ln w="6350">
+                          <a:noFill/>
+                        </a:ln>
+                      </wps:spPr>
+                      <wps:txbx>
+                        <w:txbxContent>
+                          <w:p>
+                            <w:pPr>
+                              <w:spacing w:after="0" w:line="340" w:lineRule="exact"/>
+                              <w:jc w:val="center"/>
+                              <w:rPr>
+                                <w:rFonts w:ascii="Arial Narrow" w:hAnsi="Arial Narrow"/>
+                                <w:color w:val="FFFFFF" w:themeColor="background1"/>
+                                <w:sz w:val="30"/>
+                                <w:szCs w:val="30"/>
+                                <w14:glow w14:rad="63500">
+                                  <w14:srgbClr w14:val="1F4E79">
+                                    <w14:alpha w14:val="76000"/>
+                                  </w14:srgbClr>
+                                </w14:glow>
+                              </w:rPr>
+                            </w:pPr>
+                            <w:r>
+                              <w:rPr>
+                                <w:rFonts w:ascii="Arial Narrow" w:hAnsi="Arial Narrow" w:cs="Times New Roman"/>
+                                <w:b/>
+                                <w:bCs/>
+                                <w:color w:val="FFFFFF" w:themeColor="background1"/>
+                                <w:sz w:val="30"/>
+                                <w:szCs w:val="30"/>
+                                <w14:glow w14:rad="63500">
+                                  <w14:srgbClr w14:val="1F4E79">
+                                    <w14:alpha w14:val="76000"/>
+                                  </w14:srgbClr>
+                                </w14:glow>
+                              </w:rPr>
+                              <w:t>WE</w:t>
+                            </w:r>
+                            <w:r>
+                              <w:rPr>
+                                <w:rFonts w:ascii="Arial Narrow" w:hAnsi="Arial Narrow" w:cs="Times New Roman"/>
+                                <w:b/>
+                                <w:bCs/>
+                                <w:color w:val="FFFFFF" w:themeColor="background1"/>
+                                <w:sz w:val="30"/>
+                                <w:szCs w:val="30"/>
+                                <w14:glow w14:rad="63500">
+                                  <w14:srgbClr w14:val="1F4E79">
+                                    <w14:alpha w14:val="76000"/>
+                                  </w14:srgbClr>
+                                </w14:glow>
+                              </w:rPr>
+                              <w:t xml:space="preserve"> ARE</w:t>
+                            </w:r>
+                            <w:r>
+                              <w:rPr>
+                                <w:rFonts w:ascii="Arial Narrow" w:hAnsi="Arial Narrow" w:cs="Times New Roman"/>
+                                <w:b/>
+                                <w:bCs/>
+                                <w:color w:val="FFFFFF" w:themeColor="background1"/>
+                                <w:sz w:val="30"/>
+                                <w:szCs w:val="30"/>
+                                <w14:glow w14:rad="63500">
+                                  <w14:srgbClr w14:val="1F4E79">
+                                    <w14:alpha w14:val="76000"/>
+                                  </w14:srgbClr>
+                                </w14:glow>
+                              </w:rPr>
+                              <w:t xml:space="preserve"> ASSEMBLING</w:t>
+                            </w:r>
+                            <w:r>
+                              <w:rPr>
+                                <w:rFonts w:ascii="Arial Narrow" w:hAnsi="Arial Narrow" w:cs="Times New Roman"/>
+                                <w:b/>
+                                <w:bCs/>
+                                <w:color w:val="FFFFFF" w:themeColor="background1"/>
+                                <w:sz w:val="30"/>
+                                <w:szCs w:val="30"/>
+                                <w14:glow w14:rad="63500">
+                                  <w14:srgbClr w14:val="1F4E79">
+                                    <w14:alpha w14:val="76000"/>
+                                  </w14:srgbClr>
+                                </w14:glow>
+                              </w:rPr>
+                              <w:br/>
+                            </w:r>
+                            <w:r>
+                              <w:rPr>
+                                <w:rFonts w:ascii="Arial Narrow" w:hAnsi="Arial Narrow" w:cs="Times New Roman"/>
+                                <w:b/>
+                                <w:bCs/>
+                                <w:color w:val="FFF601"/>
+                                <w:sz w:val="30"/>
+                                <w:szCs w:val="30"/>
+                                <w14:glow w14:rad="63500">
+                                  <w14:srgbClr w14:val="1F4E79">
+                                    <w14:alpha w14:val="76000"/>
+                                  </w14:srgbClr>
+                                </w14:glow>
+                              </w:rPr>
+                              <w:t xml:space="preserve">A GREAT TEAM </w:t>
+                            </w:r>
+                            <w:r>
+                              <w:rPr>
+                                <w:rFonts w:ascii="Arial Narrow" w:hAnsi="Arial Narrow" w:cs="Times New Roman"/>
+                                <w:b/>
+                                <w:bCs/>
+                                <w:color w:val="FFFFFF" w:themeColor="background1"/>
+                                <w:sz w:val="30"/>
+                                <w:szCs w:val="30"/>
+                                <w14:glow w14:rad="63500">
+                                  <w14:srgbClr w14:val="1F4E79">
+                                    <w14:alpha w14:val="76000"/>
+                                  </w14:srgbClr>
+                                </w14:glow>
+                              </w:rPr>
+                              <w:t>WHO BELIEVE IN THIS MISSION</w:t>
+                            </w:r>
+                          </w:p>
+                        </w:txbxContent>
+                      </wps:txbx>
+                      <wps:bodyPr rot="0" spcFirstLastPara="0" vertOverflow="overflow" horzOverflow="overflow" vert="horz" wrap="square" lIns="91440" tIns="45720" rIns="91440" bIns="45720" numCol="1" spcCol="0" rtlCol="0" fromWordArt="0" anchor="t" anchorCtr="0" forceAA="0" compatLnSpc="1">
+                        <a:prstTxWarp prst="textNoShape">
+                          <a:avLst/>
+                        </a:prstTxWarp>
+                        <a:noAutofit/>
+                      </wps:bodyPr>
+                    </wps:wsp>
+                  </a:graphicData>
+                </a:graphic>
+                <wp14:sizeRelH relativeFrom="margin">
+                  <wp14:pctWidth>0</wp14:pctWidth>
+                </wp14:sizeRelH>
+                <wp14:sizeRelV relativeFrom="margin">
+                  <wp14:pctHeight>0</wp14:pctHeight>
+                </wp14:sizeRelV>
+              </wp:anchor>
+            </w:drawing>
+          </mc:Choice>
+          <mc:Fallback>
+            <w:pict>
+              <v:shape w14:anchorId="64E2E176" id="Text Box 25" o:spid="_x0000_s1033" type="#_x0000_t202" style="position:absolute;margin-left:331.45pt;margin-top:1.8pt;width:120.8pt;height:89.7pt;z-index:251683840;visibility:visible;mso-wrap-style:square;mso-width-percent:0;mso-height-percent:0;mso-wrap-distance-left:9pt;mso-wrap-distance-top:0;mso-wrap-distance-right:9pt;mso-wrap-distance-bottom:0;mso-position-horizontal:absolute;mso-position-horizontal-relative:text;mso-position-vertical:absolute;mso-position-vertical-relative:text;mso-width-percent:0;mso-height-percent:0;mso-width-relative:margin;mso-height-relative:margin;v-text-anchor:top" o:gfxdata="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" filled="f" stroked="f" strokeweight=".5pt">
+                <v:textbox>
+                  <w:txbxContent>
+                    <w:p>
+                      <w:pPr>
+                        <w:spacing w:after="0" w:line="340" w:lineRule="exact"/>
+                        <w:jc w:val="center"/>
+                        <w:rPr>
+                          <w:rFonts w:ascii="Arial Narrow" w:hAnsi="Arial Narrow"/>
+                          <w:color w:val="FFFFFF" w:themeColor="background1"/>
+                          <w:sz w:val="30"/>
+                          <w:szCs w:val="30"/>
+                          <w14:glow w14:rad="63500">
+                            <w14:srgbClr w14:val="1F4E79">
+                              <w14:alpha w14:val="76000"/>
+                            </w14:srgbClr>
+                          </w14:glow>
+                        </w:rPr>
+                      </w:pPr>
+                      <w:r>
+                        <w:rPr>
+                          <w:rFonts w:ascii="Arial Narrow" w:hAnsi="Arial Narrow" w:cs="Times New Roman"/>
+                          <w:b/>
+                          <w:bCs/>
+                          <w:color w:val="FFFFFF" w:themeColor="background1"/>
+                          <w:sz w:val="30"/>
+                          <w:szCs w:val="30"/>
+                          <w14:glow w14:rad="63500">
+                            <w14:srgbClr w14:val="1F4E79">
+                              <w14:alpha w14:val="76000"/>
+                            </w14:srgbClr>
+                          </w14:glow>
+                        </w:rPr>
+                        <w:t>WE</w:t>
+                      </w:r>
+                      <w:r>
+                        <w:rPr>
+                          <w:rFonts w:ascii="Arial Narrow" w:hAnsi="Arial Narrow" w:cs="Times New Roman"/>
+                          <w:b/>
+                          <w:bCs/>
+                          <w:color w:val="FFFFFF" w:themeColor="background1"/>
+                          <w:sz w:val="30"/>
+                          <w:szCs w:val="30"/>
+                          <w14:glow w14:rad="63500">
+                            <w14:srgbClr w14:val="1F4E79">
+                              <w14:alpha w14:val="76000"/>
+                            </w14:srgbClr>
+                          </w14:glow>
+                        </w:rPr>
+                        <w:t xml:space="preserve"> ARE</w:t>
+                      </w:r>
+                      <w:r>
+                        <w:rPr>
+                          <w:rFonts w:ascii="Arial Narrow" w:hAnsi="Arial Narrow" w:cs="Times New Roman"/>
+                          <w:b/>
+                          <w:bCs/>
+                          <w:color w:val="FFFFFF" w:themeColor="background1"/>
+                          <w:sz w:val="30"/>
+                          <w:szCs w:val="30"/>
+                          <w14:glow w14:rad="63500">
+                            <w14:srgbClr w14:val="1F4E79">
+                              <w14:alpha w14:val="76000"/>
+                            </w14:srgbClr>
+                          </w14:glow>
+                        </w:rPr>
+                        <w:t xml:space="preserve"> ASSEMBLING</w:t>
+                      </w:r>
+                      <w:r>
+                        <w:rPr>
+                          <w:rFonts w:ascii="Arial Narrow" w:hAnsi="Arial Narrow" w:cs="Times New Roman"/>
+                          <w:b/>
+                          <w:bCs/>
+                          <w:color w:val="FFFFFF" w:themeColor="background1"/>
+                          <w:sz w:val="30"/>
+                          <w:szCs w:val="30"/>
+                          <w14:glow w14:rad="63500">
+                            <w14:srgbClr w14:val="1F4E79">
+                              <w14:alpha w14:val="76000"/>
+                            </w14:srgbClr>
+                          </w14:glow>
+                        </w:rPr>
+                        <w:br/>
+                      </w:r>
+                      <w:r>
+                        <w:rPr>
+                          <w:rFonts w:ascii="Arial Narrow" w:hAnsi="Arial Narrow" w:cs="Times New Roman"/>
+                          <w:b/>
+                          <w:bCs/>
+                          <w:color w:val="FFF601"/>
+                          <w:sz w:val="30"/>
+                          <w:szCs w:val="30"/>
+                          <w14:glow w14:rad="63500">
+                            <w14:srgbClr w14:val="1F4E79">
+                              <w14:alpha w14:val="76000"/>
+                            </w14:srgbClr>
+                          </w14:glow>
+                        </w:rPr>
+                        <w:t xml:space="preserve">A GREAT TEAM </w:t>
+                      </w:r>
+                      <w:r>
+                        <w:rPr>
+                          <w:rFonts w:ascii="Arial Narrow" w:hAnsi="Arial Narrow" w:cs="Times New Roman"/>
+                          <w:b/>
+                          <w:bCs/>
+                          <w:color w:val="FFFFFF" w:themeColor="background1"/>
+                          <w:sz w:val="30"/>
+                          <w:szCs w:val="30"/>
+                          <w14:glow w14:rad="63500">
+                            <w14:srgbClr w14:val="1F4E79">
+                              <w14:alpha w14:val="76000"/>
+                            </w14:srgbClr>
+                          </w14:glow>
+                        </w:rPr>
+                        <w:t>WHO BELIEVE IN THIS MISSION</w:t>
+                      </w:r>
+                    </w:p>
+                  </w:txbxContent>
+                </v:textbox>
+              </v:shape>
+            </w:pict>
+          </mc:Fallback>
+        </mc:AlternateContent>
+      </w:r>
+      <w:r>
+        <w:rPr>
+          <w:rFonts w:ascii="Times New Roman" w:hAnsi="Times New Roman" w:cs="Times New Roman"/>
+          <w:noProof/>
+        </w:rPr>
+        <mc:AlternateContent>
+          <mc:Choice Requires="wps">
+            <w:drawing>
+              <wp:anchor distT="0" distB="0" distL="114300" distR="114300" simplePos="0" relativeHeight="251674624" behindDoc="0" locked="0" layoutInCell="1" allowOverlap="1" wp14:anchorId="20709204" wp14:editId="1A6209AB">
+                <wp:simplePos x="0" y="0"/>
+                <wp:positionH relativeFrom="column">
+                  <wp:posOffset>53340</wp:posOffset>
+                </wp:positionH>
+                <wp:positionV relativeFrom="paragraph">
+                  <wp:posOffset>15240</wp:posOffset>
+                </wp:positionV>
+                <wp:extent cx="1644650" cy="914400"/>
                 <wp:effectExtent l="0" t="0" r="0" b="0"/>
                 <wp:wrapNone/>
                 <wp:docPr id="19" name="Text Box 19"/>
@@ -2148,7 +3041,7 @@
                       <wps:spPr>
                         <a:xfrm>
                           <a:off x="0" y="0"/>
-                          <a:ext cx="1644650" cy="1000760"/>
+                          <a:ext cx="1644650" cy="914400"/>
                         </a:xfrm>
                         <a:prstGeom prst="rect">
                           <a:avLst/>
@@ -2316,7 +3209,7 @@
           </mc:Choice>
           <mc:Fallback>
             <w:pict>
-              <v:shape w14:anchorId="20709204" id="Text Box 19" o:spid="_x0000_s1032" type="#_x0000_t202" style="position:absolute;margin-left:2.25pt;margin-top:18.9pt;width:129.5pt;height:78.8pt;z-index:251674624;visibility:visible;mso-wrap-style:square;mso-width-percent:0;mso-height-percent:0;mso-wrap-distance-left:9pt;mso-wrap-distance-top:0;mso-wrap-distance-right:9pt;mso-wrap-distance-bottom:0;mso-position-horizontal:absolute;mso-position-horizontal-relative:text;mso-position-vertical:absolute;mso-position-vertical-relative:text;mso-width-percent:0;mso-height-percent:0;mso-width-relative:margin;mso-height-relative:margin;v-text-anchor:top" o:gfxdata="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" filled="f" stroked="f" strokeweight=".5pt">
+              <v:shape w14:anchorId="20709204" id="Text Box 19" o:spid="_x0000_s1034" type="#_x0000_t202" style="position:absolute;margin-left:4.2pt;margin-top:1.2pt;width:129.5pt;height:1in;z-index:251674624;visibility:visible;mso-wrap-style:square;mso-width-percent:0;mso-height-percent:0;mso-wrap-distance-left:9pt;mso-wrap-distance-top:0;mso-wrap-distance-right:9pt;mso-wrap-distance-bottom:0;mso-position-horizontal:absolute;mso-position-horizontal-relative:text;mso-position-vertical:absolute;mso-position-vertical-relative:text;mso-width-percent:0;mso-height-percent:0;mso-width-relative:margin;mso-height-relative:margin;v-text-anchor:top" o:gfxdata="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" filled="f" stroked="f" strokeweight=".5pt">
                 <v:textbox>
                   <w:txbxContent>
                     <w:p>
@@ -2460,577 +3353,7 @@
           </mc:Fallback>
         </mc:AlternateContent>
       </w:r>
-      <w:r>
-        <w:rPr>
-          <w:rFonts w:ascii="Times New Roman" w:hAnsi="Times New Roman" w:cs="Times New Roman"/>
-          <w:noProof/>
-        </w:rPr>
-        <mc:AlternateContent>
-          <mc:Choice Requires="wps">
-            <w:drawing>
-              <wp:anchor distT="0" distB="0" distL="114300" distR="114300" simplePos="0" relativeHeight="251683840" behindDoc="0" locked="0" layoutInCell="1" allowOverlap="1" wp14:anchorId="64E2E176" wp14:editId="748FD53B">
-                <wp:simplePos x="0" y="0"/>
-                <wp:positionH relativeFrom="column">
-                  <wp:posOffset>4201795</wp:posOffset>
-                </wp:positionH>
-                <wp:positionV relativeFrom="paragraph">
-                  <wp:posOffset>133350</wp:posOffset>
-                </wp:positionV>
-                <wp:extent cx="1534160" cy="1139190"/>
-                <wp:effectExtent l="0" t="0" r="0" b="3810"/>
-                <wp:wrapNone/>
-                <wp:docPr id="25" name="Text Box 25"/>
-                <wp:cNvGraphicFramePr/>
-                <a:graphic xmlns:a="http://schemas.openxmlformats.org/drawingml/2006/main">
-                  <a:graphicData uri="http://schemas.microsoft.com/office/word/2010/wordprocessingShape">
-                    <wps:wsp>
-                      <wps:cNvSpPr txBox="1"/>
-                      <wps:spPr>
-                        <a:xfrm>
-                          <a:off x="0" y="0"/>
-                          <a:ext cx="1534160" cy="1139190"/>
-                        </a:xfrm>
-                        <a:prstGeom prst="rect">
-                          <a:avLst/>
-                        </a:prstGeom>
-                        <a:noFill/>
-                        <a:ln w="6350">
-                          <a:noFill/>
-                        </a:ln>
-                      </wps:spPr>
-                      <wps:txbx>
-                        <w:txbxContent>
-                          <w:p>
-                            <w:pPr>
-                              <w:spacing w:after="0" w:line="340" w:lineRule="exact"/>
-                              <w:jc w:val="center"/>
-                              <w:rPr>
-                                <w:rFonts w:ascii="Arial Narrow" w:hAnsi="Arial Narrow"/>
-                                <w:color w:val="FFFFFF" w:themeColor="background1"/>
-                                <w:sz w:val="30"/>
-                                <w:szCs w:val="30"/>
-                                <w14:glow w14:rad="63500">
-                                  <w14:srgbClr w14:val="1F4E79">
-                                    <w14:alpha w14:val="76000"/>
-                                  </w14:srgbClr>
-                                </w14:glow>
-                              </w:rPr>
-                            </w:pPr>
-                            <w:r>
-                              <w:rPr>
-                                <w:rFonts w:ascii="Arial Narrow" w:hAnsi="Arial Narrow" w:cs="Times New Roman"/>
-                                <w:b/>
-                                <w:bCs/>
-                                <w:color w:val="FFFFFF" w:themeColor="background1"/>
-                                <w:sz w:val="30"/>
-                                <w:szCs w:val="30"/>
-                                <w14:glow w14:rad="63500">
-                                  <w14:srgbClr w14:val="1F4E79">
-                                    <w14:alpha w14:val="76000"/>
-                                  </w14:srgbClr>
-                                </w14:glow>
-                              </w:rPr>
-                              <w:t>WE’RE ASSEMBLING</w:t>
-                            </w:r>
-                            <w:r>
-                              <w:rPr>
-                                <w:rFonts w:ascii="Arial Narrow" w:hAnsi="Arial Narrow" w:cs="Times New Roman"/>
-                                <w:b/>
-                                <w:bCs/>
-                                <w:color w:val="FFFFFF" w:themeColor="background1"/>
-                                <w:sz w:val="30"/>
-                                <w:szCs w:val="30"/>
-                                <w14:glow w14:rad="63500">
-                                  <w14:srgbClr w14:val="1F4E79">
-                                    <w14:alpha w14:val="76000"/>
-                                  </w14:srgbClr>
-                                </w14:glow>
-                              </w:rPr>
-                              <w:br/>
-                            </w:r>
-                            <w:r>
-                              <w:rPr>
-                                <w:rFonts w:ascii="Arial Narrow" w:hAnsi="Arial Narrow" w:cs="Times New Roman"/>
-                                <w:b/>
-                                <w:bCs/>
-                                <w:color w:val="FFF601"/>
-                                <w:sz w:val="30"/>
-                                <w:szCs w:val="30"/>
-                                <w14:glow w14:rad="63500">
-                                  <w14:srgbClr w14:val="1F4E79">
-                                    <w14:alpha w14:val="76000"/>
-                                  </w14:srgbClr>
-                                </w14:glow>
-                              </w:rPr>
-                              <w:t xml:space="preserve">A GREAT TEAM </w:t>
-                            </w:r>
-                            <w:r>
-                              <w:rPr>
-                                <w:rFonts w:ascii="Arial Narrow" w:hAnsi="Arial Narrow" w:cs="Times New Roman"/>
-                                <w:b/>
-                                <w:bCs/>
-                                <w:color w:val="FFFFFF" w:themeColor="background1"/>
-                                <w:sz w:val="30"/>
-                                <w:szCs w:val="30"/>
-                                <w14:glow w14:rad="63500">
-                                  <w14:srgbClr w14:val="1F4E79">
-                                    <w14:alpha w14:val="76000"/>
-                                  </w14:srgbClr>
-                                </w14:glow>
-                              </w:rPr>
-                              <w:t>WHO BELIEVE IN THIS MISSION</w:t>
-                            </w:r>
-                          </w:p>
-                        </w:txbxContent>
-                      </wps:txbx>
-                      <wps:bodyPr rot="0" spcFirstLastPara="0" vertOverflow="overflow" horzOverflow="overflow" vert="horz" wrap="square" lIns="91440" tIns="45720" rIns="91440" bIns="45720" numCol="1" spcCol="0" rtlCol="0" fromWordArt="0" anchor="t" anchorCtr="0" forceAA="0" compatLnSpc="1">
-                        <a:prstTxWarp prst="textNoShape">
-                          <a:avLst/>
-                        </a:prstTxWarp>
-                        <a:noAutofit/>
-                      </wps:bodyPr>
-                    </wps:wsp>
-                  </a:graphicData>
-                </a:graphic>
-                <wp14:sizeRelH relativeFrom="margin">
-                  <wp14:pctWidth>0</wp14:pctWidth>
-                </wp14:sizeRelH>
-                <wp14:sizeRelV relativeFrom="margin">
-                  <wp14:pctHeight>0</wp14:pctHeight>
-                </wp14:sizeRelV>
-              </wp:anchor>
-            </w:drawing>
-          </mc:Choice>
-          <mc:Fallback>
-            <w:pict>
-              <v:shape w14:anchorId="64E2E176" id="Text Box 25" o:spid="_x0000_s1033" type="#_x0000_t202" style="position:absolute;margin-left:330.85pt;margin-top:10.5pt;width:120.8pt;height:89.7pt;z-index:251683840;visibility:visible;mso-wrap-style:square;mso-width-percent:0;mso-height-percent:0;mso-wrap-distance-left:9pt;mso-wrap-distance-top:0;mso-wrap-distance-right:9pt;mso-wrap-distance-bottom:0;mso-position-horizontal:absolute;mso-position-horizontal-relative:text;mso-position-vertical:absolute;mso-position-vertical-relative:text;mso-width-percent:0;mso-height-percent:0;mso-width-relative:margin;mso-height-relative:margin;v-text-anchor:top" o:gfxdata="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" filled="f" stroked="f" strokeweight=".5pt">
-                <v:textbox>
-                  <w:txbxContent>
-                    <w:p>
-                      <w:pPr>
-                        <w:spacing w:after="0" w:line="340" w:lineRule="exact"/>
-                        <w:jc w:val="center"/>
-                        <w:rPr>
-                          <w:rFonts w:ascii="Arial Narrow" w:hAnsi="Arial Narrow"/>
-                          <w:color w:val="FFFFFF" w:themeColor="background1"/>
-                          <w:sz w:val="30"/>
-                          <w:szCs w:val="30"/>
-                          <w14:glow w14:rad="63500">
-                            <w14:srgbClr w14:val="1F4E79">
-                              <w14:alpha w14:val="76000"/>
-                            </w14:srgbClr>
-                          </w14:glow>
-                        </w:rPr>
-                      </w:pPr>
-                      <w:r>
-                        <w:rPr>
-                          <w:rFonts w:ascii="Arial Narrow" w:hAnsi="Arial Narrow" w:cs="Times New Roman"/>
-                          <w:b/>
-                          <w:bCs/>
-                          <w:color w:val="FFFFFF" w:themeColor="background1"/>
-                          <w:sz w:val="30"/>
-                          <w:szCs w:val="30"/>
-                          <w14:glow w14:rad="63500">
-                            <w14:srgbClr w14:val="1F4E79">
-                              <w14:alpha w14:val="76000"/>
-                            </w14:srgbClr>
-                          </w14:glow>
-                        </w:rPr>
-                        <w:t>WE’RE ASSEMBLING</w:t>
-                      </w:r>
-                      <w:r>
-                        <w:rPr>
-                          <w:rFonts w:ascii="Arial Narrow" w:hAnsi="Arial Narrow" w:cs="Times New Roman"/>
-                          <w:b/>
-                          <w:bCs/>
-                          <w:color w:val="FFFFFF" w:themeColor="background1"/>
-                          <w:sz w:val="30"/>
-                          <w:szCs w:val="30"/>
-                          <w14:glow w14:rad="63500">
-                            <w14:srgbClr w14:val="1F4E79">
-                              <w14:alpha w14:val="76000"/>
-                            </w14:srgbClr>
-                          </w14:glow>
-                        </w:rPr>
-                        <w:br/>
-                      </w:r>
-                      <w:r>
-                        <w:rPr>
-                          <w:rFonts w:ascii="Arial Narrow" w:hAnsi="Arial Narrow" w:cs="Times New Roman"/>
-                          <w:b/>
-                          <w:bCs/>
-                          <w:color w:val="FFF601"/>
-                          <w:sz w:val="30"/>
-                          <w:szCs w:val="30"/>
-                          <w14:glow w14:rad="63500">
-                            <w14:srgbClr w14:val="1F4E79">
-                              <w14:alpha w14:val="76000"/>
-                            </w14:srgbClr>
-                          </w14:glow>
-                        </w:rPr>
-                        <w:t xml:space="preserve">A GREAT TEAM </w:t>
-                      </w:r>
-                      <w:r>
-                        <w:rPr>
-                          <w:rFonts w:ascii="Arial Narrow" w:hAnsi="Arial Narrow" w:cs="Times New Roman"/>
-                          <w:b/>
-                          <w:bCs/>
-                          <w:color w:val="FFFFFF" w:themeColor="background1"/>
-                          <w:sz w:val="30"/>
-                          <w:szCs w:val="30"/>
-                          <w14:glow w14:rad="63500">
-                            <w14:srgbClr w14:val="1F4E79">
-                              <w14:alpha w14:val="76000"/>
-                            </w14:srgbClr>
-                          </w14:glow>
-                        </w:rPr>
-                        <w:t>WHO BELIEVE IN THIS MISSION</w:t>
-                      </w:r>
-                    </w:p>
-                  </w:txbxContent>
-                </v:textbox>
-              </v:shape>
-            </w:pict>
-          </mc:Fallback>
-        </mc:AlternateContent>
-      </w:r>
-      <w:r>
-        <w:rPr>
-          <w:rFonts w:ascii="Times New Roman" w:hAnsi="Times New Roman" w:cs="Times New Roman"/>
-          <w:noProof/>
-        </w:rPr>
-        <mc:AlternateContent>
-          <mc:Choice Requires="wps">
-            <w:drawing>
-              <wp:anchor distT="0" distB="0" distL="114300" distR="114300" simplePos="0" relativeHeight="251681792" behindDoc="0" locked="0" layoutInCell="1" allowOverlap="1" wp14:anchorId="6DCB0F81" wp14:editId="4CF420F6">
-                <wp:simplePos x="0" y="0"/>
-                <wp:positionH relativeFrom="column">
-                  <wp:posOffset>2107565</wp:posOffset>
-                </wp:positionH>
-                <wp:positionV relativeFrom="paragraph">
-                  <wp:posOffset>133350</wp:posOffset>
-                </wp:positionV>
-                <wp:extent cx="1658620" cy="1353820"/>
-                <wp:effectExtent l="0" t="0" r="0" b="0"/>
-                <wp:wrapNone/>
-                <wp:docPr id="24" name="Text Box 24"/>
-                <wp:cNvGraphicFramePr/>
-                <a:graphic xmlns:a="http://schemas.openxmlformats.org/drawingml/2006/main">
-                  <a:graphicData uri="http://schemas.microsoft.com/office/word/2010/wordprocessingShape">
-                    <wps:wsp>
-                      <wps:cNvSpPr txBox="1"/>
-                      <wps:spPr>
-                        <a:xfrm>
-                          <a:off x="0" y="0"/>
-                          <a:ext cx="1658620" cy="1353820"/>
-                        </a:xfrm>
-                        <a:prstGeom prst="rect">
-                          <a:avLst/>
-                        </a:prstGeom>
-                        <a:noFill/>
-                        <a:ln w="6350">
-                          <a:noFill/>
-                        </a:ln>
-                      </wps:spPr>
-                      <wps:txbx>
-                        <w:txbxContent>
-                          <w:p>
-                            <w:pPr>
-                              <w:spacing w:after="0" w:line="340" w:lineRule="exact"/>
-                              <w:jc w:val="center"/>
-                              <w:rPr>
-                                <w:rFonts w:ascii="Arial Narrow" w:hAnsi="Arial Narrow" w:cs="Times New Roman"/>
-                                <w:b/>
-                                <w:bCs/>
-                                <w:color w:val="FFFFFF" w:themeColor="background1"/>
-                                <w:sz w:val="30"/>
-                                <w:szCs w:val="30"/>
-                                <w14:glow w14:rad="63500">
-                                  <w14:srgbClr w14:val="1F4E79">
-                                    <w14:alpha w14:val="76000"/>
-                                  </w14:srgbClr>
-                                </w14:glow>
-                              </w:rPr>
-                            </w:pPr>
-                            <w:r>
-                              <w:rPr>
-                                <w:rFonts w:ascii="Arial Narrow" w:hAnsi="Arial Narrow" w:cs="Times New Roman"/>
-                                <w:b/>
-                                <w:bCs/>
-                                <w:color w:val="FFFFFF" w:themeColor="background1"/>
-                                <w:sz w:val="30"/>
-                                <w:szCs w:val="30"/>
-                                <w14:glow w14:rad="63500">
-                                  <w14:srgbClr w14:val="1F4E79">
-                                    <w14:alpha w14:val="76000"/>
-                                  </w14:srgbClr>
-                                </w14:glow>
-                              </w:rPr>
-                              <w:t>MITRE IS DOING EXACTLY</w:t>
-                            </w:r>
-                            <w:r>
-                              <w:rPr>
-                                <w:rFonts w:ascii="Arial Narrow" w:hAnsi="Arial Narrow" w:cs="Times New Roman"/>
-                                <w:b/>
-                                <w:bCs/>
-                                <w:color w:val="FFFFFF" w:themeColor="background1"/>
-                                <w:sz w:val="30"/>
-                                <w:szCs w:val="30"/>
-                                <w14:glow w14:rad="63500">
-                                  <w14:srgbClr w14:val="1F4E79">
-                                    <w14:alpha w14:val="76000"/>
-                                  </w14:srgbClr>
-                                </w14:glow>
-                              </w:rPr>
-                              <w:br/>
-                            </w:r>
-                            <w:r>
-                              <w:rPr>
-                                <w:rFonts w:ascii="Arial Narrow" w:hAnsi="Arial Narrow" w:cs="Times New Roman"/>
-                                <w:b/>
-                                <w:bCs/>
-                                <w:color w:val="FFF601"/>
-                                <w:sz w:val="30"/>
-                                <w:szCs w:val="30"/>
-                                <w14:glow w14:rad="63500">
-                                  <w14:srgbClr w14:val="1F4E79">
-                                    <w14:alpha w14:val="76000"/>
-                                  </w14:srgbClr>
-                                </w14:glow>
-                              </w:rPr>
-                              <w:t xml:space="preserve">THE RIGHT THING </w:t>
-                            </w:r>
-                            <w:r>
-                              <w:rPr>
-                                <w:rFonts w:ascii="Arial Narrow" w:hAnsi="Arial Narrow" w:cs="Times New Roman"/>
-                                <w:b/>
-                                <w:bCs/>
-                                <w:color w:val="FFFFFF" w:themeColor="background1"/>
-                                <w:sz w:val="30"/>
-                                <w:szCs w:val="30"/>
-                                <w14:glow w14:rad="63500">
-                                  <w14:srgbClr w14:val="1F4E79">
-                                    <w14:alpha w14:val="76000"/>
-                                  </w14:srgbClr>
-                                </w14:glow>
-                              </w:rPr>
-                              <w:t>TO MAKE THIS</w:t>
-                            </w:r>
-                            <w:r>
-                              <w:rPr>
-                                <w:rFonts w:ascii="Arial Narrow" w:hAnsi="Arial Narrow" w:cs="Times New Roman"/>
-                                <w:b/>
-                                <w:bCs/>
-                                <w:color w:val="FFFFFF" w:themeColor="background1"/>
-                                <w:sz w:val="30"/>
-                                <w:szCs w:val="30"/>
-                                <w14:glow w14:rad="63500">
-                                  <w14:srgbClr w14:val="1F4E79">
-                                    <w14:alpha w14:val="76000"/>
-                                  </w14:srgbClr>
-                                </w14:glow>
-                              </w:rPr>
-                              <w:br/>
-                            </w:r>
-                            <w:r>
-                              <w:rPr>
-                                <w:rFonts w:ascii="Arial Narrow" w:hAnsi="Arial Narrow" w:cs="Times New Roman"/>
-                                <w:b/>
-                                <w:bCs/>
-                                <w:color w:val="FFFFFF" w:themeColor="background1"/>
-                                <w:sz w:val="30"/>
-                                <w:szCs w:val="30"/>
-                                <w14:glow w14:rad="63500">
-                                  <w14:srgbClr w14:val="1F4E79">
-                                    <w14:alpha w14:val="76000"/>
-                                  </w14:srgbClr>
-                                </w14:glow>
-                              </w:rPr>
-                              <w:t>A FOCUS</w:t>
-                            </w:r>
-                          </w:p>
-                          <w:p>
-                            <w:pPr>
-                              <w:jc w:val="center"/>
-                              <w:rPr>
-                                <w:rFonts w:ascii="Arial Narrow" w:hAnsi="Arial Narrow"/>
-                                <w:color w:val="FFFFFF" w:themeColor="background1"/>
-                                <w:sz w:val="30"/>
-                                <w:szCs w:val="30"/>
-                                <w14:glow w14:rad="63500">
-                                  <w14:srgbClr w14:val="1F4E79">
-                                    <w14:alpha w14:val="76000"/>
-                                  </w14:srgbClr>
-                                </w14:glow>
-                              </w:rPr>
-                            </w:pPr>
-                          </w:p>
-                        </w:txbxContent>
-                      </wps:txbx>
-                      <wps:bodyPr rot="0" spcFirstLastPara="0" vertOverflow="overflow" horzOverflow="overflow" vert="horz" wrap="square" lIns="91440" tIns="45720" rIns="91440" bIns="45720" numCol="1" spcCol="0" rtlCol="0" fromWordArt="0" anchor="t" anchorCtr="0" forceAA="0" compatLnSpc="1">
-                        <a:prstTxWarp prst="textNoShape">
-                          <a:avLst/>
-                        </a:prstTxWarp>
-                        <a:noAutofit/>
-                      </wps:bodyPr>
-                    </wps:wsp>
-                  </a:graphicData>
-                </a:graphic>
-                <wp14:sizeRelH relativeFrom="margin">
-                  <wp14:pctWidth>0</wp14:pctWidth>
-                </wp14:sizeRelH>
-                <wp14:sizeRelV relativeFrom="margin">
-                  <wp14:pctHeight>0</wp14:pctHeight>
-                </wp14:sizeRelV>
-              </wp:anchor>
-            </w:drawing>
-          </mc:Choice>
-          <mc:Fallback>
-            <w:pict>
-              <v:shape w14:anchorId="6DCB0F81" id="Text Box 24" o:spid="_x0000_s1034" type="#_x0000_t202" style="position:absolute;margin-left:165.95pt;margin-top:10.5pt;width:130.6pt;height:106.6pt;z-index:251681792;visibility:visible;mso-wrap-style:square;mso-width-percent:0;mso-height-percent:0;mso-wrap-distance-left:9pt;mso-wrap-distance-top:0;mso-wrap-distance-right:9pt;mso-wrap-distance-bottom:0;mso-position-horizontal:absolute;mso-position-horizontal-relative:text;mso-position-vertical:absolute;mso-position-vertical-relative:text;mso-width-percent:0;mso-height-percent:0;mso-width-relative:margin;mso-height-relative:margin;v-text-anchor:top" o:gfxdata="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" filled="f" stroked="f" strokeweight=".5pt">
-                <v:textbox>
-                  <w:txbxContent>
-                    <w:p>
-                      <w:pPr>
-                        <w:spacing w:after="0" w:line="340" w:lineRule="exact"/>
-                        <w:jc w:val="center"/>
-                        <w:rPr>
-                          <w:rFonts w:ascii="Arial Narrow" w:hAnsi="Arial Narrow" w:cs="Times New Roman"/>
-                          <w:b/>
-                          <w:bCs/>
-                          <w:color w:val="FFFFFF" w:themeColor="background1"/>
-                          <w:sz w:val="30"/>
-                          <w:szCs w:val="30"/>
-                          <w14:glow w14:rad="63500">
-                            <w14:srgbClr w14:val="1F4E79">
-                              <w14:alpha w14:val="76000"/>
-                            </w14:srgbClr>
-                          </w14:glow>
-                        </w:rPr>
-                      </w:pPr>
-                      <w:r>
-                        <w:rPr>
-                          <w:rFonts w:ascii="Arial Narrow" w:hAnsi="Arial Narrow" w:cs="Times New Roman"/>
-                          <w:b/>
-                          <w:bCs/>
-                          <w:color w:val="FFFFFF" w:themeColor="background1"/>
-                          <w:sz w:val="30"/>
-                          <w:szCs w:val="30"/>
-                          <w14:glow w14:rad="63500">
-                            <w14:srgbClr w14:val="1F4E79">
-                              <w14:alpha w14:val="76000"/>
-                            </w14:srgbClr>
-                          </w14:glow>
-                        </w:rPr>
-                        <w:t>MITRE IS DOING EXACTLY</w:t>
-                      </w:r>
-                      <w:r>
-                        <w:rPr>
-                          <w:rFonts w:ascii="Arial Narrow" w:hAnsi="Arial Narrow" w:cs="Times New Roman"/>
-                          <w:b/>
-                          <w:bCs/>
-                          <w:color w:val="FFFFFF" w:themeColor="background1"/>
-                          <w:sz w:val="30"/>
-                          <w:szCs w:val="30"/>
-                          <w14:glow w14:rad="63500">
-                            <w14:srgbClr w14:val="1F4E79">
-                              <w14:alpha w14:val="76000"/>
-                            </w14:srgbClr>
-                          </w14:glow>
-                        </w:rPr>
-                        <w:br/>
-                      </w:r>
-                      <w:r>
-                        <w:rPr>
-                          <w:rFonts w:ascii="Arial Narrow" w:hAnsi="Arial Narrow" w:cs="Times New Roman"/>
-                          <w:b/>
-                          <w:bCs/>
-                          <w:color w:val="FFF601"/>
-                          <w:sz w:val="30"/>
-                          <w:szCs w:val="30"/>
-                          <w14:glow w14:rad="63500">
-                            <w14:srgbClr w14:val="1F4E79">
-                              <w14:alpha w14:val="76000"/>
-                            </w14:srgbClr>
-                          </w14:glow>
-                        </w:rPr>
-                        <w:t xml:space="preserve">THE RIGHT THING </w:t>
-                      </w:r>
-                      <w:r>
-                        <w:rPr>
-                          <w:rFonts w:ascii="Arial Narrow" w:hAnsi="Arial Narrow" w:cs="Times New Roman"/>
-                          <w:b/>
-                          <w:bCs/>
-                          <w:color w:val="FFFFFF" w:themeColor="background1"/>
-                          <w:sz w:val="30"/>
-                          <w:szCs w:val="30"/>
-                          <w14:glow w14:rad="63500">
-                            <w14:srgbClr w14:val="1F4E79">
-                              <w14:alpha w14:val="76000"/>
-                            </w14:srgbClr>
-                          </w14:glow>
-                        </w:rPr>
-                        <w:t>TO MAKE THIS</w:t>
-                      </w:r>
-                      <w:r>
-                        <w:rPr>
-                          <w:rFonts w:ascii="Arial Narrow" w:hAnsi="Arial Narrow" w:cs="Times New Roman"/>
-                          <w:b/>
-                          <w:bCs/>
-                          <w:color w:val="FFFFFF" w:themeColor="background1"/>
-                          <w:sz w:val="30"/>
-                          <w:szCs w:val="30"/>
-                          <w14:glow w14:rad="63500">
-                            <w14:srgbClr w14:val="1F4E79">
-                              <w14:alpha w14:val="76000"/>
-                            </w14:srgbClr>
-                          </w14:glow>
-                        </w:rPr>
-                        <w:br/>
-                      </w:r>
-                      <w:r>
-                        <w:rPr>
-                          <w:rFonts w:ascii="Arial Narrow" w:hAnsi="Arial Narrow" w:cs="Times New Roman"/>
-                          <w:b/>
-                          <w:bCs/>
-                          <w:color w:val="FFFFFF" w:themeColor="background1"/>
-                          <w:sz w:val="30"/>
-                          <w:szCs w:val="30"/>
-                          <w14:glow w14:rad="63500">
-                            <w14:srgbClr w14:val="1F4E79">
-                              <w14:alpha w14:val="76000"/>
-                            </w14:srgbClr>
-                          </w14:glow>
-                        </w:rPr>
-                        <w:t>A FOCUS</w:t>
-                      </w:r>
-                    </w:p>
-                    <w:p>
-                      <w:pPr>
-                        <w:jc w:val="center"/>
-                        <w:rPr>
-                          <w:rFonts w:ascii="Arial Narrow" w:hAnsi="Arial Narrow"/>
-                          <w:color w:val="FFFFFF" w:themeColor="background1"/>
-                          <w:sz w:val="30"/>
-                          <w:szCs w:val="30"/>
-                          <w14:glow w14:rad="63500">
-                            <w14:srgbClr w14:val="1F4E79">
-                              <w14:alpha w14:val="76000"/>
-                            </w14:srgbClr>
-                          </w14:glow>
-                        </w:rPr>
-                      </w:pPr>
-                    </w:p>
-                  </w:txbxContent>
-                </v:textbox>
-              </v:shape>
-            </w:pict>
-          </mc:Fallback>
-        </mc:AlternateContent>
-      </w:r>
     </w:p>
-    <w:p/>
-    <w:p/>
     <w:p/>
     <w:p/>
     <w:p/>
@@ -3047,8 +3370,8 @@
         <w:tblLook w:val="04A0" w:firstRow="1" w:lastRow="0" w:firstColumn="1" w:lastColumn="0" w:noHBand="0" w:noVBand="1"/>
       </w:tblPr>
       <w:tblGrid>
-        <w:gridCol w:w="5495"/>
-        <w:gridCol w:w="4585"/>
+        <w:gridCol w:w="8285"/>
+        <w:gridCol w:w="1795"/>
       </w:tblGrid>
       <w:tr>
         <w:trPr>
@@ -3056,7 +3379,7 @@
         </w:trPr>
         <w:tc>
           <w:tcPr>
-            <w:tcW w:w="5495" w:type="dxa"/>
+            <w:tcW w:w="8285" w:type="dxa"/>
             <w:tcBorders>
               <w:left w:val="nil"/>
               <w:bottom w:val="single" w:sz="8" w:space="0" w:color="FFFFFF" w:themeColor="background1"/>
@@ -3069,6 +3392,7 @@
             <w:pPr>
               <w:pStyle w:val="xmsonormal"/>
               <w:spacing w:line="240" w:lineRule="exact"/>
+              <w:jc w:val="center"/>
               <w:rPr>
                 <w:rFonts w:ascii="Arial Narrow" w:hAnsi="Arial Narrow" w:cs="Times New Roman"/>
                 <w:b/>
@@ -3089,7 +3413,7 @@
         </w:tc>
         <w:tc>
           <w:tcPr>
-            <w:tcW w:w="4585" w:type="dxa"/>
+            <w:tcW w:w="1795" w:type="dxa"/>
             <w:tcBorders>
               <w:left w:val="single" w:sz="8" w:space="0" w:color="FFFFFF" w:themeColor="background1"/>
               <w:bottom w:val="single" w:sz="8" w:space="0" w:color="FFFFFF" w:themeColor="background1"/>
@@ -3127,7 +3451,7 @@
         </w:trPr>
         <w:tc>
           <w:tcPr>
-            <w:tcW w:w="5495" w:type="dxa"/>
+            <w:tcW w:w="8285" w:type="dxa"/>
             <w:tcBorders>
               <w:top w:val="single" w:sz="8" w:space="0" w:color="FFFFFF" w:themeColor="background1"/>
               <w:left w:val="single" w:sz="8" w:space="0" w:color="FFFFFF" w:themeColor="background1"/>
@@ -3143,12 +3467,16 @@
               <w:rPr>
                 <w:rFonts w:ascii="Arial Narrow" w:hAnsi="Arial Narrow" w:cs="Times New Roman"/>
                 <w:spacing w:val="4"/>
+                <w:sz w:val="28"/>
+                <w:szCs w:val="28"/>
               </w:rPr>
             </w:pPr>
             <w:r>
               <w:rPr>
                 <w:rFonts w:ascii="Arial Narrow" w:hAnsi="Arial Narrow" w:cs="Times New Roman"/>
                 <w:spacing w:val="4"/>
+                <w:sz w:val="28"/>
+                <w:szCs w:val="28"/>
               </w:rPr>
               <w:t xml:space="preserve">Intermediate/Senior </w:t>
             </w:r>
@@ -3156,6 +3484,8 @@
               <w:rPr>
                 <w:rFonts w:ascii="Arial Narrow" w:hAnsi="Arial Narrow" w:cs="Times New Roman"/>
                 <w:spacing w:val="4"/>
+                <w:sz w:val="28"/>
+                <w:szCs w:val="28"/>
               </w:rPr>
               <w:t xml:space="preserve">Deterrence </w:t>
             </w:r>
@@ -3163,6 +3493,8 @@
               <w:rPr>
                 <w:rFonts w:ascii="Arial Narrow" w:hAnsi="Arial Narrow" w:cs="Times New Roman"/>
                 <w:spacing w:val="4"/>
+                <w:sz w:val="28"/>
+                <w:szCs w:val="28"/>
               </w:rPr>
               <w:t>Cyber Operations Engineer</w:t>
             </w:r>
@@ -3170,7 +3502,7 @@
         </w:tc>
         <w:tc>
           <w:tcPr>
-            <w:tcW w:w="4585" w:type="dxa"/>
+            <w:tcW w:w="1795" w:type="dxa"/>
             <w:tcBorders>
               <w:top w:val="single" w:sz="8" w:space="0" w:color="FFFFFF" w:themeColor="background1"/>
               <w:left w:val="single" w:sz="8" w:space="0" w:color="FFFFFF" w:themeColor="background1"/>
@@ -3185,18 +3517,73 @@
               <w:spacing w:line="240" w:lineRule="exact"/>
               <w:rPr>
                 <w:rFonts w:ascii="Arial Narrow" w:hAnsi="Arial Narrow" w:cs="Times New Roman"/>
+                <w:sz w:val="16"/>
+                <w:szCs w:val="16"/>
               </w:rPr>
             </w:pPr>
-            <w:hyperlink r:id="rId10" w:history="1">
-              <w:r>
-                <w:rPr>
-                  <w:rStyle w:val="Hyperlink"/>
-                  <w:rFonts w:ascii="Arial Narrow" w:hAnsi="Arial Narrow" w:cs="Times New Roman"/>
-                  <w:u w:val="none"/>
-                </w:rPr>
-                <w:t>https://careers.mitre.org/us/en/job/R106238/</w:t>
-              </w:r>
-            </w:hyperlink>
+            <w:r>
+              <w:rPr>
+                <w:rFonts w:ascii="Arial Narrow" w:hAnsi="Arial Narrow" w:cs="Times New Roman"/>
+                <w:noProof/>
+                <w:sz w:val="16"/>
+                <w:szCs w:val="16"/>
+              </w:rPr>
+              <w:drawing>
+                <wp:anchor distT="0" distB="0" distL="114300" distR="114300" simplePos="0" relativeHeight="251697152" behindDoc="1" locked="0" layoutInCell="1" allowOverlap="1" wp14:anchorId="5F1DCEC0" wp14:editId="4F04AB07">
+                  <wp:simplePos x="0" y="0"/>
+                  <wp:positionH relativeFrom="column">
+                    <wp:posOffset>-122555</wp:posOffset>
+                  </wp:positionH>
+                  <wp:positionV relativeFrom="paragraph">
+                    <wp:posOffset>0</wp:posOffset>
+                  </wp:positionV>
+                  <wp:extent cx="457200" cy="457200"/>
+                  <wp:effectExtent l="0" t="0" r="0" b="0"/>
+                  <wp:wrapSquare wrapText="bothSides"/>
+                  <wp:docPr id="30" name="Picture 30" descr="Qr code&#10;&#10;Description automatically generated"/>
+                  <wp:cNvGraphicFramePr>
+                    <a:graphicFrameLocks xmlns:a="http://schemas.openxmlformats.org/drawingml/2006/main" noChangeAspect="1"/>
+                  </wp:cNvGraphicFramePr>
+                  <a:graphic xmlns:a="http://schemas.openxmlformats.org/drawingml/2006/main">
+                    <a:graphicData uri="http://schemas.openxmlformats.org/drawingml/2006/picture">
+                      <pic:pic xmlns:pic="http://schemas.openxmlformats.org/drawingml/2006/picture">
+                        <pic:nvPicPr>
+                          <pic:cNvPr id="30" name="Picture 30" descr="Qr code&#10;&#10;Description automatically generated"/>
+                          <pic:cNvPicPr/>
+                        </pic:nvPicPr>
+                        <pic:blipFill>
+                          <a:blip r:embed="rId10" cstate="print">
+                            <a:extLst>
+                              <a:ext uri="{28A0092B-C50C-407E-A947-70E740481C1C}">
+                                <a14:useLocalDpi xmlns:a14="http://schemas.microsoft.com/office/drawing/2010/main" val="0"/>
+                              </a:ext>
+                            </a:extLst>
+                          </a:blip>
+                          <a:stretch>
+                            <a:fillRect/>
+                          </a:stretch>
+                        </pic:blipFill>
+                        <pic:spPr>
+                          <a:xfrm>
+                            <a:off x="0" y="0"/>
+                            <a:ext cx="457200" cy="457200"/>
+                          </a:xfrm>
+                          <a:prstGeom prst="rect">
+                            <a:avLst/>
+                          </a:prstGeom>
+                        </pic:spPr>
+                      </pic:pic>
+                    </a:graphicData>
+                  </a:graphic>
+                  <wp14:sizeRelH relativeFrom="margin">
+                    <wp14:pctWidth>0</wp14:pctWidth>
+                  </wp14:sizeRelH>
+                  <wp14:sizeRelV relativeFrom="margin">
+                    <wp14:pctHeight>0</wp14:pctHeight>
+                  </wp14:sizeRelV>
+                </wp:anchor>
+              </w:drawing>
+            </w:r>
           </w:p>
         </w:tc>
       </w:tr>
@@ -3206,7 +3593,7 @@
         </w:trPr>
         <w:tc>
           <w:tcPr>
-            <w:tcW w:w="5495" w:type="dxa"/>
+            <w:tcW w:w="8285" w:type="dxa"/>
             <w:tcBorders>
               <w:top w:val="single" w:sz="8" w:space="0" w:color="FFFFFF" w:themeColor="background1"/>
               <w:left w:val="single" w:sz="8" w:space="0" w:color="FFFFFF" w:themeColor="background1"/>
@@ -3222,12 +3609,16 @@
               <w:rPr>
                 <w:rFonts w:ascii="Arial Narrow" w:hAnsi="Arial Narrow" w:cs="Times New Roman"/>
                 <w:spacing w:val="4"/>
+                <w:sz w:val="28"/>
+                <w:szCs w:val="28"/>
               </w:rPr>
             </w:pPr>
             <w:r>
               <w:rPr>
                 <w:rFonts w:ascii="Arial Narrow" w:hAnsi="Arial Narrow" w:cs="Times New Roman"/>
                 <w:spacing w:val="4"/>
+                <w:sz w:val="28"/>
+                <w:szCs w:val="28"/>
               </w:rPr>
               <w:t xml:space="preserve">Lead/Principal </w:t>
             </w:r>
@@ -3235,6 +3626,8 @@
               <w:rPr>
                 <w:rFonts w:ascii="Arial Narrow" w:hAnsi="Arial Narrow" w:cs="Times New Roman"/>
                 <w:spacing w:val="4"/>
+                <w:sz w:val="28"/>
+                <w:szCs w:val="28"/>
               </w:rPr>
               <w:t xml:space="preserve">Deterrence </w:t>
             </w:r>
@@ -3242,6 +3635,8 @@
               <w:rPr>
                 <w:rFonts w:ascii="Arial Narrow" w:hAnsi="Arial Narrow" w:cs="Times New Roman"/>
                 <w:spacing w:val="4"/>
+                <w:sz w:val="28"/>
+                <w:szCs w:val="28"/>
               </w:rPr>
               <w:t>Cyber Operations Engineer</w:t>
             </w:r>
@@ -3249,7 +3644,7 @@
         </w:tc>
         <w:tc>
           <w:tcPr>
-            <w:tcW w:w="4585" w:type="dxa"/>
+            <w:tcW w:w="1795" w:type="dxa"/>
             <w:tcBorders>
               <w:top w:val="single" w:sz="8" w:space="0" w:color="FFFFFF" w:themeColor="background1"/>
               <w:left w:val="single" w:sz="8" w:space="0" w:color="FFFFFF" w:themeColor="background1"/>
@@ -3264,18 +3659,81 @@
               <w:spacing w:line="240" w:lineRule="exact"/>
               <w:rPr>
                 <w:rFonts w:ascii="Arial Narrow" w:hAnsi="Arial Narrow" w:cs="Times New Roman"/>
+                <w:sz w:val="16"/>
+                <w:szCs w:val="16"/>
               </w:rPr>
             </w:pPr>
-            <w:hyperlink r:id="rId11" w:history="1">
-              <w:r>
-                <w:rPr>
-                  <w:rStyle w:val="Hyperlink"/>
-                  <w:rFonts w:ascii="Arial Narrow" w:hAnsi="Arial Narrow" w:cs="Times New Roman"/>
-                  <w:u w:val="none"/>
-                </w:rPr>
-                <w:t>https://careers.mitre.org/us/en/job/R106239/</w:t>
-              </w:r>
-            </w:hyperlink>
+            <w:r>
+              <w:rPr>
+                <w:rFonts w:ascii="Arial Narrow" w:hAnsi="Arial Narrow" w:cs="Times New Roman"/>
+                <w:noProof/>
+                <w:sz w:val="16"/>
+                <w:szCs w:val="16"/>
+              </w:rPr>
+              <w:drawing>
+                <wp:anchor distT="0" distB="0" distL="114300" distR="114300" simplePos="0" relativeHeight="251696128" behindDoc="1" locked="0" layoutInCell="1" allowOverlap="1" wp14:anchorId="05A83A5E" wp14:editId="2BA46D0B">
+                  <wp:simplePos x="0" y="0"/>
+                  <wp:positionH relativeFrom="column">
+                    <wp:posOffset>-130810</wp:posOffset>
+                  </wp:positionH>
+                  <wp:positionV relativeFrom="paragraph">
+                    <wp:posOffset>0</wp:posOffset>
+                  </wp:positionV>
+                  <wp:extent cx="457200" cy="457200"/>
+                  <wp:effectExtent l="0" t="0" r="0" b="0"/>
+                  <wp:wrapTight wrapText="bothSides">
+                    <wp:wrapPolygon edited="0">
+                      <wp:start x="0" y="0"/>
+                      <wp:lineTo x="0" y="20700"/>
+                      <wp:lineTo x="20700" y="20700"/>
+                      <wp:lineTo x="20700" y="0"/>
+                      <wp:lineTo x="0" y="0"/>
+                    </wp:wrapPolygon>
+                  </wp:wrapTight>
+                  <wp:docPr id="29" name="Picture 29" descr="Qr code&#10;&#10;Description automatically generated"/>
+                  <wp:cNvGraphicFramePr>
+                    <a:graphicFrameLocks xmlns:a="http://schemas.openxmlformats.org/drawingml/2006/main" noChangeAspect="1"/>
+                  </wp:cNvGraphicFramePr>
+                  <a:graphic xmlns:a="http://schemas.openxmlformats.org/drawingml/2006/main">
+                    <a:graphicData uri="http://schemas.openxmlformats.org/drawingml/2006/picture">
+                      <pic:pic xmlns:pic="http://schemas.openxmlformats.org/drawingml/2006/picture">
+                        <pic:nvPicPr>
+                          <pic:cNvPr id="29" name="Picture 29" descr="Qr code&#10;&#10;Description automatically generated"/>
+                          <pic:cNvPicPr/>
+                        </pic:nvPicPr>
+                        <pic:blipFill>
+                          <a:blip r:embed="rId11" cstate="print">
+                            <a:extLst>
+                              <a:ext uri="{28A0092B-C50C-407E-A947-70E740481C1C}">
+                                <a14:useLocalDpi xmlns:a14="http://schemas.microsoft.com/office/drawing/2010/main" val="0"/>
+                              </a:ext>
+                            </a:extLst>
+                          </a:blip>
+                          <a:stretch>
+                            <a:fillRect/>
+                          </a:stretch>
+                        </pic:blipFill>
+                        <pic:spPr>
+                          <a:xfrm>
+                            <a:off x="0" y="0"/>
+                            <a:ext cx="457200" cy="457200"/>
+                          </a:xfrm>
+                          <a:prstGeom prst="rect">
+                            <a:avLst/>
+                          </a:prstGeom>
+                        </pic:spPr>
+                      </pic:pic>
+                    </a:graphicData>
+                  </a:graphic>
+                  <wp14:sizeRelH relativeFrom="margin">
+                    <wp14:pctWidth>0</wp14:pctWidth>
+                  </wp14:sizeRelH>
+                  <wp14:sizeRelV relativeFrom="margin">
+                    <wp14:pctHeight>0</wp14:pctHeight>
+                  </wp14:sizeRelV>
+                </wp:anchor>
+              </w:drawing>
+            </w:r>
           </w:p>
         </w:tc>
       </w:tr>
@@ -3285,7 +3743,7 @@
         </w:trPr>
         <w:tc>
           <w:tcPr>
-            <w:tcW w:w="5495" w:type="dxa"/>
+            <w:tcW w:w="8285" w:type="dxa"/>
             <w:tcBorders>
               <w:top w:val="single" w:sz="8" w:space="0" w:color="FFFFFF" w:themeColor="background1"/>
               <w:left w:val="single" w:sz="8" w:space="0" w:color="FFFFFF" w:themeColor="background1"/>
@@ -3301,12 +3759,16 @@
               <w:rPr>
                 <w:rFonts w:ascii="Arial Narrow" w:hAnsi="Arial Narrow" w:cs="Times New Roman"/>
                 <w:spacing w:val="4"/>
+                <w:sz w:val="28"/>
+                <w:szCs w:val="28"/>
               </w:rPr>
             </w:pPr>
             <w:r>
               <w:rPr>
                 <w:rFonts w:ascii="Arial Narrow" w:hAnsi="Arial Narrow" w:cs="Times New Roman"/>
                 <w:spacing w:val="4"/>
+                <w:sz w:val="28"/>
+                <w:szCs w:val="28"/>
               </w:rPr>
               <w:t xml:space="preserve">Intermediate/Senior </w:t>
             </w:r>
@@ -3314,6 +3776,8 @@
               <w:rPr>
                 <w:rFonts w:ascii="Arial Narrow" w:hAnsi="Arial Narrow" w:cs="Times New Roman"/>
                 <w:spacing w:val="4"/>
+                <w:sz w:val="28"/>
+                <w:szCs w:val="28"/>
               </w:rPr>
               <w:t xml:space="preserve">Engagement </w:t>
             </w:r>
@@ -3321,6 +3785,8 @@
               <w:rPr>
                 <w:rFonts w:ascii="Arial Narrow" w:hAnsi="Arial Narrow" w:cs="Times New Roman"/>
                 <w:spacing w:val="4"/>
+                <w:sz w:val="28"/>
+                <w:szCs w:val="28"/>
               </w:rPr>
               <w:t>Cyber Operations Engineer</w:t>
             </w:r>
@@ -3328,7 +3794,7 @@
         </w:tc>
         <w:tc>
           <w:tcPr>
-            <w:tcW w:w="4585" w:type="dxa"/>
+            <w:tcW w:w="1795" w:type="dxa"/>
             <w:tcBorders>
               <w:top w:val="single" w:sz="8" w:space="0" w:color="FFFFFF" w:themeColor="background1"/>
               <w:left w:val="single" w:sz="8" w:space="0" w:color="FFFFFF" w:themeColor="background1"/>
@@ -3343,18 +3809,81 @@
               <w:spacing w:line="240" w:lineRule="exact"/>
               <w:rPr>
                 <w:rFonts w:ascii="Arial Narrow" w:hAnsi="Arial Narrow" w:cs="Times New Roman"/>
+                <w:sz w:val="16"/>
+                <w:szCs w:val="16"/>
               </w:rPr>
             </w:pPr>
-            <w:hyperlink r:id="rId12" w:history="1">
-              <w:r>
-                <w:rPr>
-                  <w:rStyle w:val="Hyperlink"/>
-                  <w:rFonts w:ascii="Arial Narrow" w:hAnsi="Arial Narrow" w:cs="Times New Roman"/>
-                  <w:u w:val="none"/>
-                </w:rPr>
-                <w:t>https://careers.mitre.org/us/en/job/R106240/</w:t>
-              </w:r>
-            </w:hyperlink>
+            <w:r>
+              <w:rPr>
+                <w:rFonts w:ascii="Arial Narrow" w:hAnsi="Arial Narrow" w:cs="Times New Roman"/>
+                <w:noProof/>
+                <w:sz w:val="16"/>
+                <w:szCs w:val="16"/>
+              </w:rPr>
+              <w:drawing>
+                <wp:anchor distT="0" distB="0" distL="114300" distR="114300" simplePos="0" relativeHeight="251695104" behindDoc="1" locked="0" layoutInCell="1" allowOverlap="1" wp14:anchorId="28CC561B" wp14:editId="2B38B2B3">
+                  <wp:simplePos x="0" y="0"/>
+                  <wp:positionH relativeFrom="column">
+                    <wp:posOffset>-130810</wp:posOffset>
+                  </wp:positionH>
+                  <wp:positionV relativeFrom="paragraph">
+                    <wp:posOffset>45720</wp:posOffset>
+                  </wp:positionV>
+                  <wp:extent cx="457200" cy="457200"/>
+                  <wp:effectExtent l="0" t="0" r="0" b="0"/>
+                  <wp:wrapTight wrapText="bothSides">
+                    <wp:wrapPolygon edited="0">
+                      <wp:start x="0" y="0"/>
+                      <wp:lineTo x="0" y="20700"/>
+                      <wp:lineTo x="20700" y="20700"/>
+                      <wp:lineTo x="20700" y="0"/>
+                      <wp:lineTo x="0" y="0"/>
+                    </wp:wrapPolygon>
+                  </wp:wrapTight>
+                  <wp:docPr id="28" name="Picture 28" descr="Qr code&#10;&#10;Description automatically generated"/>
+                  <wp:cNvGraphicFramePr>
+                    <a:graphicFrameLocks xmlns:a="http://schemas.openxmlformats.org/drawingml/2006/main" noChangeAspect="1"/>
+                  </wp:cNvGraphicFramePr>
+                  <a:graphic xmlns:a="http://schemas.openxmlformats.org/drawingml/2006/main">
+                    <a:graphicData uri="http://schemas.openxmlformats.org/drawingml/2006/picture">
+                      <pic:pic xmlns:pic="http://schemas.openxmlformats.org/drawingml/2006/picture">
+                        <pic:nvPicPr>
+                          <pic:cNvPr id="28" name="Picture 28" descr="Qr code&#10;&#10;Description automatically generated"/>
+                          <pic:cNvPicPr/>
+                        </pic:nvPicPr>
+                        <pic:blipFill>
+                          <a:blip r:embed="rId12" cstate="print">
+                            <a:extLst>
+                              <a:ext uri="{28A0092B-C50C-407E-A947-70E740481C1C}">
+                                <a14:useLocalDpi xmlns:a14="http://schemas.microsoft.com/office/drawing/2010/main" val="0"/>
+                              </a:ext>
+                            </a:extLst>
+                          </a:blip>
+                          <a:stretch>
+                            <a:fillRect/>
+                          </a:stretch>
+                        </pic:blipFill>
+                        <pic:spPr>
+                          <a:xfrm>
+                            <a:off x="0" y="0"/>
+                            <a:ext cx="457200" cy="457200"/>
+                          </a:xfrm>
+                          <a:prstGeom prst="rect">
+                            <a:avLst/>
+                          </a:prstGeom>
+                        </pic:spPr>
+                      </pic:pic>
+                    </a:graphicData>
+                  </a:graphic>
+                  <wp14:sizeRelH relativeFrom="margin">
+                    <wp14:pctWidth>0</wp14:pctWidth>
+                  </wp14:sizeRelH>
+                  <wp14:sizeRelV relativeFrom="margin">
+                    <wp14:pctHeight>0</wp14:pctHeight>
+                  </wp14:sizeRelV>
+                </wp:anchor>
+              </w:drawing>
+            </w:r>
           </w:p>
         </w:tc>
       </w:tr>
@@ -3364,7 +3893,7 @@
         </w:trPr>
         <w:tc>
           <w:tcPr>
-            <w:tcW w:w="5495" w:type="dxa"/>
+            <w:tcW w:w="8285" w:type="dxa"/>
             <w:tcBorders>
               <w:top w:val="single" w:sz="8" w:space="0" w:color="FFFFFF" w:themeColor="background1"/>
               <w:left w:val="single" w:sz="8" w:space="0" w:color="FFFFFF" w:themeColor="background1"/>
@@ -3380,12 +3909,16 @@
               <w:rPr>
                 <w:rFonts w:ascii="Arial Narrow" w:hAnsi="Arial Narrow" w:cs="Times New Roman"/>
                 <w:spacing w:val="4"/>
+                <w:sz w:val="28"/>
+                <w:szCs w:val="28"/>
               </w:rPr>
             </w:pPr>
             <w:r>
               <w:rPr>
                 <w:rFonts w:ascii="Arial Narrow" w:hAnsi="Arial Narrow" w:cs="Times New Roman"/>
                 <w:spacing w:val="4"/>
+                <w:sz w:val="28"/>
+                <w:szCs w:val="28"/>
               </w:rPr>
               <w:t>Lead/Principal</w:t>
             </w:r>
@@ -3393,6 +3926,8 @@
               <w:rPr>
                 <w:rFonts w:ascii="Arial Narrow" w:hAnsi="Arial Narrow" w:cs="Times New Roman"/>
                 <w:spacing w:val="4"/>
+                <w:sz w:val="28"/>
+                <w:szCs w:val="28"/>
               </w:rPr>
               <w:t xml:space="preserve"> Engagement</w:t>
             </w:r>
@@ -3400,6 +3935,8 @@
               <w:rPr>
                 <w:rFonts w:ascii="Arial Narrow" w:hAnsi="Arial Narrow" w:cs="Times New Roman"/>
                 <w:spacing w:val="4"/>
+                <w:sz w:val="28"/>
+                <w:szCs w:val="28"/>
               </w:rPr>
               <w:t xml:space="preserve"> Cyber Operations Engineer</w:t>
             </w:r>
@@ -3407,7 +3944,7 @@
         </w:tc>
         <w:tc>
           <w:tcPr>
-            <w:tcW w:w="4585" w:type="dxa"/>
+            <w:tcW w:w="1795" w:type="dxa"/>
             <w:tcBorders>
               <w:top w:val="single" w:sz="8" w:space="0" w:color="FFFFFF" w:themeColor="background1"/>
               <w:left w:val="single" w:sz="8" w:space="0" w:color="FFFFFF" w:themeColor="background1"/>
@@ -3422,18 +3959,81 @@
               <w:spacing w:line="240" w:lineRule="exact"/>
               <w:rPr>
                 <w:rFonts w:ascii="Arial Narrow" w:hAnsi="Arial Narrow" w:cs="Times New Roman"/>
+                <w:sz w:val="16"/>
+                <w:szCs w:val="16"/>
               </w:rPr>
             </w:pPr>
-            <w:hyperlink r:id="rId13" w:history="1">
-              <w:r>
-                <w:rPr>
-                  <w:rStyle w:val="Hyperlink"/>
-                  <w:rFonts w:ascii="Arial Narrow" w:hAnsi="Arial Narrow" w:cs="Times New Roman"/>
-                  <w:u w:val="none"/>
-                </w:rPr>
-                <w:t>https://careers.mitre.org/us/en/job/R106241/</w:t>
-              </w:r>
-            </w:hyperlink>
+            <w:r>
+              <w:rPr>
+                <w:noProof/>
+                <w:sz w:val="16"/>
+                <w:szCs w:val="16"/>
+              </w:rPr>
+              <w:drawing>
+                <wp:anchor distT="0" distB="0" distL="114300" distR="114300" simplePos="0" relativeHeight="251694080" behindDoc="1" locked="0" layoutInCell="1" allowOverlap="1" wp14:anchorId="069DEA7D" wp14:editId="754216DA">
+                  <wp:simplePos x="0" y="0"/>
+                  <wp:positionH relativeFrom="column">
+                    <wp:posOffset>-129540</wp:posOffset>
+                  </wp:positionH>
+                  <wp:positionV relativeFrom="paragraph">
+                    <wp:posOffset>0</wp:posOffset>
+                  </wp:positionV>
+                  <wp:extent cx="457200" cy="457200"/>
+                  <wp:effectExtent l="0" t="0" r="0" b="0"/>
+                  <wp:wrapTight wrapText="bothSides">
+                    <wp:wrapPolygon edited="0">
+                      <wp:start x="0" y="0"/>
+                      <wp:lineTo x="0" y="20700"/>
+                      <wp:lineTo x="20700" y="20700"/>
+                      <wp:lineTo x="20700" y="0"/>
+                      <wp:lineTo x="0" y="0"/>
+                    </wp:wrapPolygon>
+                  </wp:wrapTight>
+                  <wp:docPr id="27" name="Picture 27" descr="Qr code&#10;&#10;Description automatically generated"/>
+                  <wp:cNvGraphicFramePr>
+                    <a:graphicFrameLocks xmlns:a="http://schemas.openxmlformats.org/drawingml/2006/main" noChangeAspect="1"/>
+                  </wp:cNvGraphicFramePr>
+                  <a:graphic xmlns:a="http://schemas.openxmlformats.org/drawingml/2006/main">
+                    <a:graphicData uri="http://schemas.openxmlformats.org/drawingml/2006/picture">
+                      <pic:pic xmlns:pic="http://schemas.openxmlformats.org/drawingml/2006/picture">
+                        <pic:nvPicPr>
+                          <pic:cNvPr id="27" name="Picture 27" descr="Qr code&#10;&#10;Description automatically generated"/>
+                          <pic:cNvPicPr/>
+                        </pic:nvPicPr>
+                        <pic:blipFill>
+                          <a:blip r:embed="rId13" cstate="print">
+                            <a:extLst>
+                              <a:ext uri="{28A0092B-C50C-407E-A947-70E740481C1C}">
+                                <a14:useLocalDpi xmlns:a14="http://schemas.microsoft.com/office/drawing/2010/main" val="0"/>
+                              </a:ext>
+                            </a:extLst>
+                          </a:blip>
+                          <a:stretch>
+                            <a:fillRect/>
+                          </a:stretch>
+                        </pic:blipFill>
+                        <pic:spPr>
+                          <a:xfrm>
+                            <a:off x="0" y="0"/>
+                            <a:ext cx="457200" cy="457200"/>
+                          </a:xfrm>
+                          <a:prstGeom prst="rect">
+                            <a:avLst/>
+                          </a:prstGeom>
+                        </pic:spPr>
+                      </pic:pic>
+                    </a:graphicData>
+                  </a:graphic>
+                  <wp14:sizeRelH relativeFrom="margin">
+                    <wp14:pctWidth>0</wp14:pctWidth>
+                  </wp14:sizeRelH>
+                  <wp14:sizeRelV relativeFrom="margin">
+                    <wp14:pctHeight>0</wp14:pctHeight>
+                  </wp14:sizeRelV>
+                </wp:anchor>
+              </w:drawing>
+            </w:r>
+            <w:hyperlink r:id="rId14" w:history="1"/>
           </w:p>
         </w:tc>
       </w:tr>
@@ -3443,7 +4043,7 @@
         </w:trPr>
         <w:tc>
           <w:tcPr>
-            <w:tcW w:w="5495" w:type="dxa"/>
+            <w:tcW w:w="8285" w:type="dxa"/>
             <w:tcBorders>
               <w:top w:val="single" w:sz="8" w:space="0" w:color="FFFFFF" w:themeColor="background1"/>
               <w:left w:val="single" w:sz="8" w:space="0" w:color="FFFFFF" w:themeColor="background1"/>
@@ -3459,12 +4059,16 @@
               <w:rPr>
                 <w:rFonts w:ascii="Arial Narrow" w:hAnsi="Arial Narrow" w:cs="Times New Roman"/>
                 <w:spacing w:val="4"/>
+                <w:sz w:val="28"/>
+                <w:szCs w:val="28"/>
               </w:rPr>
             </w:pPr>
             <w:r>
               <w:rPr>
                 <w:rFonts w:ascii="Arial Narrow" w:hAnsi="Arial Narrow" w:cs="Times New Roman"/>
                 <w:spacing w:val="4"/>
+                <w:sz w:val="28"/>
+                <w:szCs w:val="28"/>
               </w:rPr>
               <w:t>Cyber Physical &amp; Control Systems/Operational</w:t>
             </w:r>
@@ -3472,15 +4076,25 @@
               <w:rPr>
                 <w:rFonts w:ascii="Arial Narrow" w:hAnsi="Arial Narrow" w:cs="Times New Roman"/>
                 <w:spacing w:val="4"/>
+                <w:sz w:val="28"/>
+                <w:szCs w:val="28"/>
               </w:rPr>
-              <w:br/>
+              <w:t xml:space="preserve"> </w:t>
+            </w:r>
+            <w:r>
+              <w:rPr>
+                <w:rFonts w:ascii="Arial Narrow" w:hAnsi="Arial Narrow" w:cs="Times New Roman"/>
+                <w:spacing w:val="4"/>
+                <w:sz w:val="28"/>
+                <w:szCs w:val="28"/>
+              </w:rPr>
               <w:t>Technology Security Engineer</w:t>
             </w:r>
           </w:p>
         </w:tc>
         <w:tc>
           <w:tcPr>
-            <w:tcW w:w="4585" w:type="dxa"/>
+            <w:tcW w:w="1795" w:type="dxa"/>
             <w:tcBorders>
               <w:top w:val="single" w:sz="8" w:space="0" w:color="FFFFFF" w:themeColor="background1"/>
               <w:left w:val="single" w:sz="8" w:space="0" w:color="FFFFFF" w:themeColor="background1"/>
@@ -3496,18 +4110,81 @@
               <w:spacing w:line="240" w:lineRule="exact"/>
               <w:rPr>
                 <w:rFonts w:ascii="Arial Narrow" w:hAnsi="Arial Narrow" w:cs="Times New Roman"/>
+                <w:sz w:val="16"/>
+                <w:szCs w:val="16"/>
               </w:rPr>
             </w:pPr>
-            <w:hyperlink r:id="rId14" w:history="1">
-              <w:r>
-                <w:rPr>
-                  <w:rStyle w:val="Hyperlink"/>
-                  <w:rFonts w:ascii="Arial Narrow" w:hAnsi="Arial Narrow" w:cs="Times New Roman"/>
-                  <w:u w:val="none"/>
-                </w:rPr>
-                <w:t>https://careers.mitre.org/us/en/job/R105920/</w:t>
-              </w:r>
-            </w:hyperlink>
+            <w:r>
+              <w:rPr>
+                <w:rFonts w:ascii="Arial Narrow" w:hAnsi="Arial Narrow" w:cs="Times New Roman"/>
+                <w:noProof/>
+                <w:sz w:val="16"/>
+                <w:szCs w:val="16"/>
+              </w:rPr>
+              <w:drawing>
+                <wp:anchor distT="0" distB="0" distL="114300" distR="114300" simplePos="0" relativeHeight="251693056" behindDoc="1" locked="0" layoutInCell="1" allowOverlap="1" wp14:anchorId="61E49D9E" wp14:editId="2A4AAB8A">
+                  <wp:simplePos x="0" y="0"/>
+                  <wp:positionH relativeFrom="column">
+                    <wp:posOffset>-580390</wp:posOffset>
+                  </wp:positionH>
+                  <wp:positionV relativeFrom="paragraph">
+                    <wp:posOffset>-1270</wp:posOffset>
+                  </wp:positionV>
+                  <wp:extent cx="457200" cy="457200"/>
+                  <wp:effectExtent l="0" t="0" r="0" b="0"/>
+                  <wp:wrapTight wrapText="bothSides">
+                    <wp:wrapPolygon edited="0">
+                      <wp:start x="0" y="0"/>
+                      <wp:lineTo x="0" y="20700"/>
+                      <wp:lineTo x="20700" y="20700"/>
+                      <wp:lineTo x="20700" y="0"/>
+                      <wp:lineTo x="0" y="0"/>
+                    </wp:wrapPolygon>
+                  </wp:wrapTight>
+                  <wp:docPr id="26" name="Picture 26" descr="Qr code&#10;&#10;Description automatically generated"/>
+                  <wp:cNvGraphicFramePr>
+                    <a:graphicFrameLocks xmlns:a="http://schemas.openxmlformats.org/drawingml/2006/main" noChangeAspect="1"/>
+                  </wp:cNvGraphicFramePr>
+                  <a:graphic xmlns:a="http://schemas.openxmlformats.org/drawingml/2006/main">
+                    <a:graphicData uri="http://schemas.openxmlformats.org/drawingml/2006/picture">
+                      <pic:pic xmlns:pic="http://schemas.openxmlformats.org/drawingml/2006/picture">
+                        <pic:nvPicPr>
+                          <pic:cNvPr id="26" name="Picture 26" descr="Qr code&#10;&#10;Description automatically generated"/>
+                          <pic:cNvPicPr preferRelativeResize="0"/>
+                        </pic:nvPicPr>
+                        <pic:blipFill>
+                          <a:blip r:embed="rId15" cstate="print">
+                            <a:extLst>
+                              <a:ext uri="{28A0092B-C50C-407E-A947-70E740481C1C}">
+                                <a14:useLocalDpi xmlns:a14="http://schemas.microsoft.com/office/drawing/2010/main" val="0"/>
+                              </a:ext>
+                            </a:extLst>
+                          </a:blip>
+                          <a:stretch>
+                            <a:fillRect/>
+                          </a:stretch>
+                        </pic:blipFill>
+                        <pic:spPr>
+                          <a:xfrm>
+                            <a:off x="0" y="0"/>
+                            <a:ext cx="457200" cy="457200"/>
+                          </a:xfrm>
+                          <a:prstGeom prst="rect">
+                            <a:avLst/>
+                          </a:prstGeom>
+                        </pic:spPr>
+                      </pic:pic>
+                    </a:graphicData>
+                  </a:graphic>
+                  <wp14:sizeRelH relativeFrom="page">
+                    <wp14:pctWidth>0</wp14:pctWidth>
+                  </wp14:sizeRelH>
+                  <wp14:sizeRelV relativeFrom="page">
+                    <wp14:pctHeight>0</wp14:pctHeight>
+                  </wp14:sizeRelV>
+                </wp:anchor>
+              </w:drawing>
+            </w:r>
           </w:p>
         </w:tc>
       </w:tr>
@@ -3517,7 +4194,7 @@
         </w:trPr>
         <w:tc>
           <w:tcPr>
-            <w:tcW w:w="5495" w:type="dxa"/>
+            <w:tcW w:w="8285" w:type="dxa"/>
             <w:tcBorders>
               <w:top w:val="single" w:sz="8" w:space="0" w:color="FFFFFF" w:themeColor="background1"/>
               <w:left w:val="single" w:sz="8" w:space="0" w:color="FFFFFF" w:themeColor="background1"/>
@@ -3533,12 +4210,16 @@
               <w:rPr>
                 <w:rFonts w:ascii="Arial Narrow" w:hAnsi="Arial Narrow" w:cs="Times New Roman"/>
                 <w:spacing w:val="4"/>
+                <w:sz w:val="28"/>
+                <w:szCs w:val="28"/>
               </w:rPr>
             </w:pPr>
             <w:r>
               <w:rPr>
                 <w:rFonts w:ascii="Arial Narrow" w:hAnsi="Arial Narrow" w:cs="Times New Roman"/>
                 <w:spacing w:val="4"/>
+                <w:sz w:val="28"/>
+                <w:szCs w:val="28"/>
               </w:rPr>
               <w:t>Cyber Group Leader</w:t>
             </w:r>
@@ -3546,7 +4227,7 @@
         </w:tc>
         <w:tc>
           <w:tcPr>
-            <w:tcW w:w="4585" w:type="dxa"/>
+            <w:tcW w:w="1795" w:type="dxa"/>
             <w:tcBorders>
               <w:top w:val="single" w:sz="8" w:space="0" w:color="FFFFFF" w:themeColor="background1"/>
               <w:left w:val="single" w:sz="8" w:space="0" w:color="FFFFFF" w:themeColor="background1"/>
@@ -3561,18 +4242,80 @@
               <w:spacing w:line="240" w:lineRule="exact"/>
               <w:rPr>
                 <w:rFonts w:ascii="Arial Narrow" w:hAnsi="Arial Narrow" w:cs="Times New Roman"/>
+                <w:sz w:val="16"/>
+                <w:szCs w:val="16"/>
               </w:rPr>
             </w:pPr>
-            <w:hyperlink r:id="rId15" w:history="1">
-              <w:r>
-                <w:rPr>
-                  <w:rStyle w:val="Hyperlink"/>
-                  <w:rFonts w:ascii="Arial Narrow" w:hAnsi="Arial Narrow" w:cs="Times New Roman"/>
-                  <w:u w:val="none"/>
-                </w:rPr>
-                <w:t>https://careers.mitre.org/us/en/job/R105928/</w:t>
-              </w:r>
-            </w:hyperlink>
+            <w:r>
+              <w:rPr>
+                <w:rFonts w:ascii="Arial Narrow" w:hAnsi="Arial Narrow" w:cs="Times New Roman"/>
+                <w:noProof/>
+                <w:spacing w:val="4"/>
+              </w:rPr>
+              <w:drawing>
+                <wp:anchor distT="0" distB="0" distL="114300" distR="114300" simplePos="0" relativeHeight="251692032" behindDoc="1" locked="0" layoutInCell="1" allowOverlap="1" wp14:anchorId="350AA6C4" wp14:editId="4F89661B">
+                  <wp:simplePos x="0" y="0"/>
+                  <wp:positionH relativeFrom="column">
+                    <wp:posOffset>-121920</wp:posOffset>
+                  </wp:positionH>
+                  <wp:positionV relativeFrom="paragraph">
+                    <wp:posOffset>0</wp:posOffset>
+                  </wp:positionV>
+                  <wp:extent cx="457200" cy="457200"/>
+                  <wp:effectExtent l="0" t="0" r="0" b="0"/>
+                  <wp:wrapTight wrapText="bothSides">
+                    <wp:wrapPolygon edited="0">
+                      <wp:start x="0" y="0"/>
+                      <wp:lineTo x="0" y="20700"/>
+                      <wp:lineTo x="20700" y="20700"/>
+                      <wp:lineTo x="20700" y="0"/>
+                      <wp:lineTo x="0" y="0"/>
+                    </wp:wrapPolygon>
+                  </wp:wrapTight>
+                  <wp:docPr id="23" name="Picture 23" descr="Qr code&#10;&#10;Description automatically generated"/>
+                  <wp:cNvGraphicFramePr>
+                    <a:graphicFrameLocks xmlns:a="http://schemas.openxmlformats.org/drawingml/2006/main" noChangeAspect="1"/>
+                  </wp:cNvGraphicFramePr>
+                  <a:graphic xmlns:a="http://schemas.openxmlformats.org/drawingml/2006/main">
+                    <a:graphicData uri="http://schemas.openxmlformats.org/drawingml/2006/picture">
+                      <pic:pic xmlns:pic="http://schemas.openxmlformats.org/drawingml/2006/picture">
+                        <pic:nvPicPr>
+                          <pic:cNvPr id="23" name="Picture 23" descr="Qr code&#10;&#10;Description automatically generated"/>
+                          <pic:cNvPicPr/>
+                        </pic:nvPicPr>
+                        <pic:blipFill>
+                          <a:blip r:embed="rId16" cstate="print">
+                            <a:extLst>
+                              <a:ext uri="{28A0092B-C50C-407E-A947-70E740481C1C}">
+                                <a14:useLocalDpi xmlns:a14="http://schemas.microsoft.com/office/drawing/2010/main" val="0"/>
+                              </a:ext>
+                            </a:extLst>
+                          </a:blip>
+                          <a:stretch>
+                            <a:fillRect/>
+                          </a:stretch>
+                        </pic:blipFill>
+                        <pic:spPr>
+                          <a:xfrm>
+                            <a:off x="0" y="0"/>
+                            <a:ext cx="457200" cy="457200"/>
+                          </a:xfrm>
+                          <a:prstGeom prst="rect">
+                            <a:avLst/>
+                          </a:prstGeom>
+                        </pic:spPr>
+                      </pic:pic>
+                    </a:graphicData>
+                  </a:graphic>
+                  <wp14:sizeRelH relativeFrom="margin">
+                    <wp14:pctWidth>0</wp14:pctWidth>
+                  </wp14:sizeRelH>
+                  <wp14:sizeRelV relativeFrom="margin">
+                    <wp14:pctHeight>0</wp14:pctHeight>
+                  </wp14:sizeRelV>
+                </wp:anchor>
+              </w:drawing>
+            </w:r>
           </w:p>
         </w:tc>
       </w:tr>
@@ -3582,7 +4325,7 @@
         </w:trPr>
         <w:tc>
           <w:tcPr>
-            <w:tcW w:w="5495" w:type="dxa"/>
+            <w:tcW w:w="8285" w:type="dxa"/>
             <w:tcBorders>
               <w:top w:val="single" w:sz="8" w:space="0" w:color="FFFFFF" w:themeColor="background1"/>
               <w:left w:val="single" w:sz="8" w:space="0" w:color="FFFFFF" w:themeColor="background1"/>
@@ -3598,20 +4341,24 @@
               <w:rPr>
                 <w:rFonts w:ascii="Arial Narrow" w:hAnsi="Arial Narrow" w:cs="Times New Roman"/>
                 <w:spacing w:val="4"/>
+                <w:sz w:val="28"/>
+                <w:szCs w:val="28"/>
               </w:rPr>
             </w:pPr>
             <w:r>
               <w:rPr>
                 <w:rFonts w:ascii="Arial Narrow" w:hAnsi="Arial Narrow" w:cs="Times New Roman"/>
                 <w:spacing w:val="4"/>
+                <w:sz w:val="28"/>
+                <w:szCs w:val="28"/>
               </w:rPr>
-              <w:t>5G Cybersecurity Engineer</w:t>
+              <w:t>Critical Infrastructure Resiliency and Safety Capability Area Lead</w:t>
             </w:r>
           </w:p>
         </w:tc>
         <w:tc>
           <w:tcPr>
-            <w:tcW w:w="4585" w:type="dxa"/>
+            <w:tcW w:w="1795" w:type="dxa"/>
             <w:tcBorders>
               <w:top w:val="single" w:sz="8" w:space="0" w:color="FFFFFF" w:themeColor="background1"/>
               <w:left w:val="single" w:sz="8" w:space="0" w:color="FFFFFF" w:themeColor="background1"/>
@@ -3625,19 +4372,81 @@
               <w:pStyle w:val="xmsonormal"/>
               <w:spacing w:line="240" w:lineRule="exact"/>
               <w:rPr>
-                <w:rFonts w:ascii="Arial Narrow" w:hAnsi="Arial Narrow" w:cs="Times New Roman"/>
+                <w:sz w:val="16"/>
+                <w:szCs w:val="16"/>
               </w:rPr>
             </w:pPr>
-            <w:hyperlink r:id="rId16" w:history="1">
-              <w:r>
-                <w:rPr>
-                  <w:rStyle w:val="Hyperlink"/>
-                  <w:rFonts w:ascii="Arial Narrow" w:hAnsi="Arial Narrow" w:cs="Times New Roman"/>
-                  <w:u w:val="none"/>
-                </w:rPr>
-                <w:t>https://careers.mitre.org/us/en/job/R105922/</w:t>
-              </w:r>
-            </w:hyperlink>
+            <w:r>
+              <w:rPr>
+                <w:rFonts w:ascii="Arial Narrow" w:hAnsi="Arial Narrow" w:cs="Times New Roman"/>
+                <w:noProof/>
+                <w:sz w:val="16"/>
+                <w:szCs w:val="16"/>
+              </w:rPr>
+              <w:drawing>
+                <wp:anchor distT="0" distB="0" distL="114300" distR="114300" simplePos="0" relativeHeight="251687936" behindDoc="1" locked="0" layoutInCell="1" allowOverlap="1" wp14:anchorId="499FCA9A" wp14:editId="00F66F81">
+                  <wp:simplePos x="0" y="0"/>
+                  <wp:positionH relativeFrom="column">
+                    <wp:posOffset>-125730</wp:posOffset>
+                  </wp:positionH>
+                  <wp:positionV relativeFrom="paragraph">
+                    <wp:posOffset>0</wp:posOffset>
+                  </wp:positionV>
+                  <wp:extent cx="457200" cy="457200"/>
+                  <wp:effectExtent l="0" t="0" r="0" b="0"/>
+                  <wp:wrapTight wrapText="bothSides">
+                    <wp:wrapPolygon edited="0">
+                      <wp:start x="0" y="0"/>
+                      <wp:lineTo x="0" y="20700"/>
+                      <wp:lineTo x="20700" y="20700"/>
+                      <wp:lineTo x="20700" y="0"/>
+                      <wp:lineTo x="0" y="0"/>
+                    </wp:wrapPolygon>
+                  </wp:wrapTight>
+                  <wp:docPr id="7" name="Picture 7" descr="Qr code&#10;&#10;Description automatically generated"/>
+                  <wp:cNvGraphicFramePr>
+                    <a:graphicFrameLocks xmlns:a="http://schemas.openxmlformats.org/drawingml/2006/main" noChangeAspect="1"/>
+                  </wp:cNvGraphicFramePr>
+                  <a:graphic xmlns:a="http://schemas.openxmlformats.org/drawingml/2006/main">
+                    <a:graphicData uri="http://schemas.openxmlformats.org/drawingml/2006/picture">
+                      <pic:pic xmlns:pic="http://schemas.openxmlformats.org/drawingml/2006/picture">
+                        <pic:nvPicPr>
+                          <pic:cNvPr id="7" name="Picture 7" descr="Qr code&#10;&#10;Description automatically generated"/>
+                          <pic:cNvPicPr/>
+                        </pic:nvPicPr>
+                        <pic:blipFill>
+                          <a:blip r:embed="rId17" cstate="print">
+                            <a:extLst>
+                              <a:ext uri="{28A0092B-C50C-407E-A947-70E740481C1C}">
+                                <a14:useLocalDpi xmlns:a14="http://schemas.microsoft.com/office/drawing/2010/main" val="0"/>
+                              </a:ext>
+                            </a:extLst>
+                          </a:blip>
+                          <a:stretch>
+                            <a:fillRect/>
+                          </a:stretch>
+                        </pic:blipFill>
+                        <pic:spPr>
+                          <a:xfrm flipH="1">
+                            <a:off x="0" y="0"/>
+                            <a:ext cx="457200" cy="457200"/>
+                          </a:xfrm>
+                          <a:prstGeom prst="rect">
+                            <a:avLst/>
+                          </a:prstGeom>
+                        </pic:spPr>
+                      </pic:pic>
+                    </a:graphicData>
+                  </a:graphic>
+                  <wp14:sizeRelH relativeFrom="margin">
+                    <wp14:pctWidth>0</wp14:pctWidth>
+                  </wp14:sizeRelH>
+                  <wp14:sizeRelV relativeFrom="margin">
+                    <wp14:pctHeight>0</wp14:pctHeight>
+                  </wp14:sizeRelV>
+                </wp:anchor>
+              </w:drawing>
+            </w:r>
           </w:p>
         </w:tc>
       </w:tr>
@@ -3647,7 +4456,7 @@
         </w:trPr>
         <w:tc>
           <w:tcPr>
-            <w:tcW w:w="5495" w:type="dxa"/>
+            <w:tcW w:w="8285" w:type="dxa"/>
             <w:tcBorders>
               <w:top w:val="single" w:sz="8" w:space="0" w:color="FFFFFF" w:themeColor="background1"/>
               <w:left w:val="single" w:sz="8" w:space="0" w:color="FFFFFF" w:themeColor="background1"/>
@@ -3663,20 +4472,24 @@
               <w:rPr>
                 <w:rFonts w:ascii="Arial Narrow" w:hAnsi="Arial Narrow" w:cs="Times New Roman"/>
                 <w:spacing w:val="4"/>
+                <w:sz w:val="28"/>
+                <w:szCs w:val="28"/>
               </w:rPr>
             </w:pPr>
             <w:r>
               <w:rPr>
                 <w:rFonts w:ascii="Arial Narrow" w:hAnsi="Arial Narrow" w:cs="Times New Roman"/>
                 <w:spacing w:val="4"/>
+                <w:sz w:val="28"/>
+                <w:szCs w:val="28"/>
               </w:rPr>
-              <w:t>Mobile Security Engineer</w:t>
+              <w:t>Operational Technology Engineering and Response Capability Area Lead</w:t>
             </w:r>
           </w:p>
         </w:tc>
         <w:tc>
           <w:tcPr>
-            <w:tcW w:w="4585" w:type="dxa"/>
+            <w:tcW w:w="1795" w:type="dxa"/>
             <w:tcBorders>
               <w:top w:val="single" w:sz="8" w:space="0" w:color="FFFFFF" w:themeColor="background1"/>
               <w:left w:val="single" w:sz="8" w:space="0" w:color="FFFFFF" w:themeColor="background1"/>
@@ -3690,85 +4503,81 @@
               <w:pStyle w:val="xmsonormal"/>
               <w:spacing w:line="240" w:lineRule="exact"/>
               <w:rPr>
-                <w:rFonts w:ascii="Arial Narrow" w:hAnsi="Arial Narrow" w:cs="Times New Roman"/>
-              </w:rPr>
-            </w:pPr>
-            <w:hyperlink r:id="rId17" w:history="1">
-              <w:r>
-                <w:rPr>
-                  <w:rStyle w:val="Hyperlink"/>
-                  <w:rFonts w:ascii="Arial Narrow" w:hAnsi="Arial Narrow" w:cs="Times New Roman"/>
-                  <w:u w:val="none"/>
-                </w:rPr>
-                <w:t>https://careers.mitre.org/us/en/job/R105921/</w:t>
-              </w:r>
-            </w:hyperlink>
-          </w:p>
-        </w:tc>
-      </w:tr>
-      <w:tr>
-        <w:trPr>
-          <w:trHeight w:val="288"/>
-        </w:trPr>
-        <w:tc>
-          <w:tcPr>
-            <w:tcW w:w="5495" w:type="dxa"/>
-            <w:tcBorders>
-              <w:top w:val="single" w:sz="8" w:space="0" w:color="FFFFFF" w:themeColor="background1"/>
-              <w:left w:val="single" w:sz="8" w:space="0" w:color="FFFFFF" w:themeColor="background1"/>
-              <w:bottom w:val="single" w:sz="8" w:space="0" w:color="FFFFFF" w:themeColor="background1"/>
-              <w:right w:val="single" w:sz="8" w:space="0" w:color="FFFFFF" w:themeColor="background1"/>
-            </w:tcBorders>
-            <w:shd w:val="clear" w:color="auto" w:fill="D9E2F3" w:themeFill="accent1" w:themeFillTint="33"/>
-          </w:tcPr>
-          <w:p>
-            <w:pPr>
-              <w:pStyle w:val="xmsonormal"/>
-              <w:spacing w:line="240" w:lineRule="exact"/>
-              <w:rPr>
-                <w:rStyle w:val="Hyperlink"/>
-                <w:u w:val="none"/>
+                <w:sz w:val="16"/>
+                <w:szCs w:val="16"/>
               </w:rPr>
             </w:pPr>
             <w:r>
               <w:rPr>
                 <w:rFonts w:ascii="Arial Narrow" w:hAnsi="Arial Narrow" w:cs="Times New Roman"/>
-                <w:spacing w:val="4"/>
+                <w:noProof/>
+                <w:sz w:val="16"/>
+                <w:szCs w:val="16"/>
               </w:rPr>
-              <w:t>Department Manager for Deterrence</w:t>
+              <w:drawing>
+                <wp:anchor distT="0" distB="0" distL="114300" distR="114300" simplePos="0" relativeHeight="251688960" behindDoc="1" locked="0" layoutInCell="1" allowOverlap="1" wp14:anchorId="799CE444" wp14:editId="29920AAB">
+                  <wp:simplePos x="0" y="0"/>
+                  <wp:positionH relativeFrom="column">
+                    <wp:posOffset>-129540</wp:posOffset>
+                  </wp:positionH>
+                  <wp:positionV relativeFrom="paragraph">
+                    <wp:posOffset>0</wp:posOffset>
+                  </wp:positionV>
+                  <wp:extent cx="457200" cy="457200"/>
+                  <wp:effectExtent l="0" t="0" r="0" b="0"/>
+                  <wp:wrapTight wrapText="bothSides">
+                    <wp:wrapPolygon edited="0">
+                      <wp:start x="0" y="0"/>
+                      <wp:lineTo x="0" y="20700"/>
+                      <wp:lineTo x="20700" y="20700"/>
+                      <wp:lineTo x="20700" y="0"/>
+                      <wp:lineTo x="0" y="0"/>
+                    </wp:wrapPolygon>
+                  </wp:wrapTight>
+                  <wp:docPr id="9" name="Picture 9" descr="Qr code&#10;&#10;Description automatically generated"/>
+                  <wp:cNvGraphicFramePr>
+                    <a:graphicFrameLocks xmlns:a="http://schemas.openxmlformats.org/drawingml/2006/main" noChangeAspect="1"/>
+                  </wp:cNvGraphicFramePr>
+                  <a:graphic xmlns:a="http://schemas.openxmlformats.org/drawingml/2006/main">
+                    <a:graphicData uri="http://schemas.openxmlformats.org/drawingml/2006/picture">
+                      <pic:pic xmlns:pic="http://schemas.openxmlformats.org/drawingml/2006/picture">
+                        <pic:nvPicPr>
+                          <pic:cNvPr id="9" name="Picture 9" descr="Qr code&#10;&#10;Description automatically generated"/>
+                          <pic:cNvPicPr/>
+                        </pic:nvPicPr>
+                        <pic:blipFill>
+                          <a:blip r:embed="rId18" cstate="print">
+                            <a:extLst>
+                              <a:ext uri="{28A0092B-C50C-407E-A947-70E740481C1C}">
+                                <a14:useLocalDpi xmlns:a14="http://schemas.microsoft.com/office/drawing/2010/main" val="0"/>
+                              </a:ext>
+                            </a:extLst>
+                          </a:blip>
+                          <a:stretch>
+                            <a:fillRect/>
+                          </a:stretch>
+                        </pic:blipFill>
+                        <pic:spPr>
+                          <a:xfrm>
+                            <a:off x="0" y="0"/>
+                            <a:ext cx="457200" cy="457200"/>
+                          </a:xfrm>
+                          <a:prstGeom prst="rect">
+                            <a:avLst/>
+                          </a:prstGeom>
+                        </pic:spPr>
+                      </pic:pic>
+                    </a:graphicData>
+                  </a:graphic>
+                  <wp14:sizeRelH relativeFrom="margin">
+                    <wp14:pctWidth>0</wp14:pctWidth>
+                  </wp14:sizeRelH>
+                  <wp14:sizeRelV relativeFrom="margin">
+                    <wp14:pctHeight>0</wp14:pctHeight>
+                  </wp14:sizeRelV>
+                </wp:anchor>
+              </w:drawing>
             </w:r>
-          </w:p>
-        </w:tc>
-        <w:tc>
-          <w:tcPr>
-            <w:tcW w:w="4585" w:type="dxa"/>
-            <w:tcBorders>
-              <w:top w:val="single" w:sz="8" w:space="0" w:color="FFFFFF" w:themeColor="background1"/>
-              <w:left w:val="single" w:sz="8" w:space="0" w:color="FFFFFF" w:themeColor="background1"/>
-              <w:bottom w:val="single" w:sz="8" w:space="0" w:color="FFFFFF" w:themeColor="background1"/>
-              <w:right w:val="single" w:sz="8" w:space="0" w:color="FFFFFF" w:themeColor="background1"/>
-            </w:tcBorders>
-            <w:shd w:val="clear" w:color="auto" w:fill="D9E2F3" w:themeFill="accent1" w:themeFillTint="33"/>
-          </w:tcPr>
-          <w:p>
-            <w:pPr>
-              <w:pStyle w:val="xmsonormal"/>
-              <w:spacing w:line="240" w:lineRule="exact"/>
-              <w:rPr>
-                <w:rStyle w:val="Hyperlink"/>
-                <w:rFonts w:ascii="Arial Narrow" w:hAnsi="Arial Narrow" w:cs="Times New Roman"/>
-                <w:u w:val="none"/>
-              </w:rPr>
-            </w:pPr>
-            <w:hyperlink r:id="rId18" w:history="1">
-              <w:r>
-                <w:rPr>
-                  <w:rStyle w:val="Hyperlink"/>
-                  <w:rFonts w:ascii="Arial Narrow" w:hAnsi="Arial Narrow" w:cs="Times New Roman"/>
-                </w:rPr>
-                <w:t>https://careers.mitre.org/us/en/job/R106574/</w:t>
-              </w:r>
-            </w:hyperlink>
           </w:p>
         </w:tc>
       </w:tr>
@@ -3787,7 +4596,724 @@
         <mc:AlternateContent>
           <mc:Choice Requires="wps">
             <w:drawing>
-              <wp:anchor distT="0" distB="0" distL="114300" distR="114300" simplePos="0" relativeHeight="251677696" behindDoc="0" locked="0" layoutInCell="1" allowOverlap="1" wp14:anchorId="5C4F7B0E" wp14:editId="10E7E6B9">
+              <wp:anchor distT="0" distB="0" distL="114300" distR="114300" simplePos="0" relativeHeight="251698176" behindDoc="0" locked="0" layoutInCell="1" allowOverlap="1" wp14:anchorId="035E4034" wp14:editId="62A3E91C">
+                <wp:simplePos x="0" y="0"/>
+                <wp:positionH relativeFrom="column">
+                  <wp:posOffset>-951230</wp:posOffset>
+                </wp:positionH>
+                <wp:positionV relativeFrom="paragraph">
+                  <wp:posOffset>2840990</wp:posOffset>
+                </wp:positionV>
+                <wp:extent cx="7217228" cy="261076"/>
+                <wp:effectExtent l="0" t="0" r="22225" b="24765"/>
+                <wp:wrapNone/>
+                <wp:docPr id="13" name="Text Box 13"/>
+                <wp:cNvGraphicFramePr/>
+                <a:graphic xmlns:a="http://schemas.openxmlformats.org/drawingml/2006/main">
+                  <a:graphicData uri="http://schemas.microsoft.com/office/word/2010/wordprocessingShape">
+                    <wps:wsp>
+                      <wps:cNvSpPr txBox="1"/>
+                      <wps:spPr>
+                        <a:xfrm>
+                          <a:off x="0" y="0"/>
+                          <a:ext cx="7217228" cy="261076"/>
+                        </a:xfrm>
+                        <a:prstGeom prst="rect">
+                          <a:avLst/>
+                        </a:prstGeom>
+                        <a:noFill/>
+                        <a:ln w="6350">
+                          <a:solidFill>
+                            <a:prstClr val="black"/>
+                          </a:solidFill>
+                        </a:ln>
+                      </wps:spPr>
+                      <wps:txbx>
+                        <w:txbxContent>
+                          <w:p>
+                            <w:pPr>
+                              <w:rPr>
+                                <w:color w:val="FFFFFF" w:themeColor="background1"/>
+                                <w:sz w:val="14"/>
+                                <w:szCs w:val="14"/>
+                              </w:rPr>
+                            </w:pPr>
+                            <w:r>
+                              <w:rPr>
+                                <w:color w:val="FFFFFF" w:themeColor="background1"/>
+                                <w:sz w:val="14"/>
+                                <w:szCs w:val="14"/>
+                              </w:rPr>
+                              <w:t>2022 THE MITRE CORPORATION. ALL RIGHTS RESERVED. APPROVED FOR PUBLIC RELEASE. DISTRIBUTION UNLIMITED. PUBLIC RELEASE CASE NUMBER PR</w:t>
+                            </w:r>
+                            <w:r>
+                              <w:rPr>
+                                <w:color w:val="FFFFFF" w:themeColor="background1"/>
+                                <w:sz w:val="14"/>
+                                <w:szCs w:val="14"/>
+                              </w:rPr>
+                              <w:t xml:space="preserve"> </w:t>
+                            </w:r>
+                            <w:r>
+                              <w:rPr>
+                                <w:color w:val="FFFFFF" w:themeColor="background1"/>
+                                <w:sz w:val="14"/>
+                                <w:szCs w:val="14"/>
+                              </w:rPr>
+                              <w:t>22-</w:t>
+                            </w:r>
+                            <w:r>
+                              <w:rPr>
+                                <w:color w:val="FFFFFF" w:themeColor="background1"/>
+                                <w:sz w:val="14"/>
+                                <w:szCs w:val="14"/>
+                              </w:rPr>
+                              <w:t>3164</w:t>
+                            </w:r>
+                          </w:p>
+                          <w:p/>
+                        </w:txbxContent>
+                      </wps:txbx>
+                      <wps:bodyPr rot="0" spcFirstLastPara="0" vertOverflow="overflow" horzOverflow="overflow" vert="horz" wrap="square" lIns="91440" tIns="45720" rIns="91440" bIns="45720" numCol="1" spcCol="0" rtlCol="0" fromWordArt="0" anchor="t" anchorCtr="0" forceAA="0" compatLnSpc="1">
+                        <a:prstTxWarp prst="textNoShape">
+                          <a:avLst/>
+                        </a:prstTxWarp>
+                        <a:noAutofit/>
+                      </wps:bodyPr>
+                    </wps:wsp>
+                  </a:graphicData>
+                </a:graphic>
+                <wp14:sizeRelH relativeFrom="margin">
+                  <wp14:pctWidth>0</wp14:pctWidth>
+                </wp14:sizeRelH>
+                <wp14:sizeRelV relativeFrom="margin">
+                  <wp14:pctHeight>0</wp14:pctHeight>
+                </wp14:sizeRelV>
+              </wp:anchor>
+            </w:drawing>
+          </mc:Choice>
+          <mc:Fallback>
+            <w:pict>
+              <v:shapetype w14:anchorId="035E4034" id="_x0000_t202" coordsize="21600,21600" o:spt="202" path="m,l,21600r21600,l21600,xe">
+                <v:stroke joinstyle="miter"/>
+                <v:path gradientshapeok="t" o:connecttype="rect"/>
+              </v:shapetype>
+              <v:shape id="Text Box 13" o:spid="_x0000_s1035" type="#_x0000_t202" style="position:absolute;margin-left:-74.9pt;margin-top:223.7pt;width:568.3pt;height:20.55pt;z-index:251698176;visibility:visible;mso-wrap-style:square;mso-width-percent:0;mso-height-percent:0;mso-wrap-distance-left:9pt;mso-wrap-distance-top:0;mso-wrap-distance-right:9pt;mso-wrap-distance-bottom:0;mso-position-horizontal:absolute;mso-position-horizontal-relative:text;mso-position-vertical:absolute;mso-position-vertical-relative:text;mso-width-percent:0;mso-height-percent:0;mso-width-relative:margin;mso-height-relative:margin;v-text-anchor:top" o:gfxdata="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" filled="f" strokeweight=".5pt">
+                <v:textbox>
+                  <w:txbxContent>
+                    <w:p>
+                      <w:pPr>
+                        <w:rPr>
+                          <w:color w:val="FFFFFF" w:themeColor="background1"/>
+                          <w:sz w:val="14"/>
+                          <w:szCs w:val="14"/>
+                        </w:rPr>
+                      </w:pPr>
+                      <w:r>
+                        <w:rPr>
+                          <w:color w:val="FFFFFF" w:themeColor="background1"/>
+                          <w:sz w:val="14"/>
+                          <w:szCs w:val="14"/>
+                        </w:rPr>
+                        <w:t>2022 THE MITRE CORPORATION. ALL RIGHTS RESERVED. APPROVED FOR PUBLIC RELEASE. DISTRIBUTION UNLIMITED. PUBLIC RELEASE CASE NUMBER PR</w:t>
+                      </w:r>
+                      <w:r>
+                        <w:rPr>
+                          <w:color w:val="FFFFFF" w:themeColor="background1"/>
+                          <w:sz w:val="14"/>
+                          <w:szCs w:val="14"/>
+                        </w:rPr>
+                        <w:t xml:space="preserve"> </w:t>
+                      </w:r>
+                      <w:r>
+                        <w:rPr>
+                          <w:color w:val="FFFFFF" w:themeColor="background1"/>
+                          <w:sz w:val="14"/>
+                          <w:szCs w:val="14"/>
+                        </w:rPr>
+                        <w:t>22-</w:t>
+                      </w:r>
+                      <w:r>
+                        <w:rPr>
+                          <w:color w:val="FFFFFF" w:themeColor="background1"/>
+                          <w:sz w:val="14"/>
+                          <w:szCs w:val="14"/>
+                        </w:rPr>
+                        <w:t>3164</w:t>
+                      </w:r>
+                    </w:p>
+                    <w:p/>
+                  </w:txbxContent>
+                </v:textbox>
+              </v:shape>
+            </w:pict>
+          </mc:Fallback>
+        </mc:AlternateContent>
+      </w:r>
+      <w:r>
+        <w:rPr>
+          <w:rFonts w:ascii="Times New Roman" w:hAnsi="Times New Roman" w:cs="Times New Roman"/>
+          <w:noProof/>
+        </w:rPr>
+        <mc:AlternateContent>
+          <mc:Choice Requires="wps">
+            <w:drawing>
+              <wp:anchor distT="0" distB="0" distL="114300" distR="114300" simplePos="0" relativeHeight="251675648" behindDoc="0" locked="0" layoutInCell="1" allowOverlap="1" wp14:anchorId="4AB4D5BC" wp14:editId="2B9E9623">
+                <wp:simplePos x="0" y="0"/>
+                <wp:positionH relativeFrom="page">
+                  <wp:align>left</wp:align>
+                </wp:positionH>
+                <wp:positionV relativeFrom="paragraph">
+                  <wp:posOffset>2077085</wp:posOffset>
+                </wp:positionV>
+                <wp:extent cx="3307773" cy="685800"/>
+                <wp:effectExtent l="0" t="0" r="0" b="0"/>
+                <wp:wrapNone/>
+                <wp:docPr id="20" name="Text Box 20"/>
+                <wp:cNvGraphicFramePr/>
+                <a:graphic xmlns:a="http://schemas.openxmlformats.org/drawingml/2006/main">
+                  <a:graphicData uri="http://schemas.microsoft.com/office/word/2010/wordprocessingShape">
+                    <wps:wsp>
+                      <wps:cNvSpPr txBox="1"/>
+                      <wps:spPr>
+                        <a:xfrm>
+                          <a:off x="0" y="0"/>
+                          <a:ext cx="3307773" cy="685800"/>
+                        </a:xfrm>
+                        <a:prstGeom prst="rect">
+                          <a:avLst/>
+                        </a:prstGeom>
+                        <a:noFill/>
+                        <a:ln w="6350">
+                          <a:noFill/>
+                        </a:ln>
+                      </wps:spPr>
+                      <wps:txbx>
+                        <w:txbxContent>
+                          <w:p>
+                            <w:pPr>
+                              <w:rPr>
+                                <w:rFonts w:ascii="Arial Narrow" w:hAnsi="Arial Narrow"/>
+                                <w:i/>
+                                <w:iCs/>
+                                <w:color w:val="FFFFFF" w:themeColor="background1"/>
+                                <w:sz w:val="18"/>
+                                <w:szCs w:val="18"/>
+                              </w:rPr>
+                            </w:pPr>
+                            <w:r>
+                              <w:rPr>
+                                <w:rFonts w:ascii="Arial Narrow" w:hAnsi="Arial Narrow"/>
+                                <w:i/>
+                                <w:iCs/>
+                                <w:color w:val="FFFFFF" w:themeColor="background1"/>
+                                <w:sz w:val="18"/>
+                                <w:szCs w:val="18"/>
+                              </w:rPr>
+                              <w:t>MITRE</w:t>
+                            </w:r>
+                            <w:r>
+                              <w:rPr>
+                                <w:rFonts w:ascii="Arial Narrow" w:hAnsi="Arial Narrow"/>
+                                <w:i/>
+                                <w:iCs/>
+                                <w:color w:val="FFFFFF" w:themeColor="background1"/>
+                                <w:sz w:val="18"/>
+                                <w:szCs w:val="18"/>
+                              </w:rPr>
+                              <w:t>’</w:t>
+                            </w:r>
+                            <w:r>
+                              <w:rPr>
+                                <w:rFonts w:ascii="Arial Narrow" w:hAnsi="Arial Narrow"/>
+                                <w:i/>
+                                <w:iCs/>
+                                <w:color w:val="FFFFFF" w:themeColor="background1"/>
+                                <w:sz w:val="18"/>
+                                <w:szCs w:val="18"/>
+                              </w:rPr>
+                              <w:t>s mission-driven teams are dedicated to solving problems for a safer world. Through our public-private partnerships and federally funded R&amp;D centers, we work across government and in partnership with industry to tackle challenges to the safety, stability, and well-being of our nation.</w:t>
+                            </w:r>
+                          </w:p>
+                        </w:txbxContent>
+                      </wps:txbx>
+                      <wps:bodyPr rot="0" spcFirstLastPara="0" vertOverflow="overflow" horzOverflow="overflow" vert="horz" wrap="square" lIns="91440" tIns="45720" rIns="91440" bIns="45720" numCol="1" spcCol="0" rtlCol="0" fromWordArt="0" anchor="t" anchorCtr="0" forceAA="0" compatLnSpc="1">
+                        <a:prstTxWarp prst="textNoShape">
+                          <a:avLst/>
+                        </a:prstTxWarp>
+                        <a:noAutofit/>
+                      </wps:bodyPr>
+                    </wps:wsp>
+                  </a:graphicData>
+                </a:graphic>
+                <wp14:sizeRelH relativeFrom="margin">
+                  <wp14:pctWidth>0</wp14:pctWidth>
+                </wp14:sizeRelH>
+                <wp14:sizeRelV relativeFrom="margin">
+                  <wp14:pctHeight>0</wp14:pctHeight>
+                </wp14:sizeRelV>
+              </wp:anchor>
+            </w:drawing>
+          </mc:Choice>
+          <mc:Fallback>
+            <w:pict>
+              <v:shape w14:anchorId="4AB4D5BC" id="Text Box 20" o:spid="_x0000_s1036" type="#_x0000_t202" style="position:absolute;margin-left:0;margin-top:163.55pt;width:260.45pt;height:54pt;z-index:251675648;visibility:visible;mso-wrap-style:square;mso-width-percent:0;mso-height-percent:0;mso-wrap-distance-left:9pt;mso-wrap-distance-top:0;mso-wrap-distance-right:9pt;mso-wrap-distance-bottom:0;mso-position-horizontal:left;mso-position-horizontal-relative:page;mso-position-vertical:absolute;mso-position-vertical-relative:text;mso-width-percent:0;mso-height-percent:0;mso-width-relative:margin;mso-height-relative:margin;v-text-anchor:top" o:gfxdata="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" filled="f" stroked="f" strokeweight=".5pt">
+                <v:textbox>
+                  <w:txbxContent>
+                    <w:p>
+                      <w:pPr>
+                        <w:rPr>
+                          <w:rFonts w:ascii="Arial Narrow" w:hAnsi="Arial Narrow"/>
+                          <w:i/>
+                          <w:iCs/>
+                          <w:color w:val="FFFFFF" w:themeColor="background1"/>
+                          <w:sz w:val="18"/>
+                          <w:szCs w:val="18"/>
+                        </w:rPr>
+                      </w:pPr>
+                      <w:r>
+                        <w:rPr>
+                          <w:rFonts w:ascii="Arial Narrow" w:hAnsi="Arial Narrow"/>
+                          <w:i/>
+                          <w:iCs/>
+                          <w:color w:val="FFFFFF" w:themeColor="background1"/>
+                          <w:sz w:val="18"/>
+                          <w:szCs w:val="18"/>
+                        </w:rPr>
+                        <w:t>MITRE</w:t>
+                      </w:r>
+                      <w:r>
+                        <w:rPr>
+                          <w:rFonts w:ascii="Arial Narrow" w:hAnsi="Arial Narrow"/>
+                          <w:i/>
+                          <w:iCs/>
+                          <w:color w:val="FFFFFF" w:themeColor="background1"/>
+                          <w:sz w:val="18"/>
+                          <w:szCs w:val="18"/>
+                        </w:rPr>
+                        <w:t>’</w:t>
+                      </w:r>
+                      <w:r>
+                        <w:rPr>
+                          <w:rFonts w:ascii="Arial Narrow" w:hAnsi="Arial Narrow"/>
+                          <w:i/>
+                          <w:iCs/>
+                          <w:color w:val="FFFFFF" w:themeColor="background1"/>
+                          <w:sz w:val="18"/>
+                          <w:szCs w:val="18"/>
+                        </w:rPr>
+                        <w:t>s mission-driven teams are dedicated to solving problems for a safer world. Through our public-private partnerships and federally funded R&amp;D centers, we work across government and in partnership with industry to tackle challenges to the safety, stability, and well-being of our nation.</w:t>
+                      </w:r>
+                    </w:p>
+                  </w:txbxContent>
+                </v:textbox>
+                <w10:wrap anchorx="page"/>
+              </v:shape>
+            </w:pict>
+          </mc:Fallback>
+        </mc:AlternateContent>
+      </w:r>
+      <w:r>
+        <w:rPr>
+          <w:rFonts w:ascii="Times New Roman" w:hAnsi="Times New Roman" w:cs="Times New Roman"/>
+          <w:noProof/>
+        </w:rPr>
+        <w:drawing>
+          <wp:anchor distT="0" distB="0" distL="114300" distR="114300" simplePos="0" relativeHeight="251672576" behindDoc="0" locked="0" layoutInCell="1" allowOverlap="1" wp14:anchorId="70E6F073" wp14:editId="287F6BA9">
+            <wp:simplePos x="0" y="0"/>
+            <wp:positionH relativeFrom="column">
+              <wp:posOffset>4742815</wp:posOffset>
+            </wp:positionH>
+            <wp:positionV relativeFrom="paragraph">
+              <wp:posOffset>2242820</wp:posOffset>
+            </wp:positionV>
+            <wp:extent cx="1897336" cy="384106"/>
+            <wp:effectExtent l="0" t="0" r="0" b="0"/>
+            <wp:wrapNone/>
+            <wp:docPr id="17" name="Picture 17"/>
+            <wp:cNvGraphicFramePr>
+              <a:graphicFrameLocks xmlns:a="http://schemas.openxmlformats.org/drawingml/2006/main" noChangeAspect="1"/>
+            </wp:cNvGraphicFramePr>
+            <a:graphic xmlns:a="http://schemas.openxmlformats.org/drawingml/2006/main">
+              <a:graphicData uri="http://schemas.openxmlformats.org/drawingml/2006/picture">
+                <pic:pic xmlns:pic="http://schemas.openxmlformats.org/drawingml/2006/picture">
+                  <pic:nvPicPr>
+                    <pic:cNvPr id="17" name="Picture 17"/>
+                    <pic:cNvPicPr/>
+                  </pic:nvPicPr>
+                  <pic:blipFill rotWithShape="1">
+                    <a:blip r:embed="rId19" cstate="print">
+                      <a:extLst>
+                        <a:ext uri="{28A0092B-C50C-407E-A947-70E740481C1C}">
+                          <a14:useLocalDpi xmlns:a14="http://schemas.microsoft.com/office/drawing/2010/main" val="0"/>
+                        </a:ext>
+                      </a:extLst>
+                    </a:blip>
+                    <a:srcRect t="22787" b="19842"/>
+                    <a:stretch/>
+                  </pic:blipFill>
+                  <pic:spPr bwMode="auto">
+                    <a:xfrm>
+                      <a:off x="0" y="0"/>
+                      <a:ext cx="1897336" cy="384106"/>
+                    </a:xfrm>
+                    <a:prstGeom prst="rect">
+                      <a:avLst/>
+                    </a:prstGeom>
+                    <a:ln>
+                      <a:noFill/>
+                    </a:ln>
+                    <a:extLst>
+                      <a:ext uri="{53640926-AAD7-44D8-BBD7-CCE9431645EC}">
+                        <a14:shadowObscured xmlns:a14="http://schemas.microsoft.com/office/drawing/2010/main"/>
+                      </a:ext>
+                    </a:extLst>
+                  </pic:spPr>
+                </pic:pic>
+              </a:graphicData>
+            </a:graphic>
+            <wp14:sizeRelH relativeFrom="margin">
+              <wp14:pctWidth>0</wp14:pctWidth>
+            </wp14:sizeRelH>
+            <wp14:sizeRelV relativeFrom="margin">
+              <wp14:pctHeight>0</wp14:pctHeight>
+            </wp14:sizeRelV>
+          </wp:anchor>
+        </w:drawing>
+      </w:r>
+      <w:r>
+        <w:rPr>
+          <w:rFonts w:ascii="Times New Roman" w:hAnsi="Times New Roman" w:cs="Times New Roman"/>
+          <w:noProof/>
+        </w:rPr>
+        <mc:AlternateContent>
+          <mc:Choice Requires="wps">
+            <w:drawing>
+              <wp:anchor distT="0" distB="0" distL="114300" distR="114300" simplePos="0" relativeHeight="251671552" behindDoc="0" locked="0" layoutInCell="1" allowOverlap="1" wp14:anchorId="07A0C5CC" wp14:editId="700F1334">
+                <wp:simplePos x="0" y="0"/>
+                <wp:positionH relativeFrom="page">
+                  <wp:align>right</wp:align>
+                </wp:positionH>
+                <wp:positionV relativeFrom="paragraph">
+                  <wp:posOffset>2028825</wp:posOffset>
+                </wp:positionV>
+                <wp:extent cx="7774940" cy="1530350"/>
+                <wp:effectExtent l="0" t="0" r="0" b="0"/>
+                <wp:wrapNone/>
+                <wp:docPr id="15" name="Rectangle 15"/>
+                <wp:cNvGraphicFramePr/>
+                <a:graphic xmlns:a="http://schemas.openxmlformats.org/drawingml/2006/main">
+                  <a:graphicData uri="http://schemas.microsoft.com/office/word/2010/wordprocessingShape">
+                    <wps:wsp>
+                      <wps:cNvSpPr/>
+                      <wps:spPr>
+                        <a:xfrm>
+                          <a:off x="0" y="0"/>
+                          <a:ext cx="7774940" cy="1530350"/>
+                        </a:xfrm>
+                        <a:prstGeom prst="rect">
+                          <a:avLst/>
+                        </a:prstGeom>
+                        <a:solidFill>
+                          <a:srgbClr val="0D2F4F"/>
+                        </a:solidFill>
+                        <a:ln>
+                          <a:noFill/>
+                        </a:ln>
+                      </wps:spPr>
+                      <wps:style>
+                        <a:lnRef idx="2">
+                          <a:schemeClr val="accent1">
+                            <a:shade val="50000"/>
+                          </a:schemeClr>
+                        </a:lnRef>
+                        <a:fillRef idx="1">
+                          <a:schemeClr val="accent1"/>
+                        </a:fillRef>
+                        <a:effectRef idx="0">
+                          <a:schemeClr val="accent1"/>
+                        </a:effectRef>
+                        <a:fontRef idx="minor">
+                          <a:schemeClr val="lt1"/>
+                        </a:fontRef>
+                      </wps:style>
+                      <wps:txbx>
+                        <w:txbxContent>
+                          <w:p>
+                            <w:pPr>
+                              <w:jc w:val="center"/>
+                              <w:rPr>
+                                <w:sz w:val="14"/>
+                                <w:szCs w:val="14"/>
+                              </w:rPr>
+                            </w:pPr>
+                          </w:p>
+                        </w:txbxContent>
+                      </wps:txbx>
+                      <wps:bodyPr rot="0" spcFirstLastPara="0" vertOverflow="overflow" horzOverflow="overflow" vert="horz" wrap="square" lIns="91440" tIns="45720" rIns="91440" bIns="45720" numCol="1" spcCol="0" rtlCol="0" fromWordArt="0" anchor="ctr" anchorCtr="0" forceAA="0" compatLnSpc="1">
+                        <a:prstTxWarp prst="textNoShape">
+                          <a:avLst/>
+                        </a:prstTxWarp>
+                        <a:noAutofit/>
+                      </wps:bodyPr>
+                    </wps:wsp>
+                  </a:graphicData>
+                </a:graphic>
+                <wp14:sizeRelH relativeFrom="margin">
+                  <wp14:pctWidth>0</wp14:pctWidth>
+                </wp14:sizeRelH>
+                <wp14:sizeRelV relativeFrom="margin">
+                  <wp14:pctHeight>0</wp14:pctHeight>
+                </wp14:sizeRelV>
+              </wp:anchor>
+            </w:drawing>
+          </mc:Choice>
+          <mc:Fallback>
+            <w:pict>
+              <v:rect w14:anchorId="07A0C5CC" id="Rectangle 15" o:spid="_x0000_s1037" style="position:absolute;margin-left:561pt;margin-top:159.75pt;width:612.2pt;height:120.5pt;z-index:251671552;visibility:visible;mso-wrap-style:square;mso-width-percent:0;mso-height-percent:0;mso-wrap-distance-left:9pt;mso-wrap-distance-top:0;mso-wrap-distance-right:9pt;mso-wrap-distance-bottom:0;mso-position-horizontal:right;mso-position-horizontal-relative:page;mso-position-vertical:absolute;mso-position-vertical-relative:text;mso-width-percent:0;mso-height-percent:0;mso-width-relative:margin;mso-height-relative:margin;v-text-anchor:middle" o:gfxdata="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" fillcolor="#0d2f4f" stroked="f" strokeweight="1pt">
+                <v:textbox>
+                  <w:txbxContent>
+                    <w:p>
+                      <w:pPr>
+                        <w:jc w:val="center"/>
+                        <w:rPr>
+                          <w:sz w:val="14"/>
+                          <w:szCs w:val="14"/>
+                        </w:rPr>
+                      </w:pPr>
+                    </w:p>
+                  </w:txbxContent>
+                </v:textbox>
+                <w10:wrap anchorx="page"/>
+              </v:rect>
+            </w:pict>
+          </mc:Fallback>
+        </mc:AlternateContent>
+      </w:r>
+      <w:r>
+        <w:rPr>
+          <w:rFonts w:ascii="Times New Roman" w:hAnsi="Times New Roman" w:cs="Times New Roman"/>
+          <w:noProof/>
+        </w:rPr>
+        <mc:AlternateContent>
+          <mc:Choice Requires="wps">
+            <w:drawing>
+              <wp:anchor distT="0" distB="0" distL="114300" distR="114300" simplePos="0" relativeHeight="251668480" behindDoc="0" locked="0" layoutInCell="1" allowOverlap="1" wp14:anchorId="71535D97" wp14:editId="20BB252D">
+                <wp:simplePos x="0" y="0"/>
+                <wp:positionH relativeFrom="margin">
+                  <wp:align>right</wp:align>
+                </wp:positionH>
+                <wp:positionV relativeFrom="paragraph">
+                  <wp:posOffset>170543</wp:posOffset>
+                </wp:positionV>
+                <wp:extent cx="6019800" cy="1850571"/>
+                <wp:effectExtent l="0" t="0" r="0" b="0"/>
+                <wp:wrapNone/>
+                <wp:docPr id="12" name="Text Box 12"/>
+                <wp:cNvGraphicFramePr/>
+                <a:graphic xmlns:a="http://schemas.openxmlformats.org/drawingml/2006/main">
+                  <a:graphicData uri="http://schemas.microsoft.com/office/word/2010/wordprocessingShape">
+                    <wps:wsp>
+                      <wps:cNvSpPr txBox="1"/>
+                      <wps:spPr>
+                        <a:xfrm>
+                          <a:off x="0" y="0"/>
+                          <a:ext cx="6019800" cy="1850571"/>
+                        </a:xfrm>
+                        <a:prstGeom prst="rect">
+                          <a:avLst/>
+                        </a:prstGeom>
+                        <a:solidFill>
+                          <a:schemeClr val="lt1"/>
+                        </a:solidFill>
+                        <a:ln w="6350">
+                          <a:noFill/>
+                        </a:ln>
+                      </wps:spPr>
+                      <wps:txbx>
+                        <w:txbxContent>
+                          <w:p>
+                            <w:pPr>
+                              <w:spacing w:line="320" w:lineRule="exact"/>
+                              <w:rPr>
+                                <w:rFonts w:ascii="Arial Narrow" w:hAnsi="Arial Narrow" w:cs="Times New Roman"/>
+                                <w:sz w:val="24"/>
+                                <w:szCs w:val="24"/>
+                              </w:rPr>
+                            </w:pPr>
+                            <w:r>
+                              <w:rPr>
+                                <w:rFonts w:ascii="Arial Narrow" w:hAnsi="Arial Narrow" w:cs="Times New Roman"/>
+                                <w:sz w:val="24"/>
+                                <w:szCs w:val="24"/>
+                              </w:rPr>
+                              <w:t xml:space="preserve">MITRE is one of </w:t>
+                            </w:r>
+                            <w:r>
+                              <w:rPr>
+                                <w:rFonts w:ascii="Arial Narrow" w:hAnsi="Arial Narrow" w:cs="Times New Roman"/>
+                                <w:i/>
+                                <w:iCs/>
+                                <w:sz w:val="24"/>
+                                <w:szCs w:val="24"/>
+                              </w:rPr>
+                              <w:t>Computerworld’s</w:t>
+                            </w:r>
+                            <w:r>
+                              <w:rPr>
+                                <w:rFonts w:ascii="Arial Narrow" w:hAnsi="Arial Narrow" w:cs="Times New Roman"/>
+                                <w:sz w:val="24"/>
+                                <w:szCs w:val="24"/>
+                              </w:rPr>
+                              <w:t xml:space="preserve"> “100 Best Places to Work in IT” for the 13th time in 2021. This is consistently shown by our ranking in the top three on this list for benefits includ</w:t>
+                            </w:r>
+                            <w:r>
+                              <w:rPr>
+                                <w:rFonts w:ascii="Arial Narrow" w:hAnsi="Arial Narrow" w:cs="Times New Roman"/>
+                                <w:sz w:val="24"/>
+                                <w:szCs w:val="24"/>
+                              </w:rPr>
+                              <w:t>ing</w:t>
+                            </w:r>
+                            <w:r>
+                              <w:rPr>
+                                <w:rFonts w:ascii="Arial Narrow" w:hAnsi="Arial Narrow" w:cs="Times New Roman"/>
+                                <w:sz w:val="24"/>
+                                <w:szCs w:val="24"/>
+                              </w:rPr>
+                              <w:t xml:space="preserve"> items like health, time off, and retirement. </w:t>
+                            </w:r>
+                          </w:p>
+                          <w:p>
+                            <w:pPr>
+                              <w:spacing w:line="320" w:lineRule="exact"/>
+                              <w:rPr>
+                                <w:rFonts w:ascii="Arial Narrow" w:hAnsi="Arial Narrow" w:cs="Times New Roman"/>
+                                <w:sz w:val="24"/>
+                                <w:szCs w:val="24"/>
+                              </w:rPr>
+                            </w:pPr>
+                            <w:r>
+                              <w:rPr>
+                                <w:rFonts w:ascii="Arial Narrow" w:hAnsi="Arial Narrow" w:cs="Times New Roman"/>
+                                <w:sz w:val="24"/>
+                                <w:szCs w:val="24"/>
+                              </w:rPr>
+                              <w:t>MITRE is proud to be an equal opportunity employer. MITRE recruits, employs, trains, compensates, and promotes regardless of age; ancestry; color; family medical or genetic information; gender identity and expression; marital, military, or veteran status; national and ethnic origin; physical or mental disability; political affiliation; pregnancy; race; religion; sex; sexual orientation; and any other protected characteristics. Come work for a company that values you and the long-term contributions you can bring.</w:t>
+                            </w:r>
+                          </w:p>
+                        </w:txbxContent>
+                      </wps:txbx>
+                      <wps:bodyPr rot="0" spcFirstLastPara="0" vertOverflow="overflow" horzOverflow="overflow" vert="horz" wrap="square" lIns="91440" tIns="45720" rIns="91440" bIns="45720" numCol="1" spcCol="0" rtlCol="0" fromWordArt="0" anchor="t" anchorCtr="0" forceAA="0" compatLnSpc="1">
+                        <a:prstTxWarp prst="textNoShape">
+                          <a:avLst/>
+                        </a:prstTxWarp>
+                        <a:noAutofit/>
+                      </wps:bodyPr>
+                    </wps:wsp>
+                  </a:graphicData>
+                </a:graphic>
+                <wp14:sizeRelH relativeFrom="margin">
+                  <wp14:pctWidth>0</wp14:pctWidth>
+                </wp14:sizeRelH>
+                <wp14:sizeRelV relativeFrom="margin">
+                  <wp14:pctHeight>0</wp14:pctHeight>
+                </wp14:sizeRelV>
+              </wp:anchor>
+            </w:drawing>
+          </mc:Choice>
+          <mc:Fallback>
+            <w:pict>
+              <v:shape w14:anchorId="71535D97" id="Text Box 12" o:spid="_x0000_s1036" type="#_x0000_t202" style="position:absolute;margin-left:422.8pt;margin-top:13.45pt;width:474pt;height:145.7pt;z-index:251668480;visibility:visible;mso-wrap-style:square;mso-width-percent:0;mso-height-percent:0;mso-wrap-distance-left:9pt;mso-wrap-distance-top:0;mso-wrap-distance-right:9pt;mso-wrap-distance-bottom:0;mso-position-horizontal:right;mso-position-horizontal-relative:margin;mso-position-vertical:absolute;mso-position-vertical-relative:text;mso-width-percent:0;mso-height-percent:0;mso-width-relative:margin;mso-height-relative:margin;v-text-anchor:top" o:gfxdata="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" fillcolor="white [3201]" stroked="f" strokeweight=".5pt">
+                <v:textbox>
+                  <w:txbxContent>
+                    <w:p>
+                      <w:pPr>
+                        <w:spacing w:line="320" w:lineRule="exact"/>
+                        <w:rPr>
+                          <w:rFonts w:ascii="Arial Narrow" w:hAnsi="Arial Narrow" w:cs="Times New Roman"/>
+                          <w:sz w:val="24"/>
+                          <w:szCs w:val="24"/>
+                        </w:rPr>
+                      </w:pPr>
+                      <w:r>
+                        <w:rPr>
+                          <w:rFonts w:ascii="Arial Narrow" w:hAnsi="Arial Narrow" w:cs="Times New Roman"/>
+                          <w:sz w:val="24"/>
+                          <w:szCs w:val="24"/>
+                        </w:rPr>
+                        <w:t xml:space="preserve">MITRE is one of </w:t>
+                      </w:r>
+                      <w:r>
+                        <w:rPr>
+                          <w:rFonts w:ascii="Arial Narrow" w:hAnsi="Arial Narrow" w:cs="Times New Roman"/>
+                          <w:i/>
+                          <w:iCs/>
+                          <w:sz w:val="24"/>
+                          <w:szCs w:val="24"/>
+                        </w:rPr>
+                        <w:t>Computerworld’s</w:t>
+                      </w:r>
+                      <w:r>
+                        <w:rPr>
+                          <w:rFonts w:ascii="Arial Narrow" w:hAnsi="Arial Narrow" w:cs="Times New Roman"/>
+                          <w:sz w:val="24"/>
+                          <w:szCs w:val="24"/>
+                        </w:rPr>
+                        <w:t xml:space="preserve"> “100 Best Places to Work in IT” for the 13th time in 2021. This is consistently shown by our ranking in the top three on this list for benefits includ</w:t>
+                      </w:r>
+                      <w:r>
+                        <w:rPr>
+                          <w:rFonts w:ascii="Arial Narrow" w:hAnsi="Arial Narrow" w:cs="Times New Roman"/>
+                          <w:sz w:val="24"/>
+                          <w:szCs w:val="24"/>
+                        </w:rPr>
+                        <w:t>ing</w:t>
+                      </w:r>
+                      <w:r>
+                        <w:rPr>
+                          <w:rFonts w:ascii="Arial Narrow" w:hAnsi="Arial Narrow" w:cs="Times New Roman"/>
+                          <w:sz w:val="24"/>
+                          <w:szCs w:val="24"/>
+                        </w:rPr>
+                        <w:t xml:space="preserve"> items like health, time off, and retirement. </w:t>
+                      </w:r>
+                    </w:p>
+                    <w:p>
+                      <w:pPr>
+                        <w:spacing w:line="320" w:lineRule="exact"/>
+                        <w:rPr>
+                          <w:rFonts w:ascii="Arial Narrow" w:hAnsi="Arial Narrow" w:cs="Times New Roman"/>
+                          <w:sz w:val="24"/>
+                          <w:szCs w:val="24"/>
+                        </w:rPr>
+                      </w:pPr>
+                      <w:r>
+                        <w:rPr>
+                          <w:rFonts w:ascii="Arial Narrow" w:hAnsi="Arial Narrow" w:cs="Times New Roman"/>
+                          <w:sz w:val="24"/>
+                          <w:szCs w:val="24"/>
+                        </w:rPr>
+                        <w:t>MITRE is proud to be an equal opportunity employer. MITRE recruits, employs, trains, compensates, and promotes regardless of age; ancestry; color; family medical or genetic information; gender identity and expression; marital, military, or veteran status; national and ethnic origin; physical or mental disability; political affiliation; pregnancy; race; religion; sex; sexual orientation; and any other protected characteristics. Come work for a company that values you and the long-term contributions you can bring.</w:t>
+                      </w:r>
+                    </w:p>
+                  </w:txbxContent>
+                </v:textbox>
+                <w10:wrap anchorx="margin"/>
+              </v:shape>
+            </w:pict>
+          </mc:Fallback>
+        </mc:AlternateContent>
+      </w:r>
+      <w:r>
+        <w:rPr>
+          <w:rFonts w:ascii="Times New Roman" w:hAnsi="Times New Roman" w:cs="Times New Roman"/>
+          <w:noProof/>
+        </w:rPr>
+        <mc:AlternateContent>
+          <mc:Choice Requires="wps">
+            <w:drawing>
+              <wp:anchor distT="0" distB="0" distL="114300" distR="114300" simplePos="0" relativeHeight="251677696" behindDoc="0" locked="0" layoutInCell="1" allowOverlap="1" wp14:anchorId="5C4F7B0E" wp14:editId="55915926">
                 <wp:simplePos x="0" y="0"/>
                 <wp:positionH relativeFrom="column">
                   <wp:posOffset>-312345</wp:posOffset>
@@ -3896,11 +5422,7 @@
           </mc:Choice>
           <mc:Fallback>
             <w:pict>
-              <v:shapetype w14:anchorId="5C4F7B0E" id="_x0000_t202" coordsize="21600,21600" o:spt="202" path="m,l,21600r21600,l21600,xe">
-                <v:stroke joinstyle="miter"/>
-                <v:path gradientshapeok="t" o:connecttype="rect"/>
-              </v:shapetype>
-              <v:shape id="Text Box 21" o:spid="_x0000_s1035" type="#_x0000_t202" style="position:absolute;margin-left:-24.6pt;margin-top:275.05pt;width:388.85pt;height:14.45pt;z-index:251677696;visibility:visible;mso-wrap-style:square;mso-width-percent:0;mso-height-percent:0;mso-wrap-distance-left:9pt;mso-wrap-distance-top:0;mso-wrap-distance-right:9pt;mso-wrap-distance-bottom:0;mso-position-horizontal:absolute;mso-position-horizontal-relative:text;mso-position-vertical:absolute;mso-position-vertical-relative:text;mso-width-percent:0;mso-height-percent:0;mso-width-relative:margin;mso-height-relative:margin;v-text-anchor:top" o:gfxdata="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" filled="f" stroked="f" strokeweight=".5pt">
+              <v:shape w14:anchorId="5C4F7B0E" id="Text Box 21" o:spid="_x0000_s1037" type="#_x0000_t202" style="position:absolute;margin-left:-24.6pt;margin-top:275.05pt;width:388.85pt;height:14.45pt;z-index:251677696;visibility:visible;mso-wrap-style:square;mso-width-percent:0;mso-height-percent:0;mso-wrap-distance-left:9pt;mso-wrap-distance-top:0;mso-wrap-distance-right:9pt;mso-wrap-distance-bottom:0;mso-position-horizontal:absolute;mso-position-horizontal-relative:text;mso-position-vertical:absolute;mso-position-vertical-relative:text;mso-width-percent:0;mso-height-percent:0;mso-width-relative:margin;mso-height-relative:margin;v-text-anchor:top" o:gfxdata="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" filled="f" stroked="f" strokeweight=".5pt">
                 <v:textbox>
                   <w:txbxContent>
                     <w:p>
@@ -3973,304 +5495,7 @@
         <mc:AlternateContent>
           <mc:Choice Requires="wps">
             <w:drawing>
-              <wp:anchor distT="0" distB="0" distL="114300" distR="114300" simplePos="0" relativeHeight="251668480" behindDoc="0" locked="0" layoutInCell="1" allowOverlap="1" wp14:anchorId="71535D97" wp14:editId="65333F50">
-                <wp:simplePos x="0" y="0"/>
-                <wp:positionH relativeFrom="column">
-                  <wp:posOffset>-76200</wp:posOffset>
-                </wp:positionH>
-                <wp:positionV relativeFrom="paragraph">
-                  <wp:posOffset>170122</wp:posOffset>
-                </wp:positionV>
-                <wp:extent cx="5978236" cy="2001982"/>
-                <wp:effectExtent l="0" t="0" r="3810" b="0"/>
-                <wp:wrapNone/>
-                <wp:docPr id="12" name="Text Box 12"/>
-                <wp:cNvGraphicFramePr/>
-                <a:graphic xmlns:a="http://schemas.openxmlformats.org/drawingml/2006/main">
-                  <a:graphicData uri="http://schemas.microsoft.com/office/word/2010/wordprocessingShape">
-                    <wps:wsp>
-                      <wps:cNvSpPr txBox="1"/>
-                      <wps:spPr>
-                        <a:xfrm>
-                          <a:off x="0" y="0"/>
-                          <a:ext cx="5978236" cy="2001982"/>
-                        </a:xfrm>
-                        <a:prstGeom prst="rect">
-                          <a:avLst/>
-                        </a:prstGeom>
-                        <a:solidFill>
-                          <a:schemeClr val="lt1"/>
-                        </a:solidFill>
-                        <a:ln w="6350">
-                          <a:noFill/>
-                        </a:ln>
-                      </wps:spPr>
-                      <wps:txbx>
-                        <w:txbxContent>
-                          <w:p>
-                            <w:pPr>
-                              <w:spacing w:line="320" w:lineRule="exact"/>
-                              <w:rPr>
-                                <w:rFonts w:ascii="Arial Narrow" w:hAnsi="Arial Narrow" w:cs="Times New Roman"/>
-                                <w:sz w:val="24"/>
-                                <w:szCs w:val="24"/>
-                              </w:rPr>
-                            </w:pPr>
-                            <w:r>
-                              <w:rPr>
-                                <w:rFonts w:ascii="Arial Narrow" w:hAnsi="Arial Narrow" w:cs="Times New Roman"/>
-                                <w:sz w:val="24"/>
-                                <w:szCs w:val="24"/>
-                              </w:rPr>
-                              <w:t xml:space="preserve">MITRE is one of </w:t>
-                            </w:r>
-                            <w:r>
-                              <w:rPr>
-                                <w:rFonts w:ascii="Arial Narrow" w:hAnsi="Arial Narrow" w:cs="Times New Roman"/>
-                                <w:i/>
-                                <w:iCs/>
-                                <w:sz w:val="24"/>
-                                <w:szCs w:val="24"/>
-                              </w:rPr>
-                              <w:t>Computerworld’s</w:t>
-                            </w:r>
-                            <w:r>
-                              <w:rPr>
-                                <w:rFonts w:ascii="Arial Narrow" w:hAnsi="Arial Narrow" w:cs="Times New Roman"/>
-                                <w:sz w:val="24"/>
-                                <w:szCs w:val="24"/>
-                              </w:rPr>
-                              <w:t xml:space="preserve"> “100 Best Places to Work in IT” for the 13th time in 2021. This is consistently shown by our ranking in the top three on this list for benefits includ</w:t>
-                            </w:r>
-                            <w:r>
-                              <w:rPr>
-                                <w:rFonts w:ascii="Arial Narrow" w:hAnsi="Arial Narrow" w:cs="Times New Roman"/>
-                                <w:sz w:val="24"/>
-                                <w:szCs w:val="24"/>
-                              </w:rPr>
-                              <w:t>ing</w:t>
-                            </w:r>
-                            <w:r>
-                              <w:rPr>
-                                <w:rFonts w:ascii="Arial Narrow" w:hAnsi="Arial Narrow" w:cs="Times New Roman"/>
-                                <w:sz w:val="24"/>
-                                <w:szCs w:val="24"/>
-                              </w:rPr>
-                              <w:t xml:space="preserve"> items like health, time off, and retirement. </w:t>
-                            </w:r>
-                          </w:p>
-                          <w:p>
-                            <w:pPr>
-                              <w:spacing w:line="320" w:lineRule="exact"/>
-                              <w:rPr>
-                                <w:rFonts w:ascii="Arial Narrow" w:hAnsi="Arial Narrow" w:cs="Times New Roman"/>
-                                <w:sz w:val="24"/>
-                                <w:szCs w:val="24"/>
-                              </w:rPr>
-                            </w:pPr>
-                            <w:r>
-                              <w:rPr>
-                                <w:rFonts w:ascii="Arial Narrow" w:hAnsi="Arial Narrow" w:cs="Times New Roman"/>
-                                <w:sz w:val="24"/>
-                                <w:szCs w:val="24"/>
-                              </w:rPr>
-                              <w:t>MITRE is proud to be an equal opportunity employer. MITRE recruits, employs, trains, compensates, and promotes regardless of age; ancestry; color; family medical or genetic information; gender identity and expression; marital, military, or veteran status; national and ethnic origin; physical or mental disability; political affiliation; pregnancy; race; religion; sex; sexual orientation; and any other protected characteristics. Come work for a company that values you and the long-term contributions you can bring.</w:t>
-                            </w:r>
-                          </w:p>
-                          <w:p/>
-                        </w:txbxContent>
-                      </wps:txbx>
-                      <wps:bodyPr rot="0" spcFirstLastPara="0" vertOverflow="overflow" horzOverflow="overflow" vert="horz" wrap="square" lIns="91440" tIns="45720" rIns="91440" bIns="45720" numCol="1" spcCol="0" rtlCol="0" fromWordArt="0" anchor="t" anchorCtr="0" forceAA="0" compatLnSpc="1">
-                        <a:prstTxWarp prst="textNoShape">
-                          <a:avLst/>
-                        </a:prstTxWarp>
-                        <a:noAutofit/>
-                      </wps:bodyPr>
-                    </wps:wsp>
-                  </a:graphicData>
-                </a:graphic>
-                <wp14:sizeRelH relativeFrom="margin">
-                  <wp14:pctWidth>0</wp14:pctWidth>
-                </wp14:sizeRelH>
-                <wp14:sizeRelV relativeFrom="margin">
-                  <wp14:pctHeight>0</wp14:pctHeight>
-                </wp14:sizeRelV>
-              </wp:anchor>
-            </w:drawing>
-          </mc:Choice>
-          <mc:Fallback>
-            <w:pict>
-              <v:shape w14:anchorId="71535D97" id="Text Box 12" o:spid="_x0000_s1036" type="#_x0000_t202" style="position:absolute;margin-left:-6pt;margin-top:13.4pt;width:470.75pt;height:157.65pt;z-index:251668480;visibility:visible;mso-wrap-style:square;mso-width-percent:0;mso-height-percent:0;mso-wrap-distance-left:9pt;mso-wrap-distance-top:0;mso-wrap-distance-right:9pt;mso-wrap-distance-bottom:0;mso-position-horizontal:absolute;mso-position-horizontal-relative:text;mso-position-vertical:absolute;mso-position-vertical-relative:text;mso-width-percent:0;mso-height-percent:0;mso-width-relative:margin;mso-height-relative:margin;v-text-anchor:top" o:gfxdata="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" fillcolor="white [3201]" stroked="f" strokeweight=".5pt">
-                <v:textbox>
-                  <w:txbxContent>
-                    <w:p>
-                      <w:pPr>
-                        <w:spacing w:line="320" w:lineRule="exact"/>
-                        <w:rPr>
-                          <w:rFonts w:ascii="Arial Narrow" w:hAnsi="Arial Narrow" w:cs="Times New Roman"/>
-                          <w:sz w:val="24"/>
-                          <w:szCs w:val="24"/>
-                        </w:rPr>
-                      </w:pPr>
-                      <w:r>
-                        <w:rPr>
-                          <w:rFonts w:ascii="Arial Narrow" w:hAnsi="Arial Narrow" w:cs="Times New Roman"/>
-                          <w:sz w:val="24"/>
-                          <w:szCs w:val="24"/>
-                        </w:rPr>
-                        <w:t xml:space="preserve">MITRE is one of </w:t>
-                      </w:r>
-                      <w:r>
-                        <w:rPr>
-                          <w:rFonts w:ascii="Arial Narrow" w:hAnsi="Arial Narrow" w:cs="Times New Roman"/>
-                          <w:i/>
-                          <w:iCs/>
-                          <w:sz w:val="24"/>
-                          <w:szCs w:val="24"/>
-                        </w:rPr>
-                        <w:t>Computerworld’s</w:t>
-                      </w:r>
-                      <w:r>
-                        <w:rPr>
-                          <w:rFonts w:ascii="Arial Narrow" w:hAnsi="Arial Narrow" w:cs="Times New Roman"/>
-                          <w:sz w:val="24"/>
-                          <w:szCs w:val="24"/>
-                        </w:rPr>
-                        <w:t xml:space="preserve"> “100 Best Places to Work in IT” for the 13th time in 2021. This is consistently shown by our ranking in the top three on this list for benefits includ</w:t>
-                      </w:r>
-                      <w:r>
-                        <w:rPr>
-                          <w:rFonts w:ascii="Arial Narrow" w:hAnsi="Arial Narrow" w:cs="Times New Roman"/>
-                          <w:sz w:val="24"/>
-                          <w:szCs w:val="24"/>
-                        </w:rPr>
-                        <w:t>ing</w:t>
-                      </w:r>
-                      <w:r>
-                        <w:rPr>
-                          <w:rFonts w:ascii="Arial Narrow" w:hAnsi="Arial Narrow" w:cs="Times New Roman"/>
-                          <w:sz w:val="24"/>
-                          <w:szCs w:val="24"/>
-                        </w:rPr>
-                        <w:t xml:space="preserve"> items like health, time off, and retirement. </w:t>
-                      </w:r>
-                    </w:p>
-                    <w:p>
-                      <w:pPr>
-                        <w:spacing w:line="320" w:lineRule="exact"/>
-                        <w:rPr>
-                          <w:rFonts w:ascii="Arial Narrow" w:hAnsi="Arial Narrow" w:cs="Times New Roman"/>
-                          <w:sz w:val="24"/>
-                          <w:szCs w:val="24"/>
-                        </w:rPr>
-                      </w:pPr>
-                      <w:r>
-                        <w:rPr>
-                          <w:rFonts w:ascii="Arial Narrow" w:hAnsi="Arial Narrow" w:cs="Times New Roman"/>
-                          <w:sz w:val="24"/>
-                          <w:szCs w:val="24"/>
-                        </w:rPr>
-                        <w:t>MITRE is proud to be an equal opportunity employer. MITRE recruits, employs, trains, compensates, and promotes regardless of age; ancestry; color; family medical or genetic information; gender identity and expression; marital, military, or veteran status; national and ethnic origin; physical or mental disability; political affiliation; pregnancy; race; religion; sex; sexual orientation; and any other protected characteristics. Come work for a company that values you and the long-term contributions you can bring.</w:t>
-                      </w:r>
-                    </w:p>
-                    <w:p/>
-                  </w:txbxContent>
-                </v:textbox>
-              </v:shape>
-            </w:pict>
-          </mc:Fallback>
-        </mc:AlternateContent>
-      </w:r>
-      <w:r>
-        <w:rPr>
-          <w:rFonts w:ascii="Times New Roman" w:hAnsi="Times New Roman" w:cs="Times New Roman"/>
-          <w:noProof/>
-        </w:rPr>
-        <mc:AlternateContent>
-          <mc:Choice Requires="wps">
-            <w:drawing>
-              <wp:anchor distT="0" distB="0" distL="114300" distR="114300" simplePos="0" relativeHeight="251671552" behindDoc="0" locked="0" layoutInCell="1" allowOverlap="1" wp14:anchorId="07A0C5CC" wp14:editId="08CB470F">
-                <wp:simplePos x="0" y="0"/>
-                <wp:positionH relativeFrom="column">
-                  <wp:posOffset>-906145</wp:posOffset>
-                </wp:positionH>
-                <wp:positionV relativeFrom="paragraph">
-                  <wp:posOffset>2425354</wp:posOffset>
-                </wp:positionV>
-                <wp:extent cx="7774940" cy="1530350"/>
-                <wp:effectExtent l="0" t="0" r="0" b="0"/>
-                <wp:wrapNone/>
-                <wp:docPr id="15" name="Rectangle 15"/>
-                <wp:cNvGraphicFramePr/>
-                <a:graphic xmlns:a="http://schemas.openxmlformats.org/drawingml/2006/main">
-                  <a:graphicData uri="http://schemas.microsoft.com/office/word/2010/wordprocessingShape">
-                    <wps:wsp>
-                      <wps:cNvSpPr/>
-                      <wps:spPr>
-                        <a:xfrm>
-                          <a:off x="0" y="0"/>
-                          <a:ext cx="7774940" cy="1530350"/>
-                        </a:xfrm>
-                        <a:prstGeom prst="rect">
-                          <a:avLst/>
-                        </a:prstGeom>
-                        <a:solidFill>
-                          <a:srgbClr val="0D2F4F"/>
-                        </a:solidFill>
-                        <a:ln>
-                          <a:noFill/>
-                        </a:ln>
-                      </wps:spPr>
-                      <wps:style>
-                        <a:lnRef idx="2">
-                          <a:schemeClr val="accent1">
-                            <a:shade val="50000"/>
-                          </a:schemeClr>
-                        </a:lnRef>
-                        <a:fillRef idx="1">
-                          <a:schemeClr val="accent1"/>
-                        </a:fillRef>
-                        <a:effectRef idx="0">
-                          <a:schemeClr val="accent1"/>
-                        </a:effectRef>
-                        <a:fontRef idx="minor">
-                          <a:schemeClr val="lt1"/>
-                        </a:fontRef>
-                      </wps:style>
-                      <wps:bodyPr rot="0" spcFirstLastPara="0" vertOverflow="overflow" horzOverflow="overflow" vert="horz" wrap="square" lIns="91440" tIns="45720" rIns="91440" bIns="45720" numCol="1" spcCol="0" rtlCol="0" fromWordArt="0" anchor="ctr" anchorCtr="0" forceAA="0" compatLnSpc="1">
-                        <a:prstTxWarp prst="textNoShape">
-                          <a:avLst/>
-                        </a:prstTxWarp>
-                        <a:noAutofit/>
-                      </wps:bodyPr>
-                    </wps:wsp>
-                  </a:graphicData>
-                </a:graphic>
-                <wp14:sizeRelH relativeFrom="margin">
-                  <wp14:pctWidth>0</wp14:pctWidth>
-                </wp14:sizeRelH>
-                <wp14:sizeRelV relativeFrom="margin">
-                  <wp14:pctHeight>0</wp14:pctHeight>
-                </wp14:sizeRelV>
-              </wp:anchor>
-            </w:drawing>
-          </mc:Choice>
-          <mc:Fallback>
-            <w:pict>
-              <v:rect w14:anchorId="7EB1C9B1" id="Rectangle 15" o:spid="_x0000_s1026" style="position:absolute;margin-left:-71.35pt;margin-top:190.95pt;width:612.2pt;height:120.5pt;z-index:251671552;visibility:visible;mso-wrap-style:square;mso-width-percent:0;mso-height-percent:0;mso-wrap-distance-left:9pt;mso-wrap-distance-top:0;mso-wrap-distance-right:9pt;mso-wrap-distance-bottom:0;mso-position-horizontal:absolute;mso-position-horizontal-relative:text;mso-position-vertical:absolute;mso-position-vertical-relative:text;mso-width-percent:0;mso-height-percent:0;mso-width-relative:margin;mso-height-relative:margin;v-text-anchor:middle" o:gfxdata="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" fillcolor="#0d2f4f" stroked="f" strokeweight="1pt"/>
-            </w:pict>
-          </mc:Fallback>
-        </mc:AlternateContent>
-      </w:r>
-      <w:r>
-        <w:rPr>
-          <w:rFonts w:ascii="Times New Roman" w:hAnsi="Times New Roman" w:cs="Times New Roman"/>
-          <w:noProof/>
-        </w:rPr>
-        <mc:AlternateContent>
-          <mc:Choice Requires="wps">
-            <w:drawing>
-              <wp:anchor distT="0" distB="0" distL="114300" distR="114300" simplePos="0" relativeHeight="251679744" behindDoc="0" locked="0" layoutInCell="1" allowOverlap="1" wp14:anchorId="143A223B" wp14:editId="350AD799">
+              <wp:anchor distT="0" distB="0" distL="114300" distR="114300" simplePos="0" relativeHeight="251679744" behindDoc="0" locked="0" layoutInCell="1" allowOverlap="1" wp14:anchorId="143A223B" wp14:editId="580584AD">
                 <wp:simplePos x="0" y="0"/>
                 <wp:positionH relativeFrom="column">
                   <wp:posOffset>5427980</wp:posOffset>
@@ -4315,7 +5540,7 @@
                                 <w:u w:val="single"/>
                               </w:rPr>
                             </w:pPr>
-                            <w:hyperlink r:id="rId19" w:history="1">
+                            <w:hyperlink r:id="rId20" w:history="1">
                               <w:r>
                                 <w:rPr>
                                   <w:rStyle w:val="Hyperlink"/>
@@ -4350,7 +5575,7 @@
           </mc:Choice>
           <mc:Fallback>
             <w:pict>
-              <v:shape w14:anchorId="143A223B" id="Text Box 22" o:spid="_x0000_s1037" type="#_x0000_t202" style="position:absolute;margin-left:427.4pt;margin-top:274.7pt;width:83.45pt;height:17pt;z-index:251679744;visibility:visible;mso-wrap-style:square;mso-width-percent:0;mso-height-percent:0;mso-wrap-distance-left:9pt;mso-wrap-distance-top:0;mso-wrap-distance-right:9pt;mso-wrap-distance-bottom:0;mso-position-horizontal:absolute;mso-position-horizontal-relative:text;mso-position-vertical:absolute;mso-position-vertical-relative:text;mso-width-percent:0;mso-height-percent:0;mso-width-relative:margin;mso-height-relative:margin;v-text-anchor:top" o:gfxdata="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" filled="f" stroked="f" strokeweight=".5pt">
+              <v:shape w14:anchorId="143A223B" id="Text Box 22" o:spid="_x0000_s1038" type="#_x0000_t202" style="position:absolute;margin-left:427.4pt;margin-top:274.7pt;width:83.45pt;height:17pt;z-index:251679744;visibility:visible;mso-wrap-style:square;mso-width-percent:0;mso-height-percent:0;mso-wrap-distance-left:9pt;mso-wrap-distance-top:0;mso-wrap-distance-right:9pt;mso-wrap-distance-bottom:0;mso-position-horizontal:absolute;mso-position-horizontal-relative:text;mso-position-vertical:absolute;mso-position-vertical-relative:text;mso-width-percent:0;mso-height-percent:0;mso-width-relative:margin;mso-height-relative:margin;v-text-anchor:top" o:gfxdata="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" filled="f" stroked="f" strokeweight=".5pt">
                 <v:textbox>
                   <w:txbxContent>
                     <w:p>
@@ -4378,236 +5603,6 @@
                           <w:t>mitre.org</w:t>
                         </w:r>
                       </w:hyperlink>
-                    </w:p>
-                  </w:txbxContent>
-                </v:textbox>
-              </v:shape>
-            </w:pict>
-          </mc:Fallback>
-        </mc:AlternateContent>
-      </w:r>
-      <w:r>
-        <w:rPr>
-          <w:rFonts w:ascii="Times New Roman" w:hAnsi="Times New Roman" w:cs="Times New Roman"/>
-          <w:noProof/>
-        </w:rPr>
-        <w:drawing>
-          <wp:anchor distT="0" distB="0" distL="114300" distR="114300" simplePos="0" relativeHeight="251672576" behindDoc="0" locked="0" layoutInCell="1" allowOverlap="1" wp14:anchorId="70E6F073" wp14:editId="7BFDE7AA">
-            <wp:simplePos x="0" y="0"/>
-            <wp:positionH relativeFrom="column">
-              <wp:posOffset>4765675</wp:posOffset>
-            </wp:positionH>
-            <wp:positionV relativeFrom="paragraph">
-              <wp:posOffset>2997200</wp:posOffset>
-            </wp:positionV>
-            <wp:extent cx="1897336" cy="384106"/>
-            <wp:effectExtent l="0" t="0" r="0" b="0"/>
-            <wp:wrapNone/>
-            <wp:docPr id="17" name="Picture 17"/>
-            <wp:cNvGraphicFramePr>
-              <a:graphicFrameLocks xmlns:a="http://schemas.openxmlformats.org/drawingml/2006/main" noChangeAspect="1"/>
-            </wp:cNvGraphicFramePr>
-            <a:graphic xmlns:a="http://schemas.openxmlformats.org/drawingml/2006/main">
-              <a:graphicData uri="http://schemas.openxmlformats.org/drawingml/2006/picture">
-                <pic:pic xmlns:pic="http://schemas.openxmlformats.org/drawingml/2006/picture">
-                  <pic:nvPicPr>
-                    <pic:cNvPr id="17" name="Picture 17"/>
-                    <pic:cNvPicPr/>
-                  </pic:nvPicPr>
-                  <pic:blipFill rotWithShape="1">
-                    <a:blip r:embed="rId22" cstate="print">
-                      <a:extLst>
-                        <a:ext uri="{28A0092B-C50C-407E-A947-70E740481C1C}">
-                          <a14:useLocalDpi xmlns:a14="http://schemas.microsoft.com/office/drawing/2010/main" val="0"/>
-                        </a:ext>
-                      </a:extLst>
-                    </a:blip>
-                    <a:srcRect t="22787" b="19842"/>
-                    <a:stretch/>
-                  </pic:blipFill>
-                  <pic:spPr bwMode="auto">
-                    <a:xfrm>
-                      <a:off x="0" y="0"/>
-                      <a:ext cx="1897336" cy="384106"/>
-                    </a:xfrm>
-                    <a:prstGeom prst="rect">
-                      <a:avLst/>
-                    </a:prstGeom>
-                    <a:ln>
-                      <a:noFill/>
-                    </a:ln>
-                    <a:extLst>
-                      <a:ext uri="{53640926-AAD7-44D8-BBD7-CCE9431645EC}">
-                        <a14:shadowObscured xmlns:a14="http://schemas.microsoft.com/office/drawing/2010/main"/>
-                      </a:ext>
-                    </a:extLst>
-                  </pic:spPr>
-                </pic:pic>
-              </a:graphicData>
-            </a:graphic>
-            <wp14:sizeRelH relativeFrom="margin">
-              <wp14:pctWidth>0</wp14:pctWidth>
-            </wp14:sizeRelH>
-            <wp14:sizeRelV relativeFrom="margin">
-              <wp14:pctHeight>0</wp14:pctHeight>
-            </wp14:sizeRelV>
-          </wp:anchor>
-        </w:drawing>
-      </w:r>
-      <w:r>
-        <w:rPr>
-          <w:rFonts w:ascii="Times New Roman" w:hAnsi="Times New Roman" w:cs="Times New Roman"/>
-          <w:noProof/>
-        </w:rPr>
-        <mc:AlternateContent>
-          <mc:Choice Requires="wps">
-            <w:drawing>
-              <wp:anchor distT="0" distB="0" distL="114300" distR="114300" simplePos="0" relativeHeight="251675648" behindDoc="0" locked="0" layoutInCell="1" allowOverlap="1" wp14:anchorId="4AB4D5BC" wp14:editId="56AD51DA">
-                <wp:simplePos x="0" y="0"/>
-                <wp:positionH relativeFrom="column">
-                  <wp:posOffset>-339090</wp:posOffset>
-                </wp:positionH>
-                <wp:positionV relativeFrom="paragraph">
-                  <wp:posOffset>2626088</wp:posOffset>
-                </wp:positionV>
-                <wp:extent cx="3307773" cy="685800"/>
-                <wp:effectExtent l="0" t="0" r="0" b="0"/>
-                <wp:wrapNone/>
-                <wp:docPr id="20" name="Text Box 20"/>
-                <wp:cNvGraphicFramePr/>
-                <a:graphic xmlns:a="http://schemas.openxmlformats.org/drawingml/2006/main">
-                  <a:graphicData uri="http://schemas.microsoft.com/office/word/2010/wordprocessingShape">
-                    <wps:wsp>
-                      <wps:cNvSpPr txBox="1"/>
-                      <wps:spPr>
-                        <a:xfrm>
-                          <a:off x="0" y="0"/>
-                          <a:ext cx="3307773" cy="685800"/>
-                        </a:xfrm>
-                        <a:prstGeom prst="rect">
-                          <a:avLst/>
-                        </a:prstGeom>
-                        <a:noFill/>
-                        <a:ln w="6350">
-                          <a:noFill/>
-                        </a:ln>
-                      </wps:spPr>
-                      <wps:txbx>
-                        <w:txbxContent>
-                          <w:p>
-                            <w:pPr>
-                              <w:rPr>
-                                <w:rFonts w:ascii="Arial Narrow" w:hAnsi="Arial Narrow"/>
-                                <w:i/>
-                                <w:iCs/>
-                                <w:color w:val="FFFFFF" w:themeColor="background1"/>
-                                <w:sz w:val="18"/>
-                                <w:szCs w:val="18"/>
-                              </w:rPr>
-                            </w:pPr>
-                            <w:r>
-                              <w:rPr>
-                                <w:rFonts w:ascii="Arial Narrow" w:hAnsi="Arial Narrow"/>
-                                <w:i/>
-                                <w:iCs/>
-                                <w:color w:val="FFFFFF" w:themeColor="background1"/>
-                                <w:sz w:val="18"/>
-                                <w:szCs w:val="18"/>
-                              </w:rPr>
-                              <w:t>MITRE</w:t>
-                            </w:r>
-                            <w:r>
-                              <w:rPr>
-                                <w:rFonts w:ascii="Arial Narrow" w:hAnsi="Arial Narrow"/>
-                                <w:i/>
-                                <w:iCs/>
-                                <w:color w:val="FFFFFF" w:themeColor="background1"/>
-                                <w:sz w:val="18"/>
-                                <w:szCs w:val="18"/>
-                              </w:rPr>
-                              <w:t>’</w:t>
-                            </w:r>
-                            <w:r>
-                              <w:rPr>
-                                <w:rFonts w:ascii="Arial Narrow" w:hAnsi="Arial Narrow"/>
-                                <w:i/>
-                                <w:iCs/>
-                                <w:color w:val="FFFFFF" w:themeColor="background1"/>
-                                <w:sz w:val="18"/>
-                                <w:szCs w:val="18"/>
-                              </w:rPr>
-                              <w:t>s mission-driven teams are dedicated to solving problems for a safer world. Through our public-private partnerships and federally funded R&amp;D centers, we work across government and in partnership with industry to tackle challenges to the safety, stability, and well-being of our nation.</w:t>
-                            </w:r>
-                          </w:p>
-                        </w:txbxContent>
-                      </wps:txbx>
-                      <wps:bodyPr rot="0" spcFirstLastPara="0" vertOverflow="overflow" horzOverflow="overflow" vert="horz" wrap="square" lIns="91440" tIns="45720" rIns="91440" bIns="45720" numCol="1" spcCol="0" rtlCol="0" fromWordArt="0" anchor="t" anchorCtr="0" forceAA="0" compatLnSpc="1">
-                        <a:prstTxWarp prst="textNoShape">
-                          <a:avLst/>
-                        </a:prstTxWarp>
-                        <a:noAutofit/>
-                      </wps:bodyPr>
-                    </wps:wsp>
-                  </a:graphicData>
-                </a:graphic>
-                <wp14:sizeRelH relativeFrom="margin">
-                  <wp14:pctWidth>0</wp14:pctWidth>
-                </wp14:sizeRelH>
-                <wp14:sizeRelV relativeFrom="margin">
-                  <wp14:pctHeight>0</wp14:pctHeight>
-                </wp14:sizeRelV>
-              </wp:anchor>
-            </w:drawing>
-          </mc:Choice>
-          <mc:Fallback>
-            <w:pict>
-              <v:shape w14:anchorId="4AB4D5BC" id="Text Box 20" o:spid="_x0000_s1038" type="#_x0000_t202" style="position:absolute;margin-left:-26.7pt;margin-top:206.8pt;width:260.45pt;height:54pt;z-index:251675648;visibility:visible;mso-wrap-style:square;mso-width-percent:0;mso-height-percent:0;mso-wrap-distance-left:9pt;mso-wrap-distance-top:0;mso-wrap-distance-right:9pt;mso-wrap-distance-bottom:0;mso-position-horizontal:absolute;mso-position-horizontal-relative:text;mso-position-vertical:absolute;mso-position-vertical-relative:text;mso-width-percent:0;mso-height-percent:0;mso-width-relative:margin;mso-height-relative:margin;v-text-anchor:top" o:gfxdata="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" filled="f" stroked="f" strokeweight=".5pt">
-                <v:textbox>
-                  <w:txbxContent>
-                    <w:p>
-                      <w:pPr>
-                        <w:rPr>
-                          <w:rFonts w:ascii="Arial Narrow" w:hAnsi="Arial Narrow"/>
-                          <w:i/>
-                          <w:iCs/>
-                          <w:color w:val="FFFFFF" w:themeColor="background1"/>
-                          <w:sz w:val="18"/>
-                          <w:szCs w:val="18"/>
-                        </w:rPr>
-                      </w:pPr>
-                      <w:r>
-                        <w:rPr>
-                          <w:rFonts w:ascii="Arial Narrow" w:hAnsi="Arial Narrow"/>
-                          <w:i/>
-                          <w:iCs/>
-                          <w:color w:val="FFFFFF" w:themeColor="background1"/>
-                          <w:sz w:val="18"/>
-                          <w:szCs w:val="18"/>
-                        </w:rPr>
-                        <w:t>MITRE</w:t>
-                      </w:r>
-                      <w:r>
-                        <w:rPr>
-                          <w:rFonts w:ascii="Arial Narrow" w:hAnsi="Arial Narrow"/>
-                          <w:i/>
-                          <w:iCs/>
-                          <w:color w:val="FFFFFF" w:themeColor="background1"/>
-                          <w:sz w:val="18"/>
-                          <w:szCs w:val="18"/>
-                        </w:rPr>
-                        <w:t>’</w:t>
-                      </w:r>
-                      <w:r>
-                        <w:rPr>
-                          <w:rFonts w:ascii="Arial Narrow" w:hAnsi="Arial Narrow"/>
-                          <w:i/>
-                          <w:iCs/>
-                          <w:color w:val="FFFFFF" w:themeColor="background1"/>
-                          <w:sz w:val="18"/>
-                          <w:szCs w:val="18"/>
-                        </w:rPr>
-                        <w:t>s mission-driven teams are dedicated to solving problems for a safer world. Through our public-private partnerships and federally funded R&amp;D centers, we work across government and in partnership with industry to tackle challenges to the safety, stability, and well-being of our nation.</w:t>
-                      </w:r>
                     </w:p>
                   </w:txbxContent>
                 </v:textbox>
@@ -4637,7 +5632,7 @@
                     <pic:cNvPicPr/>
                   </pic:nvPicPr>
                   <pic:blipFill>
-                    <a:blip r:embed="rId23" cstate="print">
+                    <a:blip r:embed="rId22" cstate="print">
                       <a:extLst>
                         <a:ext uri="{28A0092B-C50C-407E-A947-70E740481C1C}">
                           <a14:useLocalDpi xmlns:a14="http://schemas.microsoft.com/office/drawing/2010/main" val="0"/>
@@ -4675,7 +5670,7 @@
 </file>
 
 <file path=word/endnotes.xml><?xml version="1.0" encoding="utf-8"?>
-<w:endnotes xmlns:wpc="http://schemas.microsoft.com/office/word/2010/wordprocessingCanvas" xmlns:cx="http://schemas.microsoft.com/office/drawing/2014/chartex" xmlns:cx1="http://schemas.microsoft.com/office/drawing/2015/9/8/chartex" xmlns:cx2="http://schemas.microsoft.com/office/drawing/2015/10/21/chartex" xmlns:cx3="http://schemas.microsoft.com/office/drawing/2016/5/9/chartex" xmlns:cx4="http://schemas.microsoft.com/office/drawing/2016/5/10/chartex" xmlns:cx5="http://schemas.microsoft.com/office/drawing/2016/5/11/chartex" xmlns:cx6="http://schemas.microsoft.com/office/drawing/2016/5/12/chartex" xmlns:cx7="http://schemas.microsoft.com/office/drawing/2016/5/13/chartex" xmlns:cx8="http://schemas.microsoft.com/office/drawing/2016/5/14/chartex" xmlns:mc="http://schemas.openxmlformats.org/markup-compatibility/2006" xmlns:aink="http://schemas.microsoft.com/office/drawing/2016/ink" xmlns:am3d="http://schemas.microsoft.com/office/drawing/2017/model3d" xmlns:o="urn:schemas-microsoft-com:office:office" xmlns:r="http://schemas.openxmlformats.org/officeDocument/2006/relationships" xmlns:m="http://schemas.openxmlformats.org/officeDocument/2006/math" xmlns:v="urn:schemas-microsoft-com:vml" xmlns:wp14="http://schemas.microsoft.com/office/word/2010/wordprocessingDrawing" xmlns:wp="http://schemas.openxmlformats.org/drawingml/2006/wordprocessingDrawing" xmlns:w10="urn:schemas-microsoft-com:office:word" xmlns:w="http://schemas.openxmlformats.org/wordprocessingml/2006/main" xmlns:w14="http://schemas.microsoft.com/office/word/2010/wordml" xmlns:w15="http://schemas.microsoft.com/office/word/2012/wordml" xmlns:w16cex="http://schemas.microsoft.com/office/word/2018/wordml/cex" xmlns:w16cid="http://schemas.microsoft.com/office/word/2016/wordml/cid" xmlns:w16="http://schemas.microsoft.com/office/word/2018/wordml" xmlns:w16sdtdh="http://schemas.microsoft.com/office/word/2020/wordml/sdtdatahash" xmlns:w16se="http://schemas.microsoft.com/office/word/2015/wordml/symex" xmlns:wpg="http://schemas.microsoft.com/office/word/2010/wordprocessingGroup" xmlns:wpi="http://schemas.microsoft.com/office/word/2010/wordprocessingInk" xmlns:wne="http://schemas.microsoft.com/office/word/2006/wordml" xmlns:wps="http://schemas.microsoft.com/office/word/2010/wordprocessingShape" mc:Ignorable="w14 w15 w16se w16cid w16 w16cex w16sdtdh wp14">
+<w:endnotes xmlns:wpc="http://schemas.microsoft.com/office/word/2010/wordprocessingCanvas" xmlns:cx="http://schemas.microsoft.com/office/drawing/2014/chartex" xmlns:cx1="http://schemas.microsoft.com/office/drawing/2015/9/8/chartex" xmlns:cx2="http://schemas.microsoft.com/office/drawing/2015/10/21/chartex" xmlns:cx3="http://schemas.microsoft.com/office/drawing/2016/5/9/chartex" xmlns:cx4="http://schemas.microsoft.com/office/drawing/2016/5/10/chartex" xmlns:cx5="http://schemas.microsoft.com/office/drawing/2016/5/11/chartex" xmlns:cx6="http://schemas.microsoft.com/office/drawing/2016/5/12/chartex" xmlns:cx7="http://schemas.microsoft.com/office/drawing/2016/5/13/chartex" xmlns:cx8="http://schemas.microsoft.com/office/drawing/2016/5/14/chartex" xmlns:mc="http://schemas.openxmlformats.org/markup-compatibility/2006" xmlns:aink="http://schemas.microsoft.com/office/drawing/2016/ink" xmlns:am3d="http://schemas.microsoft.com/office/drawing/2017/model3d" xmlns:o="urn:schemas-microsoft-com:office:office" xmlns:oel="http://schemas.microsoft.com/office/2019/extlst" xmlns:r="http://schemas.openxmlformats.org/officeDocument/2006/relationships" xmlns:m="http://schemas.openxmlformats.org/officeDocument/2006/math" xmlns:v="urn:schemas-microsoft-com:vml" xmlns:wp14="http://schemas.microsoft.com/office/word/2010/wordprocessingDrawing" xmlns:wp="http://schemas.openxmlformats.org/drawingml/2006/wordprocessingDrawing" xmlns:w10="urn:schemas-microsoft-com:office:word" xmlns:w="http://schemas.openxmlformats.org/wordprocessingml/2006/main" xmlns:w14="http://schemas.microsoft.com/office/word/2010/wordml" xmlns:w15="http://schemas.microsoft.com/office/word/2012/wordml" xmlns:w16cex="http://schemas.microsoft.com/office/word/2018/wordml/cex" xmlns:w16cid="http://schemas.microsoft.com/office/word/2016/wordml/cid" xmlns:w16="http://schemas.microsoft.com/office/word/2018/wordml" xmlns:w16sdtdh="http://schemas.microsoft.com/office/word/2020/wordml/sdtdatahash" xmlns:w16se="http://schemas.microsoft.com/office/word/2015/wordml/symex" xmlns:wpg="http://schemas.microsoft.com/office/word/2010/wordprocessingGroup" xmlns:wpi="http://schemas.microsoft.com/office/word/2010/wordprocessingInk" xmlns:wne="http://schemas.microsoft.com/office/word/2006/wordml" xmlns:wps="http://schemas.microsoft.com/office/word/2010/wordprocessingShape" mc:Ignorable="w14 w15 w16se w16cid w16 w16cex w16sdtdh wp14">
   <w:endnote w:type="separator" w:id="-1">
     <w:p>
       <w:pPr>
@@ -4700,7 +5695,7 @@
 </file>
 
 <file path=word/footnotes.xml><?xml version="1.0" encoding="utf-8"?>
-<w:footnotes xmlns:wpc="http://schemas.microsoft.com/office/word/2010/wordprocessingCanvas" xmlns:cx="http://schemas.microsoft.com/office/drawing/2014/chartex" xmlns:cx1="http://schemas.microsoft.com/office/drawing/2015/9/8/chartex" xmlns:cx2="http://schemas.microsoft.com/office/drawing/2015/10/21/chartex" xmlns:cx3="http://schemas.microsoft.com/office/drawing/2016/5/9/chartex" xmlns:cx4="http://schemas.microsoft.com/office/drawing/2016/5/10/chartex" xmlns:cx5="http://schemas.microsoft.com/office/drawing/2016/5/11/chartex" xmlns:cx6="http://schemas.microsoft.com/office/drawing/2016/5/12/chartex" xmlns:cx7="http://schemas.microsoft.com/office/drawing/2016/5/13/chartex" xmlns:cx8="http://schemas.microsoft.com/office/drawing/2016/5/14/chartex" xmlns:mc="http://schemas.openxmlformats.org/markup-compatibility/2006" xmlns:aink="http://schemas.microsoft.com/office/drawing/2016/ink" xmlns:am3d="http://schemas.microsoft.com/office/drawing/2017/model3d" xmlns:o="urn:schemas-microsoft-com:office:office" xmlns:r="http://schemas.openxmlformats.org/officeDocument/2006/relationships" xmlns:m="http://schemas.openxmlformats.org/officeDocument/2006/math" xmlns:v="urn:schemas-microsoft-com:vml" xmlns:wp14="http://schemas.microsoft.com/office/word/2010/wordprocessingDrawing" xmlns:wp="http://schemas.openxmlformats.org/drawingml/2006/wordprocessingDrawing" xmlns:w10="urn:schemas-microsoft-com:office:word" xmlns:w="http://schemas.openxmlformats.org/wordprocessingml/2006/main" xmlns:w14="http://schemas.microsoft.com/office/word/2010/wordml" xmlns:w15="http://schemas.microsoft.com/office/word/2012/wordml" xmlns:w16cex="http://schemas.microsoft.com/office/word/2018/wordml/cex" xmlns:w16cid="http://schemas.microsoft.com/office/word/2016/wordml/cid" xmlns:w16="http://schemas.microsoft.com/office/word/2018/wordml" xmlns:w16sdtdh="http://schemas.microsoft.com/office/word/2020/wordml/sdtdatahash" xmlns:w16se="http://schemas.microsoft.com/office/word/2015/wordml/symex" xmlns:wpg="http://schemas.microsoft.com/office/word/2010/wordprocessingGroup" xmlns:wpi="http://schemas.microsoft.com/office/word/2010/wordprocessingInk" xmlns:wne="http://schemas.microsoft.com/office/word/2006/wordml" xmlns:wps="http://schemas.microsoft.com/office/word/2010/wordprocessingShape" mc:Ignorable="w14 w15 w16se w16cid w16 w16cex w16sdtdh wp14">
+<w:footnotes xmlns:wpc="http://schemas.microsoft.com/office/word/2010/wordprocessingCanvas" xmlns:cx="http://schemas.microsoft.com/office/drawing/2014/chartex" xmlns:cx1="http://schemas.microsoft.com/office/drawing/2015/9/8/chartex" xmlns:cx2="http://schemas.microsoft.com/office/drawing/2015/10/21/chartex" xmlns:cx3="http://schemas.microsoft.com/office/drawing/2016/5/9/chartex" xmlns:cx4="http://schemas.microsoft.com/office/drawing/2016/5/10/chartex" xmlns:cx5="http://schemas.microsoft.com/office/drawing/2016/5/11/chartex" xmlns:cx6="http://schemas.microsoft.com/office/drawing/2016/5/12/chartex" xmlns:cx7="http://schemas.microsoft.com/office/drawing/2016/5/13/chartex" xmlns:cx8="http://schemas.microsoft.com/office/drawing/2016/5/14/chartex" xmlns:mc="http://schemas.openxmlformats.org/markup-compatibility/2006" xmlns:aink="http://schemas.microsoft.com/office/drawing/2016/ink" xmlns:am3d="http://schemas.microsoft.com/office/drawing/2017/model3d" xmlns:o="urn:schemas-microsoft-com:office:office" xmlns:oel="http://schemas.microsoft.com/office/2019/extlst" xmlns:r="http://schemas.openxmlformats.org/officeDocument/2006/relationships" xmlns:m="http://schemas.openxmlformats.org/officeDocument/2006/math" xmlns:v="urn:schemas-microsoft-com:vml" xmlns:wp14="http://schemas.microsoft.com/office/word/2010/wordprocessingDrawing" xmlns:wp="http://schemas.openxmlformats.org/drawingml/2006/wordprocessingDrawing" xmlns:w10="urn:schemas-microsoft-com:office:word" xmlns:w="http://schemas.openxmlformats.org/wordprocessingml/2006/main" xmlns:w14="http://schemas.microsoft.com/office/word/2010/wordml" xmlns:w15="http://schemas.microsoft.com/office/word/2012/wordml" xmlns:w16cex="http://schemas.microsoft.com/office/word/2018/wordml/cex" xmlns:w16cid="http://schemas.microsoft.com/office/word/2016/wordml/cid" xmlns:w16="http://schemas.microsoft.com/office/word/2018/wordml" xmlns:w16sdtdh="http://schemas.microsoft.com/office/word/2020/wordml/sdtdatahash" xmlns:w16se="http://schemas.microsoft.com/office/word/2015/wordml/symex" xmlns:wpg="http://schemas.microsoft.com/office/word/2010/wordprocessingGroup" xmlns:wpi="http://schemas.microsoft.com/office/word/2010/wordprocessingInk" xmlns:wne="http://schemas.microsoft.com/office/word/2006/wordml" xmlns:wps="http://schemas.microsoft.com/office/word/2010/wordprocessingShape" mc:Ignorable="w14 w15 w16se w16cid w16 w16cex w16sdtdh wp14">
   <w:footnote w:type="separator" w:id="-1">
     <w:p>
       <w:pPr>
@@ -4725,7 +5720,7 @@
 </file>
 
 <file path=word/numbering.xml><?xml version="1.0" encoding="utf-8"?>
-<w:numbering xmlns:wpc="http://schemas.microsoft.com/office/word/2010/wordprocessingCanvas" xmlns:cx="http://schemas.microsoft.com/office/drawing/2014/chartex" xmlns:cx1="http://schemas.microsoft.com/office/drawing/2015/9/8/chartex" xmlns:cx2="http://schemas.microsoft.com/office/drawing/2015/10/21/chartex" xmlns:cx3="http://schemas.microsoft.com/office/drawing/2016/5/9/chartex" xmlns:cx4="http://schemas.microsoft.com/office/drawing/2016/5/10/chartex" xmlns:cx5="http://schemas.microsoft.com/office/drawing/2016/5/11/chartex" xmlns:cx6="http://schemas.microsoft.com/office/drawing/2016/5/12/chartex" xmlns:cx7="http://schemas.microsoft.com/office/drawing/2016/5/13/chartex" xmlns:cx8="http://schemas.microsoft.com/office/drawing/2016/5/14/chartex" xmlns:mc="http://schemas.openxmlformats.org/markup-compatibility/2006" xmlns:aink="http://schemas.microsoft.com/office/drawing/2016/ink" xmlns:am3d="http://schemas.microsoft.com/office/drawing/2017/model3d" xmlns:o="urn:schemas-microsoft-com:office:office" xmlns:r="http://schemas.openxmlformats.org/officeDocument/2006/relationships" xmlns:m="http://schemas.openxmlformats.org/officeDocument/2006/math" xmlns:v="urn:schemas-microsoft-com:vml" xmlns:wp14="http://schemas.microsoft.com/office/word/2010/wordprocessingDrawing" xmlns:wp="http://schemas.openxmlformats.org/drawingml/2006/wordprocessingDrawing" xmlns:w10="urn:schemas-microsoft-com:office:word" xmlns:w="http://schemas.openxmlformats.org/wordprocessingml/2006/main" xmlns:w14="http://schemas.microsoft.com/office/word/2010/wordml" xmlns:w15="http://schemas.microsoft.com/office/word/2012/wordml" xmlns:w16cex="http://schemas.microsoft.com/office/word/2018/wordml/cex" xmlns:w16cid="http://schemas.microsoft.com/office/word/2016/wordml/cid" xmlns:w16="http://schemas.microsoft.com/office/word/2018/wordml" xmlns:w16sdtdh="http://schemas.microsoft.com/office/word/2020/wordml/sdtdatahash" xmlns:w16se="http://schemas.microsoft.com/office/word/2015/wordml/symex" xmlns:wpg="http://schemas.microsoft.com/office/word/2010/wordprocessingGroup" xmlns:wpi="http://schemas.microsoft.com/office/word/2010/wordprocessingInk" xmlns:wne="http://schemas.microsoft.com/office/word/2006/wordml" xmlns:wps="http://schemas.microsoft.com/office/word/2010/wordprocessingShape" mc:Ignorable="w14 w15 w16se w16cid w16 w16cex w16sdtdh wp14">
+<w:numbering xmlns:wpc="http://schemas.microsoft.com/office/word/2010/wordprocessingCanvas" xmlns:cx="http://schemas.microsoft.com/office/drawing/2014/chartex" xmlns:cx1="http://schemas.microsoft.com/office/drawing/2015/9/8/chartex" xmlns:cx2="http://schemas.microsoft.com/office/drawing/2015/10/21/chartex" xmlns:cx3="http://schemas.microsoft.com/office/drawing/2016/5/9/chartex" xmlns:cx4="http://schemas.microsoft.com/office/drawing/2016/5/10/chartex" xmlns:cx5="http://schemas.microsoft.com/office/drawing/2016/5/11/chartex" xmlns:cx6="http://schemas.microsoft.com/office/drawing/2016/5/12/chartex" xmlns:cx7="http://schemas.microsoft.com/office/drawing/2016/5/13/chartex" xmlns:cx8="http://schemas.microsoft.com/office/drawing/2016/5/14/chartex" xmlns:mc="http://schemas.openxmlformats.org/markup-compatibility/2006" xmlns:aink="http://schemas.microsoft.com/office/drawing/2016/ink" xmlns:am3d="http://schemas.microsoft.com/office/drawing/2017/model3d" xmlns:o="urn:schemas-microsoft-com:office:office" xmlns:oel="http://schemas.microsoft.com/office/2019/extlst" xmlns:r="http://schemas.openxmlformats.org/officeDocument/2006/relationships" xmlns:m="http://schemas.openxmlformats.org/officeDocument/2006/math" xmlns:v="urn:schemas-microsoft-com:vml" xmlns:wp14="http://schemas.microsoft.com/office/word/2010/wordprocessingDrawing" xmlns:wp="http://schemas.openxmlformats.org/drawingml/2006/wordprocessingDrawing" xmlns:w10="urn:schemas-microsoft-com:office:word" xmlns:w="http://schemas.openxmlformats.org/wordprocessingml/2006/main" xmlns:w14="http://schemas.microsoft.com/office/word/2010/wordml" xmlns:w15="http://schemas.microsoft.com/office/word/2012/wordml" xmlns:w16cex="http://schemas.microsoft.com/office/word/2018/wordml/cex" xmlns:w16cid="http://schemas.microsoft.com/office/word/2016/wordml/cid" xmlns:w16="http://schemas.microsoft.com/office/word/2018/wordml" xmlns:w16sdtdh="http://schemas.microsoft.com/office/word/2020/wordml/sdtdatahash" xmlns:w16se="http://schemas.microsoft.com/office/word/2015/wordml/symex" xmlns:wpg="http://schemas.microsoft.com/office/word/2010/wordprocessingGroup" xmlns:wpi="http://schemas.microsoft.com/office/word/2010/wordprocessingInk" xmlns:wne="http://schemas.microsoft.com/office/word/2006/wordml" xmlns:wps="http://schemas.microsoft.com/office/word/2010/wordprocessingShape" mc:Ignorable="w14 w15 w16se w16cid w16 w16cex w16sdtdh wp14">
   <w:abstractNum w:abstractNumId="0" w15:restartNumberingAfterBreak="0">
     <w:nsid w:val="FFFFFF89"/>
     <w:multiLevelType w:val="singleLevel"/>
